--- a/Projet Taxi_App documentation.docx
+++ b/Projet Taxi_App documentation.docx
@@ -2330,6 +2330,10 @@
     <w:p/>
     <w:p>
       <w:r>
+        <w:rPr>
+          <w:noProof/>
+          <w:lang w:eastAsia="fr-FR"/>
+        </w:rPr>
         <w:drawing>
           <wp:inline distT="0" distB="0" distL="0" distR="0" wp14:anchorId="0BAE0355" wp14:editId="2DC27885">
             <wp:extent cx="5760720" cy="3039597"/>
@@ -2370,27 +2374,17 @@
     <w:p/>
     <w:p/>
     <w:p/>
-    <w:p/>
-    <w:p/>
-    <w:p/>
-    <w:p/>
-    <w:p/>
-    <w:p>
-      <w:pPr>
+    <w:p>
+      <w:r>
         <w:rPr>
           <w:noProof/>
           <w:lang w:eastAsia="fr-FR"/>
         </w:rPr>
-      </w:pPr>
-    </w:p>
-    <w:p>
-      <w:r>
-        <w:lastRenderedPageBreak/>
         <w:drawing>
-          <wp:inline distT="0" distB="0" distL="0" distR="0" wp14:anchorId="16E367DC" wp14:editId="2D141BDE">
-            <wp:extent cx="3413760" cy="2560320"/>
-            <wp:effectExtent l="0" t="0" r="0" b="0"/>
-            <wp:docPr id="3" name="Image 3"/>
+          <wp:inline distT="0" distB="0" distL="0" distR="0">
+            <wp:extent cx="1268211" cy="2705100"/>
+            <wp:effectExtent l="19050" t="19050" r="27305" b="19050"/>
+            <wp:docPr id="2" name="Image 2" descr="C:\Users\Zakaria\AndroidStudioProjects\Project Taxi_App Reference\Diapo Presentation\logineScreen.jpg"/>
             <wp:cNvGraphicFramePr>
               <a:graphicFrameLocks xmlns:a="http://schemas.openxmlformats.org/drawingml/2006/main" noChangeAspect="1"/>
             </wp:cNvGraphicFramePr>
@@ -2398,23 +2392,38 @@
               <a:graphicData uri="http://schemas.openxmlformats.org/drawingml/2006/picture">
                 <pic:pic xmlns:pic="http://schemas.openxmlformats.org/drawingml/2006/picture">
                   <pic:nvPicPr>
-                    <pic:cNvPr id="0" name=""/>
-                    <pic:cNvPicPr/>
+                    <pic:cNvPr id="0" name="Picture 1" descr="C:\Users\Zakaria\AndroidStudioProjects\Project Taxi_App Reference\Diapo Presentation\logineScreen.jpg"/>
+                    <pic:cNvPicPr>
+                      <a:picLocks noChangeAspect="1" noChangeArrowheads="1"/>
+                    </pic:cNvPicPr>
                   </pic:nvPicPr>
                   <pic:blipFill>
-                    <a:blip r:embed="rId7"/>
+                    <a:blip r:embed="rId7" cstate="print">
+                      <a:extLst>
+                        <a:ext uri="{28A0092B-C50C-407E-A947-70E740481C1C}">
+                          <a14:useLocalDpi xmlns:a14="http://schemas.microsoft.com/office/drawing/2010/main" val="0"/>
+                        </a:ext>
+                      </a:extLst>
+                    </a:blip>
+                    <a:srcRect/>
                     <a:stretch>
                       <a:fillRect/>
                     </a:stretch>
                   </pic:blipFill>
-                  <pic:spPr>
+                  <pic:spPr bwMode="auto">
                     <a:xfrm>
                       <a:off x="0" y="0"/>
-                      <a:ext cx="3413760" cy="2560320"/>
+                      <a:ext cx="1270682" cy="2710371"/>
                     </a:xfrm>
                     <a:prstGeom prst="rect">
                       <a:avLst/>
                     </a:prstGeom>
+                    <a:noFill/>
+                    <a:ln w="12700">
+                      <a:solidFill>
+                        <a:schemeClr val="tx1"/>
+                      </a:solidFill>
+                    </a:ln>
                   </pic:spPr>
                 </pic:pic>
               </a:graphicData>
@@ -2422,15 +2431,18 @@
           </wp:inline>
         </w:drawing>
       </w:r>
+      <w:r>
+        <w:t xml:space="preserve">   </w:t>
+      </w:r>
     </w:p>
     <w:p/>
     <w:p/>
     <w:p/>
+    <w:p/>
     <w:p>
       <w:bookmarkStart w:id="0" w:name="_GoBack"/>
       <w:bookmarkEnd w:id="0"/>
     </w:p>
-    <w:p/>
     <w:p/>
     <w:p/>
     <w:p/>

--- a/Projet Taxi_App documentation.docx
+++ b/Projet Taxi_App documentation.docx
@@ -1831,463 +1831,453 @@
     </w:p>
     <w:p>
       <w:pPr>
-        <w:pStyle w:val="Paragraphedeliste"/>
-        <w:ind w:left="1080"/>
-        <w:rPr>
-          <w:rStyle w:val="pl-s"/>
-          <w:rFonts w:ascii="Consolas" w:hAnsi="Consolas"/>
-          <w:sz w:val="18"/>
-          <w:szCs w:val="18"/>
-          <w:shd w:val="clear" w:color="auto" w:fill="0D1117"/>
-        </w:rPr>
-      </w:pPr>
-    </w:p>
-    <w:p>
-      <w:pPr>
-        <w:pStyle w:val="Paragraphedeliste"/>
-        <w:ind w:left="1080"/>
-        <w:rPr>
-          <w:rStyle w:val="pl-s"/>
-          <w:rFonts w:ascii="Consolas" w:hAnsi="Consolas"/>
-          <w:sz w:val="18"/>
-          <w:szCs w:val="18"/>
-          <w:shd w:val="clear" w:color="auto" w:fill="0D1117"/>
-        </w:rPr>
-      </w:pPr>
-    </w:p>
-    <w:p>
-      <w:pPr>
-        <w:pStyle w:val="Paragraphedeliste"/>
-        <w:ind w:left="1080"/>
-        <w:rPr>
-          <w:rStyle w:val="pl-s"/>
-          <w:rFonts w:ascii="Consolas" w:hAnsi="Consolas"/>
-          <w:sz w:val="18"/>
-          <w:szCs w:val="18"/>
-          <w:shd w:val="clear" w:color="auto" w:fill="0D1117"/>
-        </w:rPr>
-      </w:pPr>
-    </w:p>
-    <w:p>
-      <w:pPr>
-        <w:pStyle w:val="Paragraphedeliste"/>
-        <w:ind w:left="1080"/>
-        <w:rPr>
-          <w:rStyle w:val="pl-s"/>
-          <w:rFonts w:ascii="Consolas" w:hAnsi="Consolas"/>
-          <w:sz w:val="18"/>
-          <w:szCs w:val="18"/>
-          <w:shd w:val="clear" w:color="auto" w:fill="0D1117"/>
-        </w:rPr>
-      </w:pPr>
-    </w:p>
-    <w:p>
-      <w:pPr>
-        <w:pStyle w:val="Paragraphedeliste"/>
-        <w:ind w:left="1080"/>
-        <w:rPr>
-          <w:rStyle w:val="pl-s"/>
-          <w:rFonts w:ascii="Consolas" w:hAnsi="Consolas"/>
-          <w:sz w:val="18"/>
-          <w:szCs w:val="18"/>
-          <w:shd w:val="clear" w:color="auto" w:fill="0D1117"/>
-        </w:rPr>
-      </w:pPr>
-    </w:p>
-    <w:p>
-      <w:pPr>
-        <w:pStyle w:val="Paragraphedeliste"/>
-        <w:ind w:left="1080"/>
-        <w:rPr>
-          <w:rStyle w:val="pl-s"/>
-          <w:rFonts w:ascii="Consolas" w:hAnsi="Consolas"/>
-          <w:sz w:val="18"/>
-          <w:szCs w:val="18"/>
-          <w:shd w:val="clear" w:color="auto" w:fill="0D1117"/>
-        </w:rPr>
-      </w:pPr>
-    </w:p>
-    <w:p>
-      <w:pPr>
-        <w:pStyle w:val="Paragraphedeliste"/>
-        <w:ind w:left="1080"/>
-        <w:rPr>
-          <w:rStyle w:val="pl-s"/>
-          <w:rFonts w:ascii="Consolas" w:hAnsi="Consolas"/>
-          <w:sz w:val="18"/>
-          <w:szCs w:val="18"/>
-          <w:shd w:val="clear" w:color="auto" w:fill="0D1117"/>
-        </w:rPr>
-      </w:pPr>
-    </w:p>
-    <w:p>
-      <w:pPr>
-        <w:pStyle w:val="Paragraphedeliste"/>
-        <w:ind w:left="1080"/>
-        <w:rPr>
-          <w:rStyle w:val="pl-s"/>
-          <w:rFonts w:ascii="Consolas" w:hAnsi="Consolas"/>
-          <w:sz w:val="18"/>
-          <w:szCs w:val="18"/>
-          <w:shd w:val="clear" w:color="auto" w:fill="0D1117"/>
-        </w:rPr>
-      </w:pPr>
-    </w:p>
-    <w:p>
-      <w:pPr>
-        <w:pStyle w:val="Paragraphedeliste"/>
-        <w:ind w:left="1080"/>
-        <w:rPr>
-          <w:rStyle w:val="pl-s"/>
-          <w:rFonts w:ascii="Consolas" w:hAnsi="Consolas"/>
-          <w:sz w:val="18"/>
-          <w:szCs w:val="18"/>
-          <w:shd w:val="clear" w:color="auto" w:fill="0D1117"/>
-        </w:rPr>
-      </w:pPr>
-    </w:p>
-    <w:p>
-      <w:pPr>
-        <w:pStyle w:val="Paragraphedeliste"/>
-        <w:ind w:left="1080"/>
-        <w:rPr>
-          <w:rStyle w:val="pl-s"/>
-          <w:rFonts w:ascii="Consolas" w:hAnsi="Consolas"/>
-          <w:sz w:val="18"/>
-          <w:szCs w:val="18"/>
-          <w:shd w:val="clear" w:color="auto" w:fill="0D1117"/>
-        </w:rPr>
-      </w:pPr>
-    </w:p>
-    <w:p>
-      <w:pPr>
-        <w:pStyle w:val="Paragraphedeliste"/>
-        <w:ind w:left="1080"/>
-        <w:rPr>
-          <w:rStyle w:val="pl-s"/>
-          <w:rFonts w:ascii="Consolas" w:hAnsi="Consolas"/>
-          <w:sz w:val="18"/>
-          <w:szCs w:val="18"/>
-          <w:shd w:val="clear" w:color="auto" w:fill="0D1117"/>
-        </w:rPr>
-      </w:pPr>
-    </w:p>
-    <w:p>
-      <w:pPr>
-        <w:pStyle w:val="Paragraphedeliste"/>
-        <w:ind w:left="1080"/>
-        <w:rPr>
-          <w:rStyle w:val="pl-s"/>
-          <w:rFonts w:ascii="Consolas" w:hAnsi="Consolas"/>
-          <w:sz w:val="18"/>
-          <w:szCs w:val="18"/>
-          <w:shd w:val="clear" w:color="auto" w:fill="0D1117"/>
-        </w:rPr>
-      </w:pPr>
-    </w:p>
-    <w:p>
-      <w:pPr>
-        <w:pStyle w:val="Paragraphedeliste"/>
-        <w:ind w:left="1080"/>
-        <w:rPr>
-          <w:rStyle w:val="pl-s"/>
-          <w:rFonts w:ascii="Consolas" w:hAnsi="Consolas"/>
-          <w:sz w:val="18"/>
-          <w:szCs w:val="18"/>
-          <w:shd w:val="clear" w:color="auto" w:fill="0D1117"/>
-        </w:rPr>
-      </w:pPr>
-    </w:p>
-    <w:p>
-      <w:pPr>
-        <w:pStyle w:val="Paragraphedeliste"/>
-        <w:ind w:left="1080"/>
-        <w:rPr>
-          <w:rStyle w:val="pl-s"/>
-          <w:rFonts w:ascii="Consolas" w:hAnsi="Consolas"/>
-          <w:sz w:val="18"/>
-          <w:szCs w:val="18"/>
-          <w:shd w:val="clear" w:color="auto" w:fill="0D1117"/>
-        </w:rPr>
-      </w:pPr>
-    </w:p>
-    <w:p>
-      <w:pPr>
-        <w:pStyle w:val="Paragraphedeliste"/>
-        <w:ind w:left="1080"/>
-        <w:rPr>
-          <w:rStyle w:val="pl-s"/>
-          <w:rFonts w:ascii="Consolas" w:hAnsi="Consolas"/>
-          <w:sz w:val="18"/>
-          <w:szCs w:val="18"/>
-          <w:shd w:val="clear" w:color="auto" w:fill="0D1117"/>
-        </w:rPr>
-      </w:pPr>
-    </w:p>
-    <w:p>
-      <w:pPr>
-        <w:pStyle w:val="Paragraphedeliste"/>
-        <w:ind w:left="1080"/>
-        <w:rPr>
-          <w:rStyle w:val="pl-s"/>
-          <w:rFonts w:ascii="Consolas" w:hAnsi="Consolas"/>
-          <w:sz w:val="18"/>
-          <w:szCs w:val="18"/>
-          <w:shd w:val="clear" w:color="auto" w:fill="0D1117"/>
-        </w:rPr>
-      </w:pPr>
-    </w:p>
-    <w:p>
-      <w:pPr>
-        <w:pStyle w:val="Paragraphedeliste"/>
-        <w:ind w:left="1080"/>
-        <w:rPr>
-          <w:rStyle w:val="pl-s"/>
-          <w:rFonts w:ascii="Consolas" w:hAnsi="Consolas"/>
-          <w:sz w:val="18"/>
-          <w:szCs w:val="18"/>
-          <w:shd w:val="clear" w:color="auto" w:fill="0D1117"/>
-        </w:rPr>
-      </w:pPr>
-    </w:p>
-    <w:p>
-      <w:pPr>
-        <w:pStyle w:val="Paragraphedeliste"/>
-        <w:ind w:left="1080"/>
-        <w:rPr>
-          <w:rStyle w:val="pl-s"/>
-          <w:rFonts w:ascii="Consolas" w:hAnsi="Consolas"/>
-          <w:sz w:val="18"/>
-          <w:szCs w:val="18"/>
-          <w:shd w:val="clear" w:color="auto" w:fill="0D1117"/>
-        </w:rPr>
-      </w:pPr>
-    </w:p>
-    <w:p>
-      <w:pPr>
-        <w:pStyle w:val="Paragraphedeliste"/>
-        <w:ind w:left="1080"/>
-        <w:rPr>
-          <w:rStyle w:val="pl-s"/>
-          <w:rFonts w:ascii="Consolas" w:hAnsi="Consolas"/>
-          <w:sz w:val="18"/>
-          <w:szCs w:val="18"/>
-          <w:shd w:val="clear" w:color="auto" w:fill="0D1117"/>
-        </w:rPr>
-      </w:pPr>
-    </w:p>
-    <w:p>
-      <w:pPr>
-        <w:pStyle w:val="Paragraphedeliste"/>
-        <w:ind w:left="1080"/>
-        <w:rPr>
-          <w:rStyle w:val="pl-s"/>
-          <w:rFonts w:ascii="Consolas" w:hAnsi="Consolas"/>
-          <w:sz w:val="18"/>
-          <w:szCs w:val="18"/>
-          <w:shd w:val="clear" w:color="auto" w:fill="0D1117"/>
-        </w:rPr>
-      </w:pPr>
-    </w:p>
-    <w:p>
-      <w:pPr>
-        <w:pStyle w:val="Paragraphedeliste"/>
-        <w:ind w:left="1080"/>
-        <w:rPr>
-          <w:rStyle w:val="pl-s"/>
-          <w:rFonts w:ascii="Consolas" w:hAnsi="Consolas"/>
-          <w:sz w:val="18"/>
-          <w:szCs w:val="18"/>
-          <w:shd w:val="clear" w:color="auto" w:fill="0D1117"/>
-        </w:rPr>
-      </w:pPr>
-    </w:p>
-    <w:p>
-      <w:pPr>
-        <w:pStyle w:val="Paragraphedeliste"/>
-        <w:ind w:left="1080"/>
-        <w:rPr>
-          <w:rStyle w:val="pl-s"/>
-          <w:rFonts w:ascii="Consolas" w:hAnsi="Consolas"/>
-          <w:sz w:val="18"/>
-          <w:szCs w:val="18"/>
-          <w:shd w:val="clear" w:color="auto" w:fill="0D1117"/>
-        </w:rPr>
-      </w:pPr>
-    </w:p>
-    <w:p>
-      <w:pPr>
-        <w:pStyle w:val="Paragraphedeliste"/>
-        <w:ind w:left="1080"/>
-        <w:rPr>
-          <w:rStyle w:val="pl-s"/>
-          <w:rFonts w:ascii="Consolas" w:hAnsi="Consolas"/>
-          <w:sz w:val="18"/>
-          <w:szCs w:val="18"/>
-          <w:shd w:val="clear" w:color="auto" w:fill="0D1117"/>
-        </w:rPr>
-      </w:pPr>
-    </w:p>
-    <w:p>
-      <w:pPr>
-        <w:pStyle w:val="Paragraphedeliste"/>
-        <w:ind w:left="1080"/>
-        <w:rPr>
-          <w:rStyle w:val="pl-s"/>
-          <w:rFonts w:ascii="Consolas" w:hAnsi="Consolas"/>
-          <w:sz w:val="18"/>
-          <w:szCs w:val="18"/>
-          <w:shd w:val="clear" w:color="auto" w:fill="0D1117"/>
-        </w:rPr>
-      </w:pPr>
-    </w:p>
-    <w:p>
-      <w:pPr>
-        <w:pStyle w:val="Paragraphedeliste"/>
-        <w:ind w:left="1080"/>
-        <w:rPr>
-          <w:rStyle w:val="pl-s"/>
-          <w:rFonts w:ascii="Consolas" w:hAnsi="Consolas"/>
-          <w:sz w:val="18"/>
-          <w:szCs w:val="18"/>
-          <w:shd w:val="clear" w:color="auto" w:fill="0D1117"/>
-        </w:rPr>
-      </w:pPr>
-    </w:p>
-    <w:p>
-      <w:pPr>
-        <w:pStyle w:val="Paragraphedeliste"/>
-        <w:ind w:left="1080"/>
-        <w:rPr>
-          <w:rStyle w:val="pl-s"/>
-          <w:rFonts w:ascii="Consolas" w:hAnsi="Consolas"/>
-          <w:sz w:val="18"/>
-          <w:szCs w:val="18"/>
-          <w:shd w:val="clear" w:color="auto" w:fill="0D1117"/>
-        </w:rPr>
-      </w:pPr>
-    </w:p>
-    <w:p>
-      <w:pPr>
-        <w:pStyle w:val="Paragraphedeliste"/>
-        <w:ind w:left="1080"/>
-        <w:rPr>
-          <w:rStyle w:val="pl-s"/>
-          <w:rFonts w:ascii="Consolas" w:hAnsi="Consolas"/>
-          <w:sz w:val="18"/>
-          <w:szCs w:val="18"/>
-          <w:shd w:val="clear" w:color="auto" w:fill="0D1117"/>
-        </w:rPr>
-      </w:pPr>
-    </w:p>
-    <w:p>
-      <w:pPr>
-        <w:pStyle w:val="Paragraphedeliste"/>
-        <w:ind w:left="1080"/>
-        <w:rPr>
-          <w:rStyle w:val="pl-s"/>
-          <w:rFonts w:ascii="Consolas" w:hAnsi="Consolas"/>
-          <w:sz w:val="18"/>
-          <w:szCs w:val="18"/>
-          <w:shd w:val="clear" w:color="auto" w:fill="0D1117"/>
-        </w:rPr>
-      </w:pPr>
-    </w:p>
-    <w:p>
-      <w:pPr>
-        <w:pStyle w:val="Paragraphedeliste"/>
-        <w:ind w:left="1080"/>
-        <w:rPr>
-          <w:rStyle w:val="pl-s"/>
-          <w:rFonts w:ascii="Consolas" w:hAnsi="Consolas"/>
-          <w:sz w:val="18"/>
-          <w:szCs w:val="18"/>
-          <w:shd w:val="clear" w:color="auto" w:fill="0D1117"/>
-        </w:rPr>
-      </w:pPr>
-    </w:p>
-    <w:p>
-      <w:pPr>
-        <w:pStyle w:val="Paragraphedeliste"/>
-        <w:ind w:left="1080"/>
-        <w:rPr>
-          <w:rStyle w:val="pl-s"/>
-          <w:rFonts w:ascii="Consolas" w:hAnsi="Consolas"/>
-          <w:sz w:val="18"/>
-          <w:szCs w:val="18"/>
-          <w:shd w:val="clear" w:color="auto" w:fill="0D1117"/>
-        </w:rPr>
-      </w:pPr>
-    </w:p>
-    <w:p>
-      <w:pPr>
-        <w:pStyle w:val="Paragraphedeliste"/>
-        <w:ind w:left="1080"/>
-        <w:rPr>
-          <w:rStyle w:val="pl-s"/>
-          <w:rFonts w:ascii="Consolas" w:hAnsi="Consolas"/>
-          <w:sz w:val="18"/>
-          <w:szCs w:val="18"/>
-          <w:shd w:val="clear" w:color="auto" w:fill="0D1117"/>
-        </w:rPr>
-      </w:pPr>
-    </w:p>
-    <w:p>
-      <w:pPr>
-        <w:pStyle w:val="Paragraphedeliste"/>
-        <w:ind w:left="1080"/>
-        <w:rPr>
-          <w:rStyle w:val="pl-s"/>
-          <w:rFonts w:ascii="Consolas" w:hAnsi="Consolas"/>
-          <w:sz w:val="18"/>
-          <w:szCs w:val="18"/>
-          <w:shd w:val="clear" w:color="auto" w:fill="0D1117"/>
-        </w:rPr>
-      </w:pPr>
-    </w:p>
-    <w:p>
-      <w:pPr>
-        <w:pStyle w:val="Paragraphedeliste"/>
-        <w:ind w:left="1080"/>
-        <w:rPr>
-          <w:rStyle w:val="pl-s"/>
-          <w:rFonts w:ascii="Consolas" w:hAnsi="Consolas"/>
-          <w:sz w:val="18"/>
-          <w:szCs w:val="18"/>
-          <w:shd w:val="clear" w:color="auto" w:fill="0D1117"/>
-        </w:rPr>
-      </w:pPr>
-    </w:p>
-    <w:p>
-      <w:pPr>
-        <w:pStyle w:val="Paragraphedeliste"/>
-        <w:ind w:left="1080"/>
-        <w:rPr>
-          <w:rStyle w:val="pl-s"/>
-          <w:rFonts w:ascii="Consolas" w:hAnsi="Consolas"/>
-          <w:sz w:val="18"/>
-          <w:szCs w:val="18"/>
-          <w:shd w:val="clear" w:color="auto" w:fill="0D1117"/>
-        </w:rPr>
-      </w:pPr>
-    </w:p>
-    <w:p>
-      <w:pPr>
-        <w:pStyle w:val="Paragraphedeliste"/>
-        <w:ind w:left="1080"/>
-        <w:rPr>
-          <w:rStyle w:val="pl-s"/>
-          <w:rFonts w:ascii="Consolas" w:hAnsi="Consolas"/>
-          <w:sz w:val="18"/>
-          <w:szCs w:val="18"/>
-          <w:shd w:val="clear" w:color="auto" w:fill="0D1117"/>
-        </w:rPr>
-      </w:pPr>
-    </w:p>
-    <w:p>
-      <w:pPr>
-        <w:pStyle w:val="Paragraphedeliste"/>
-        <w:ind w:left="1080"/>
+        <w:rPr>
+          <w:rStyle w:val="pl-s"/>
+          <w:rFonts w:ascii="Consolas" w:hAnsi="Consolas"/>
+          <w:sz w:val="18"/>
+          <w:szCs w:val="18"/>
+          <w:shd w:val="clear" w:color="auto" w:fill="0D1117"/>
+        </w:rPr>
+      </w:pPr>
+      <w:r>
+        <w:rPr>
+          <w:rStyle w:val="pl-s"/>
+          <w:rFonts w:ascii="Consolas" w:hAnsi="Consolas"/>
+          <w:sz w:val="18"/>
+          <w:szCs w:val="18"/>
+          <w:shd w:val="clear" w:color="auto" w:fill="0D1117"/>
+        </w:rPr>
+        <w:br w:type="page"/>
+      </w:r>
+    </w:p>
+    <w:p>
+      <w:pPr>
+        <w:pStyle w:val="Paragraphedeliste"/>
+        <w:ind w:left="1080"/>
+        <w:rPr>
+          <w:rStyle w:val="pl-s"/>
+          <w:rFonts w:ascii="Consolas" w:hAnsi="Consolas"/>
+          <w:sz w:val="18"/>
+          <w:szCs w:val="18"/>
+          <w:shd w:val="clear" w:color="auto" w:fill="0D1117"/>
+        </w:rPr>
+      </w:pPr>
+    </w:p>
+    <w:p>
+      <w:pPr>
+        <w:pStyle w:val="Paragraphedeliste"/>
+        <w:ind w:left="1080"/>
+        <w:rPr>
+          <w:rStyle w:val="pl-s"/>
+          <w:rFonts w:ascii="Consolas" w:hAnsi="Consolas"/>
+          <w:sz w:val="18"/>
+          <w:szCs w:val="18"/>
+          <w:shd w:val="clear" w:color="auto" w:fill="0D1117"/>
+        </w:rPr>
+      </w:pPr>
+      <w:r>
+        <w:rPr>
+          <w:rFonts w:ascii="Consolas" w:hAnsi="Consolas"/>
+          <w:noProof/>
+          <w:sz w:val="18"/>
+          <w:szCs w:val="18"/>
+          <w:shd w:val="clear" w:color="auto" w:fill="0D1117"/>
+          <w:lang w:eastAsia="fr-FR"/>
+        </w:rPr>
+        <w:drawing>
+          <wp:anchor distT="0" distB="0" distL="114300" distR="114300" simplePos="0" relativeHeight="251658240" behindDoc="0" locked="0" layoutInCell="1" allowOverlap="1" wp14:anchorId="730DB839" wp14:editId="706152F2">
+            <wp:simplePos x="1587500" y="1054100"/>
+            <wp:positionH relativeFrom="margin">
+              <wp:align>center</wp:align>
+            </wp:positionH>
+            <wp:positionV relativeFrom="margin">
+              <wp:align>center</wp:align>
+            </wp:positionV>
+            <wp:extent cx="5760720" cy="4358640"/>
+            <wp:effectExtent l="0" t="0" r="0" b="3810"/>
+            <wp:wrapSquare wrapText="bothSides"/>
+            <wp:docPr id="4" name="Image 4" descr="C:\Users\Zakaria\AndroidStudioProjects\Project Taxi_App Reference\Diapo Presentation\mainCode.JPG"/>
+            <wp:cNvGraphicFramePr>
+              <a:graphicFrameLocks xmlns:a="http://schemas.openxmlformats.org/drawingml/2006/main" noChangeAspect="1"/>
+            </wp:cNvGraphicFramePr>
+            <a:graphic xmlns:a="http://schemas.openxmlformats.org/drawingml/2006/main">
+              <a:graphicData uri="http://schemas.openxmlformats.org/drawingml/2006/picture">
+                <pic:pic xmlns:pic="http://schemas.openxmlformats.org/drawingml/2006/picture">
+                  <pic:nvPicPr>
+                    <pic:cNvPr id="0" name="Picture 2" descr="C:\Users\Zakaria\AndroidStudioProjects\Project Taxi_App Reference\Diapo Presentation\mainCode.JPG"/>
+                    <pic:cNvPicPr>
+                      <a:picLocks noChangeAspect="1" noChangeArrowheads="1"/>
+                    </pic:cNvPicPr>
+                  </pic:nvPicPr>
+                  <pic:blipFill>
+                    <a:blip r:embed="rId6">
+                      <a:extLst>
+                        <a:ext uri="{BEBA8EAE-BF5A-486C-A8C5-ECC9F3942E4B}">
+                          <a14:imgProps xmlns:a14="http://schemas.microsoft.com/office/drawing/2010/main">
+                            <a14:imgLayer r:embed="rId7">
+                              <a14:imgEffect>
+                                <a14:brightnessContrast bright="20000" contrast="40000"/>
+                              </a14:imgEffect>
+                            </a14:imgLayer>
+                          </a14:imgProps>
+                        </a:ext>
+                        <a:ext uri="{28A0092B-C50C-407E-A947-70E740481C1C}">
+                          <a14:useLocalDpi xmlns:a14="http://schemas.microsoft.com/office/drawing/2010/main" val="0"/>
+                        </a:ext>
+                      </a:extLst>
+                    </a:blip>
+                    <a:srcRect/>
+                    <a:stretch>
+                      <a:fillRect/>
+                    </a:stretch>
+                  </pic:blipFill>
+                  <pic:spPr bwMode="auto">
+                    <a:xfrm>
+                      <a:off x="0" y="0"/>
+                      <a:ext cx="5760720" cy="4358640"/>
+                    </a:xfrm>
+                    <a:prstGeom prst="rect">
+                      <a:avLst/>
+                    </a:prstGeom>
+                    <a:noFill/>
+                    <a:ln>
+                      <a:noFill/>
+                    </a:ln>
+                  </pic:spPr>
+                </pic:pic>
+              </a:graphicData>
+            </a:graphic>
+          </wp:anchor>
+        </w:drawing>
+      </w:r>
+    </w:p>
+    <w:p>
+      <w:pPr>
+        <w:pStyle w:val="Paragraphedeliste"/>
+        <w:ind w:left="1080"/>
+        <w:rPr>
+          <w:rStyle w:val="pl-s"/>
+          <w:rFonts w:ascii="Consolas" w:hAnsi="Consolas"/>
+          <w:sz w:val="18"/>
+          <w:szCs w:val="18"/>
+          <w:shd w:val="clear" w:color="auto" w:fill="0D1117"/>
+        </w:rPr>
+      </w:pPr>
+    </w:p>
+    <w:p>
+      <w:pPr>
+        <w:pStyle w:val="Paragraphedeliste"/>
+        <w:ind w:left="1080"/>
+        <w:rPr>
+          <w:rStyle w:val="pl-s"/>
+          <w:rFonts w:ascii="Consolas" w:hAnsi="Consolas"/>
+          <w:sz w:val="18"/>
+          <w:szCs w:val="18"/>
+          <w:shd w:val="clear" w:color="auto" w:fill="0D1117"/>
+        </w:rPr>
+      </w:pPr>
+    </w:p>
+    <w:p>
+      <w:pPr>
+        <w:pStyle w:val="Paragraphedeliste"/>
+        <w:ind w:left="1080"/>
+        <w:rPr>
+          <w:rStyle w:val="pl-s"/>
+          <w:rFonts w:ascii="Consolas" w:hAnsi="Consolas"/>
+          <w:sz w:val="18"/>
+          <w:szCs w:val="18"/>
+          <w:shd w:val="clear" w:color="auto" w:fill="0D1117"/>
+        </w:rPr>
+      </w:pPr>
+    </w:p>
+    <w:p>
+      <w:pPr>
+        <w:pStyle w:val="Paragraphedeliste"/>
+        <w:ind w:left="1080"/>
+        <w:rPr>
+          <w:rStyle w:val="pl-s"/>
+          <w:rFonts w:ascii="Consolas" w:hAnsi="Consolas"/>
+          <w:sz w:val="18"/>
+          <w:szCs w:val="18"/>
+          <w:shd w:val="clear" w:color="auto" w:fill="0D1117"/>
+        </w:rPr>
+      </w:pPr>
+    </w:p>
+    <w:p>
+      <w:pPr>
+        <w:pStyle w:val="Paragraphedeliste"/>
+        <w:ind w:left="1080"/>
+        <w:rPr>
+          <w:rStyle w:val="pl-s"/>
+          <w:rFonts w:ascii="Consolas" w:hAnsi="Consolas"/>
+          <w:sz w:val="18"/>
+          <w:szCs w:val="18"/>
+          <w:shd w:val="clear" w:color="auto" w:fill="0D1117"/>
+        </w:rPr>
+      </w:pPr>
+    </w:p>
+    <w:p>
+      <w:pPr>
+        <w:pStyle w:val="Paragraphedeliste"/>
+        <w:ind w:left="1080"/>
+        <w:rPr>
+          <w:rStyle w:val="pl-s"/>
+          <w:rFonts w:ascii="Consolas" w:hAnsi="Consolas"/>
+          <w:sz w:val="18"/>
+          <w:szCs w:val="18"/>
+          <w:shd w:val="clear" w:color="auto" w:fill="0D1117"/>
+        </w:rPr>
+      </w:pPr>
+    </w:p>
+    <w:p>
+      <w:pPr>
+        <w:pStyle w:val="Paragraphedeliste"/>
+        <w:ind w:left="1080"/>
+        <w:rPr>
+          <w:rStyle w:val="pl-s"/>
+          <w:rFonts w:ascii="Consolas" w:hAnsi="Consolas"/>
+          <w:sz w:val="18"/>
+          <w:szCs w:val="18"/>
+          <w:shd w:val="clear" w:color="auto" w:fill="0D1117"/>
+        </w:rPr>
+      </w:pPr>
+    </w:p>
+    <w:p>
+      <w:pPr>
+        <w:pStyle w:val="Paragraphedeliste"/>
+        <w:ind w:left="1080"/>
+        <w:rPr>
+          <w:rStyle w:val="pl-s"/>
+          <w:rFonts w:ascii="Consolas" w:hAnsi="Consolas"/>
+          <w:sz w:val="18"/>
+          <w:szCs w:val="18"/>
+          <w:shd w:val="clear" w:color="auto" w:fill="0D1117"/>
+        </w:rPr>
+      </w:pPr>
+    </w:p>
+    <w:p>
+      <w:pPr>
+        <w:pStyle w:val="Paragraphedeliste"/>
+        <w:ind w:left="1080"/>
+        <w:rPr>
+          <w:rStyle w:val="pl-s"/>
+          <w:rFonts w:ascii="Consolas" w:hAnsi="Consolas"/>
+          <w:sz w:val="18"/>
+          <w:szCs w:val="18"/>
+          <w:shd w:val="clear" w:color="auto" w:fill="0D1117"/>
+        </w:rPr>
+      </w:pPr>
+    </w:p>
+    <w:p>
+      <w:pPr>
+        <w:pStyle w:val="Paragraphedeliste"/>
+        <w:ind w:left="1080"/>
+        <w:rPr>
+          <w:rStyle w:val="pl-s"/>
+          <w:rFonts w:ascii="Consolas" w:hAnsi="Consolas"/>
+          <w:sz w:val="18"/>
+          <w:szCs w:val="18"/>
+          <w:shd w:val="clear" w:color="auto" w:fill="0D1117"/>
+        </w:rPr>
+      </w:pPr>
+    </w:p>
+    <w:p>
+      <w:pPr>
+        <w:pStyle w:val="Paragraphedeliste"/>
+        <w:ind w:left="1080"/>
+        <w:rPr>
+          <w:rStyle w:val="pl-s"/>
+          <w:rFonts w:ascii="Consolas" w:hAnsi="Consolas"/>
+          <w:sz w:val="18"/>
+          <w:szCs w:val="18"/>
+          <w:shd w:val="clear" w:color="auto" w:fill="0D1117"/>
+        </w:rPr>
+      </w:pPr>
+    </w:p>
+    <w:p>
+      <w:pPr>
+        <w:pStyle w:val="Paragraphedeliste"/>
+        <w:ind w:left="1080"/>
+        <w:rPr>
+          <w:rStyle w:val="pl-s"/>
+          <w:rFonts w:ascii="Consolas" w:hAnsi="Consolas"/>
+          <w:sz w:val="18"/>
+          <w:szCs w:val="18"/>
+          <w:shd w:val="clear" w:color="auto" w:fill="0D1117"/>
+        </w:rPr>
+      </w:pPr>
+    </w:p>
+    <w:p>
+      <w:pPr>
+        <w:pStyle w:val="Paragraphedeliste"/>
+        <w:ind w:left="1080"/>
+        <w:rPr>
+          <w:rStyle w:val="pl-s"/>
+          <w:rFonts w:ascii="Consolas" w:hAnsi="Consolas"/>
+          <w:sz w:val="18"/>
+          <w:szCs w:val="18"/>
+          <w:shd w:val="clear" w:color="auto" w:fill="0D1117"/>
+        </w:rPr>
+      </w:pPr>
+    </w:p>
+    <w:p>
+      <w:pPr>
+        <w:pStyle w:val="Paragraphedeliste"/>
+        <w:ind w:left="1080"/>
+        <w:rPr>
+          <w:rStyle w:val="pl-s"/>
+          <w:rFonts w:ascii="Consolas" w:hAnsi="Consolas"/>
+          <w:sz w:val="18"/>
+          <w:szCs w:val="18"/>
+          <w:shd w:val="clear" w:color="auto" w:fill="0D1117"/>
+        </w:rPr>
+      </w:pPr>
+    </w:p>
+    <w:p>
+      <w:pPr>
+        <w:pStyle w:val="Paragraphedeliste"/>
+        <w:ind w:left="1080"/>
+        <w:rPr>
+          <w:rStyle w:val="pl-s"/>
+          <w:rFonts w:ascii="Consolas" w:hAnsi="Consolas"/>
+          <w:sz w:val="18"/>
+          <w:szCs w:val="18"/>
+          <w:shd w:val="clear" w:color="auto" w:fill="0D1117"/>
+        </w:rPr>
+      </w:pPr>
+    </w:p>
+    <w:p>
+      <w:pPr>
+        <w:pStyle w:val="Paragraphedeliste"/>
+        <w:ind w:left="1080"/>
+        <w:rPr>
+          <w:rStyle w:val="pl-s"/>
+          <w:rFonts w:ascii="Consolas" w:hAnsi="Consolas"/>
+          <w:sz w:val="18"/>
+          <w:szCs w:val="18"/>
+          <w:shd w:val="clear" w:color="auto" w:fill="0D1117"/>
+        </w:rPr>
+      </w:pPr>
+    </w:p>
+    <w:p>
+      <w:pPr>
+        <w:pStyle w:val="Paragraphedeliste"/>
+        <w:ind w:left="1080"/>
+        <w:rPr>
+          <w:rStyle w:val="pl-s"/>
+          <w:rFonts w:ascii="Consolas" w:hAnsi="Consolas"/>
+          <w:sz w:val="18"/>
+          <w:szCs w:val="18"/>
+          <w:shd w:val="clear" w:color="auto" w:fill="0D1117"/>
+        </w:rPr>
+      </w:pPr>
+    </w:p>
+    <w:p>
+      <w:pPr>
+        <w:pStyle w:val="Paragraphedeliste"/>
+        <w:ind w:left="1080"/>
+        <w:rPr>
+          <w:rStyle w:val="pl-s"/>
+          <w:rFonts w:ascii="Consolas" w:hAnsi="Consolas"/>
+          <w:sz w:val="18"/>
+          <w:szCs w:val="18"/>
+          <w:shd w:val="clear" w:color="auto" w:fill="0D1117"/>
+        </w:rPr>
+      </w:pPr>
+    </w:p>
+    <w:p>
+      <w:pPr>
+        <w:pStyle w:val="Paragraphedeliste"/>
+        <w:ind w:left="1080"/>
+        <w:rPr>
+          <w:rStyle w:val="pl-s"/>
+          <w:rFonts w:ascii="Consolas" w:hAnsi="Consolas"/>
+          <w:sz w:val="18"/>
+          <w:szCs w:val="18"/>
+          <w:shd w:val="clear" w:color="auto" w:fill="0D1117"/>
+        </w:rPr>
+      </w:pPr>
+    </w:p>
+    <w:p>
+      <w:pPr>
+        <w:pStyle w:val="Paragraphedeliste"/>
+        <w:ind w:left="1080"/>
+        <w:rPr>
+          <w:rStyle w:val="pl-s"/>
+          <w:rFonts w:ascii="Consolas" w:hAnsi="Consolas"/>
+          <w:sz w:val="18"/>
+          <w:szCs w:val="18"/>
+          <w:shd w:val="clear" w:color="auto" w:fill="0D1117"/>
+        </w:rPr>
+      </w:pPr>
+    </w:p>
+    <w:p>
+      <w:pPr>
+        <w:pStyle w:val="Paragraphedeliste"/>
+        <w:ind w:left="1080"/>
+        <w:rPr>
+          <w:rStyle w:val="pl-s"/>
+          <w:rFonts w:ascii="Consolas" w:hAnsi="Consolas"/>
+          <w:sz w:val="18"/>
+          <w:szCs w:val="18"/>
+          <w:shd w:val="clear" w:color="auto" w:fill="0D1117"/>
+        </w:rPr>
+      </w:pPr>
+    </w:p>
+    <w:p>
+      <w:pPr>
+        <w:pStyle w:val="Paragraphedeliste"/>
+        <w:ind w:left="1080"/>
+        <w:rPr>
+          <w:rStyle w:val="pl-s"/>
+          <w:rFonts w:ascii="Consolas" w:hAnsi="Consolas"/>
+          <w:sz w:val="18"/>
+          <w:szCs w:val="18"/>
+          <w:shd w:val="clear" w:color="auto" w:fill="0D1117"/>
+        </w:rPr>
+      </w:pPr>
+    </w:p>
+    <w:p>
+      <w:pPr>
+        <w:pStyle w:val="Paragraphedeliste"/>
+        <w:ind w:left="1080"/>
+        <w:rPr>
+          <w:rStyle w:val="pl-s"/>
+          <w:rFonts w:ascii="Consolas" w:hAnsi="Consolas"/>
+          <w:sz w:val="18"/>
+          <w:szCs w:val="18"/>
+          <w:shd w:val="clear" w:color="auto" w:fill="0D1117"/>
+        </w:rPr>
+      </w:pPr>
+    </w:p>
+    <w:p>
+      <w:pPr>
+        <w:pStyle w:val="Paragraphedeliste"/>
+        <w:ind w:left="1080"/>
+        <w:rPr>
+          <w:rStyle w:val="pl-s"/>
+          <w:rFonts w:ascii="Consolas" w:hAnsi="Consolas"/>
+          <w:sz w:val="18"/>
+          <w:szCs w:val="18"/>
+          <w:shd w:val="clear" w:color="auto" w:fill="0D1117"/>
+        </w:rPr>
+      </w:pPr>
+    </w:p>
+    <w:p>
+      <w:pPr>
+        <w:pStyle w:val="Paragraphedeliste"/>
+        <w:ind w:left="1080"/>
+        <w:rPr>
+          <w:rStyle w:val="pl-s"/>
+          <w:rFonts w:ascii="Consolas" w:hAnsi="Consolas"/>
+          <w:sz w:val="18"/>
+          <w:szCs w:val="18"/>
+          <w:shd w:val="clear" w:color="auto" w:fill="0D1117"/>
+        </w:rPr>
+      </w:pPr>
+    </w:p>
+    <w:p>
+      <w:pPr>
         <w:rPr>
           <w:rStyle w:val="pl-s"/>
           <w:rFonts w:ascii="Consolas" w:hAnsi="Consolas"/>
@@ -2310,24 +2300,48 @@
           <w:ilvl w:val="0"/>
           <w:numId w:val="4"/>
         </w:numPr>
-      </w:pPr>
-      <w:r>
-        <w:lastRenderedPageBreak/>
+        <w:rPr>
+          <w:b/>
+          <w:sz w:val="32"/>
+        </w:rPr>
+      </w:pPr>
+      <w:r>
+        <w:rPr>
+          <w:b/>
+          <w:sz w:val="32"/>
+        </w:rPr>
         <w:t>Authentification (</w:t>
       </w:r>
       <w:proofErr w:type="spellStart"/>
       <w:r>
+        <w:rPr>
+          <w:b/>
+          <w:sz w:val="32"/>
+        </w:rPr>
         <w:t>create</w:t>
       </w:r>
       <w:proofErr w:type="spellEnd"/>
       <w:r>
+        <w:rPr>
+          <w:b/>
+          <w:sz w:val="32"/>
+        </w:rPr>
         <w:t xml:space="preserve"> login page</w:t>
       </w:r>
       <w:r>
+        <w:rPr>
+          <w:b/>
+          <w:sz w:val="32"/>
+        </w:rPr>
         <w:t>)</w:t>
       </w:r>
     </w:p>
-    <w:p/>
+    <w:p>
+      <w:pPr>
+        <w:pStyle w:val="Paragraphedeliste"/>
+        <w:ind w:left="1080"/>
+      </w:pPr>
+    </w:p>
     <w:p>
       <w:r>
         <w:rPr>
@@ -2335,7 +2349,7 @@
           <w:lang w:eastAsia="fr-FR"/>
         </w:rPr>
         <w:drawing>
-          <wp:inline distT="0" distB="0" distL="0" distR="0" wp14:anchorId="0BAE0355" wp14:editId="2DC27885">
+          <wp:inline distT="0" distB="0" distL="0" distR="0" wp14:anchorId="60B811DC" wp14:editId="1092202F">
             <wp:extent cx="5760720" cy="3039597"/>
             <wp:effectExtent l="0" t="0" r="0" b="8890"/>
             <wp:docPr id="1" name="Image 1"/>
@@ -2350,7 +2364,7 @@
                     <pic:cNvPicPr/>
                   </pic:nvPicPr>
                   <pic:blipFill>
-                    <a:blip r:embed="rId6"/>
+                    <a:blip r:embed="rId8"/>
                     <a:stretch>
                       <a:fillRect/>
                     </a:stretch>
@@ -2372,18 +2386,24 @@
       </w:r>
     </w:p>
     <w:p/>
-    <w:p/>
-    <w:p/>
-    <w:p>
-      <w:r>
+    <w:p>
+      <w:pPr>
         <w:rPr>
           <w:noProof/>
           <w:lang w:eastAsia="fr-FR"/>
         </w:rPr>
+      </w:pPr>
+    </w:p>
+    <w:p>
+      <w:r>
+        <w:rPr>
+          <w:noProof/>
+          <w:lang w:eastAsia="fr-FR"/>
+        </w:rPr>
         <w:drawing>
-          <wp:inline distT="0" distB="0" distL="0" distR="0">
-            <wp:extent cx="1268211" cy="2705100"/>
-            <wp:effectExtent l="19050" t="19050" r="27305" b="19050"/>
+          <wp:inline distT="0" distB="0" distL="0" distR="0" wp14:anchorId="50E956D5" wp14:editId="22B50638">
+            <wp:extent cx="2001982" cy="3894148"/>
+            <wp:effectExtent l="19050" t="19050" r="17780" b="11430"/>
             <wp:docPr id="2" name="Image 2" descr="C:\Users\Zakaria\AndroidStudioProjects\Project Taxi_App Reference\Diapo Presentation\logineScreen.jpg"/>
             <wp:cNvGraphicFramePr>
               <a:graphicFrameLocks xmlns:a="http://schemas.openxmlformats.org/drawingml/2006/main" noChangeAspect="1"/>
@@ -2397,9 +2417,88 @@
                       <a:picLocks noChangeAspect="1" noChangeArrowheads="1"/>
                     </pic:cNvPicPr>
                   </pic:nvPicPr>
+                  <pic:blipFill rotWithShape="1">
+                    <a:blip r:embed="rId9" cstate="print">
+                      <a:extLst>
+                        <a:ext uri="{28A0092B-C50C-407E-A947-70E740481C1C}">
+                          <a14:useLocalDpi xmlns:a14="http://schemas.microsoft.com/office/drawing/2010/main" val="0"/>
+                        </a:ext>
+                      </a:extLst>
+                    </a:blip>
+                    <a:srcRect t="4671" b="4137"/>
+                    <a:stretch/>
+                  </pic:blipFill>
+                  <pic:spPr bwMode="auto">
+                    <a:xfrm>
+                      <a:off x="0" y="0"/>
+                      <a:ext cx="2013916" cy="3917362"/>
+                    </a:xfrm>
+                    <a:prstGeom prst="rect">
+                      <a:avLst/>
+                    </a:prstGeom>
+                    <a:noFill/>
+                    <a:ln w="12700" cap="flat" cmpd="sng" algn="ctr">
+                      <a:solidFill>
+                        <a:sysClr val="windowText" lastClr="000000"/>
+                      </a:solidFill>
+                      <a:prstDash val="solid"/>
+                      <a:round/>
+                      <a:headEnd type="none" w="med" len="med"/>
+                      <a:tailEnd type="none" w="med" len="med"/>
+                    </a:ln>
+                    <a:extLst>
+                      <a:ext uri="{53640926-AAD7-44D8-BBD7-CCE9431645EC}">
+                        <a14:shadowObscured xmlns:a14="http://schemas.microsoft.com/office/drawing/2010/main"/>
+                      </a:ext>
+                    </a:extLst>
+                  </pic:spPr>
+                </pic:pic>
+              </a:graphicData>
+            </a:graphic>
+          </wp:inline>
+        </w:drawing>
+      </w:r>
+      <w:r>
+        <w:rPr>
+          <w:noProof/>
+          <w:lang w:eastAsia="fr-FR"/>
+        </w:rPr>
+        <w:t xml:space="preserve">        </w:t>
+      </w:r>
+      <w:r>
+        <w:rPr>
+          <w:noProof/>
+          <w:lang w:eastAsia="fr-FR"/>
+        </w:rPr>
+        <w:drawing>
+          <wp:inline distT="0" distB="0" distL="0" distR="0" wp14:anchorId="15BC47D8" wp14:editId="731CF777">
+            <wp:extent cx="2794000" cy="3939977"/>
+            <wp:effectExtent l="0" t="0" r="6350" b="3810"/>
+            <wp:docPr id="3" name="Image 3" descr="C:\Users\Zakaria\AndroidStudioProjects\Project Taxi_App Reference\Diapo Presentation\logineScreenCode.JPG"/>
+            <wp:cNvGraphicFramePr>
+              <a:graphicFrameLocks xmlns:a="http://schemas.openxmlformats.org/drawingml/2006/main" noChangeAspect="1"/>
+            </wp:cNvGraphicFramePr>
+            <a:graphic xmlns:a="http://schemas.openxmlformats.org/drawingml/2006/main">
+              <a:graphicData uri="http://schemas.openxmlformats.org/drawingml/2006/picture">
+                <pic:pic xmlns:pic="http://schemas.openxmlformats.org/drawingml/2006/picture">
+                  <pic:nvPicPr>
+                    <pic:cNvPr id="0" name="Picture 1" descr="C:\Users\Zakaria\AndroidStudioProjects\Project Taxi_App Reference\Diapo Presentation\logineScreenCode.JPG"/>
+                    <pic:cNvPicPr>
+                      <a:picLocks noChangeAspect="1" noChangeArrowheads="1"/>
+                    </pic:cNvPicPr>
+                  </pic:nvPicPr>
                   <pic:blipFill>
-                    <a:blip r:embed="rId7" cstate="print">
+                    <a:blip r:embed="rId10">
                       <a:extLst>
+                        <a:ext uri="{BEBA8EAE-BF5A-486C-A8C5-ECC9F3942E4B}">
+                          <a14:imgProps xmlns:a14="http://schemas.microsoft.com/office/drawing/2010/main">
+                            <a14:imgLayer r:embed="rId11">
+                              <a14:imgEffect>
+                                <a14:brightnessContrast bright="20000" contrast="40000"/>
+                              </a14:imgEffect>
+                            </a14:imgLayer>
+                          </a14:imgProps>
+                        </a:ext>
                         <a:ext uri="{28A0092B-C50C-407E-A947-70E740481C1C}">
                           <a14:useLocalDpi xmlns:a14="http://schemas.microsoft.com/office/drawing/2010/main" val="0"/>
                         </a:ext>
@@ -2413,16 +2512,14 @@
                   <pic:spPr bwMode="auto">
                     <a:xfrm>
                       <a:off x="0" y="0"/>
-                      <a:ext cx="1270682" cy="2710371"/>
+                      <a:ext cx="2800074" cy="3948542"/>
                     </a:xfrm>
                     <a:prstGeom prst="rect">
                       <a:avLst/>
                     </a:prstGeom>
                     <a:noFill/>
-                    <a:ln w="12700">
-                      <a:solidFill>
-                        <a:schemeClr val="tx1"/>
-                      </a:solidFill>
+                    <a:ln>
+                      <a:noFill/>
                     </a:ln>
                   </pic:spPr>
                 </pic:pic>
@@ -2431,17 +2528,197 @@
           </wp:inline>
         </w:drawing>
       </w:r>
-      <w:r>
-        <w:t xml:space="preserve">   </w:t>
+    </w:p>
+    <w:p/>
+    <w:p>
+      <w:r>
+        <w:rPr>
+          <w:b/>
+          <w:sz w:val="36"/>
+          <w:u w:val="single"/>
+        </w:rPr>
+        <w:t>Method</w:t>
+      </w:r>
+      <w:r>
+        <w:t xml:space="preserve"> </w:t>
+      </w:r>
+      <w:r>
+        <w:t xml:space="preserve"> </w:t>
+      </w:r>
+      <w:proofErr w:type="spellStart"/>
+      <w:r>
+        <w:t>void</w:t>
+      </w:r>
+      <w:proofErr w:type="spellEnd"/>
+      <w:r>
+        <w:t xml:space="preserve"> </w:t>
+      </w:r>
+      <w:proofErr w:type="spellStart"/>
+      <w:proofErr w:type="gramStart"/>
+      <w:r>
+        <w:t>loginAndAuthenticateUser</w:t>
+      </w:r>
+      <w:proofErr w:type="spellEnd"/>
+      <w:r>
+        <w:t>(</w:t>
+      </w:r>
+      <w:proofErr w:type="spellStart"/>
+      <w:proofErr w:type="gramEnd"/>
+      <w:r>
+        <w:t>BuildContext</w:t>
+      </w:r>
+      <w:proofErr w:type="spellEnd"/>
+      <w:r>
+        <w:t xml:space="preserve"> </w:t>
+      </w:r>
+      <w:proofErr w:type="spellStart"/>
+      <w:r>
+        <w:t>context</w:t>
+      </w:r>
+      <w:proofErr w:type="spellEnd"/>
+      <w:r>
+        <w:t xml:space="preserve">) </w:t>
+      </w:r>
+      <w:proofErr w:type="spellStart"/>
+      <w:r>
+        <w:t>async</w:t>
+      </w:r>
+      <w:proofErr w:type="spellEnd"/>
+    </w:p>
+    <w:p>
+      <w:r>
+        <w:rPr>
+          <w:noProof/>
+          <w:lang w:eastAsia="fr-FR"/>
+        </w:rPr>
+        <w:drawing>
+          <wp:inline distT="0" distB="0" distL="0" distR="0" wp14:anchorId="394E93CE" wp14:editId="16891E2E">
+            <wp:extent cx="5167630" cy="6407785"/>
+            <wp:effectExtent l="0" t="0" r="0" b="0"/>
+            <wp:docPr id="5" name="Image 5" descr="C:\Users\Zakaria\AndroidStudioProjects\Project Taxi_App Reference\Diapo Presentation\void loginAndAuthenticateUser.JPG"/>
+            <wp:cNvGraphicFramePr>
+              <a:graphicFrameLocks xmlns:a="http://schemas.openxmlformats.org/drawingml/2006/main" noChangeAspect="1"/>
+            </wp:cNvGraphicFramePr>
+            <a:graphic xmlns:a="http://schemas.openxmlformats.org/drawingml/2006/main">
+              <a:graphicData uri="http://schemas.openxmlformats.org/drawingml/2006/picture">
+                <pic:pic xmlns:pic="http://schemas.openxmlformats.org/drawingml/2006/picture">
+                  <pic:nvPicPr>
+                    <pic:cNvPr id="0" name="Picture 3" descr="C:\Users\Zakaria\AndroidStudioProjects\Project Taxi_App Reference\Diapo Presentation\void loginAndAuthenticateUser.JPG"/>
+                    <pic:cNvPicPr>
+                      <a:picLocks noChangeAspect="1" noChangeArrowheads="1"/>
+                    </pic:cNvPicPr>
+                  </pic:nvPicPr>
+                  <pic:blipFill>
+                    <a:blip r:embed="rId12">
+                      <a:extLst>
+                        <a:ext uri="{BEBA8EAE-BF5A-486C-A8C5-ECC9F3942E4B}">
+                          <a14:imgProps xmlns:a14="http://schemas.microsoft.com/office/drawing/2010/main">
+                            <a14:imgLayer r:embed="rId13">
+                              <a14:imgEffect>
+                                <a14:brightnessContrast bright="20000" contrast="20000"/>
+                              </a14:imgEffect>
+                            </a14:imgLayer>
+                          </a14:imgProps>
+                        </a:ext>
+                        <a:ext uri="{28A0092B-C50C-407E-A947-70E740481C1C}">
+                          <a14:useLocalDpi xmlns:a14="http://schemas.microsoft.com/office/drawing/2010/main" val="0"/>
+                        </a:ext>
+                      </a:extLst>
+                    </a:blip>
+                    <a:srcRect/>
+                    <a:stretch>
+                      <a:fillRect/>
+                    </a:stretch>
+                  </pic:blipFill>
+                  <pic:spPr bwMode="auto">
+                    <a:xfrm>
+                      <a:off x="0" y="0"/>
+                      <a:ext cx="5167630" cy="6407785"/>
+                    </a:xfrm>
+                    <a:prstGeom prst="rect">
+                      <a:avLst/>
+                    </a:prstGeom>
+                    <a:noFill/>
+                    <a:ln>
+                      <a:noFill/>
+                    </a:ln>
+                  </pic:spPr>
+                </pic:pic>
+              </a:graphicData>
+            </a:graphic>
+          </wp:inline>
+        </w:drawing>
       </w:r>
     </w:p>
     <w:p/>
     <w:p/>
     <w:p/>
     <w:p/>
-    <w:p>
-      <w:bookmarkStart w:id="0" w:name="_GoBack"/>
-      <w:bookmarkEnd w:id="0"/>
+    <w:p/>
+    <w:p>
+      <w:pPr>
+        <w:rPr>
+          <w:b/>
+          <w:sz w:val="32"/>
+        </w:rPr>
+      </w:pPr>
+      <w:r>
+        <w:rPr>
+          <w:b/>
+          <w:sz w:val="32"/>
+        </w:rPr>
+        <w:lastRenderedPageBreak/>
+        <w:t xml:space="preserve">3.  Registration   </w:t>
+      </w:r>
+      <w:proofErr w:type="gramStart"/>
+      <w:r>
+        <w:rPr>
+          <w:b/>
+          <w:sz w:val="32"/>
+        </w:rPr>
+        <w:t xml:space="preserve">( </w:t>
+      </w:r>
+      <w:proofErr w:type="spellStart"/>
+      <w:r>
+        <w:rPr>
+          <w:b/>
+          <w:sz w:val="32"/>
+        </w:rPr>
+        <w:t>create</w:t>
+      </w:r>
+      <w:proofErr w:type="spellEnd"/>
+      <w:proofErr w:type="gramEnd"/>
+      <w:r>
+        <w:rPr>
+          <w:b/>
+          <w:sz w:val="32"/>
+        </w:rPr>
+        <w:t xml:space="preserve"> </w:t>
+      </w:r>
+      <w:proofErr w:type="spellStart"/>
+      <w:r>
+        <w:rPr>
+          <w:b/>
+          <w:sz w:val="32"/>
+        </w:rPr>
+        <w:t>signup</w:t>
+      </w:r>
+      <w:proofErr w:type="spellEnd"/>
+      <w:r>
+        <w:rPr>
+          <w:b/>
+          <w:sz w:val="32"/>
+        </w:rPr>
+        <w:t xml:space="preserve"> page)</w:t>
+      </w:r>
+    </w:p>
+    <w:p>
+      <w:pPr>
+        <w:rPr>
+          <w:b/>
+          <w:sz w:val="32"/>
+        </w:rPr>
+      </w:pPr>
     </w:p>
     <w:p/>
     <w:p/>
@@ -2452,8 +2729,15 @@
     <w:p/>
     <w:p/>
     <w:p/>
-    <w:p/>
-    <w:p/>
+    <w:p>
+      <w:r>
+        <w:br w:type="page"/>
+      </w:r>
+    </w:p>
+    <w:p>
+      <w:bookmarkStart w:id="0" w:name="_GoBack"/>
+      <w:bookmarkEnd w:id="0"/>
+    </w:p>
     <w:sectPr>
       <w:pgSz w:w="11906" w:h="16838"/>
       <w:pgMar w:top="1417" w:right="1417" w:bottom="1417" w:left="1417" w:header="708" w:footer="708" w:gutter="0"/>
@@ -3092,7 +3376,6 @@
   <w:style w:type="character" w:default="1" w:styleId="Policepardfaut">
     <w:name w:val="Default Paragraph Font"/>
     <w:uiPriority w:val="1"/>
-    <w:semiHidden/>
     <w:unhideWhenUsed/>
   </w:style>
   <w:style w:type="table" w:default="1" w:styleId="TableauNormal">
@@ -3333,7 +3616,6 @@
   <w:style w:type="character" w:default="1" w:styleId="Policepardfaut">
     <w:name w:val="Default Paragraph Font"/>
     <w:uiPriority w:val="1"/>
-    <w:semiHidden/>
     <w:unhideWhenUsed/>
   </w:style>
   <w:style w:type="table" w:default="1" w:styleId="TableauNormal">

--- a/Projet Taxi_App documentation.docx
+++ b/Projet Taxi_App documentation.docx
@@ -30,7 +30,28 @@
       </w:r>
       <w:proofErr w:type="spellEnd"/>
     </w:p>
-    <w:p/>
+    <w:p>
+      <w:pPr>
+        <w:rPr>
+          <w:b/>
+          <w:sz w:val="40"/>
+        </w:rPr>
+      </w:pPr>
+      <w:r>
+        <w:rPr>
+          <w:b/>
+          <w:sz w:val="40"/>
+        </w:rPr>
+        <w:t>C</w:t>
+      </w:r>
+      <w:r>
+        <w:rPr>
+          <w:b/>
+          <w:sz w:val="40"/>
+        </w:rPr>
+        <w:t>ahier des charges</w:t>
+      </w:r>
+    </w:p>
     <w:p>
       <w:pPr>
         <w:autoSpaceDE w:val="0"/>
@@ -108,6 +129,7 @@
     </w:p>
     <w:p>
       <w:pPr>
+        <w:spacing w:line="240" w:lineRule="auto"/>
         <w:rPr>
           <w:rFonts w:ascii="DejaVuSans" w:hAnsi="DejaVuSans" w:cs="DejaVuSans"/>
           <w:sz w:val="21"/>
@@ -125,19 +147,64 @@
     </w:p>
     <w:p>
       <w:pPr>
-        <w:rPr>
-          <w:rFonts w:ascii="DejaVuSans" w:hAnsi="DejaVuSans" w:cs="DejaVuSans"/>
-          <w:sz w:val="21"/>
-          <w:szCs w:val="21"/>
-        </w:rPr>
-      </w:pPr>
-      <w:r>
-        <w:rPr>
-          <w:rFonts w:ascii="DejaVuSans" w:hAnsi="DejaVuSans" w:cs="DejaVuSans"/>
-          <w:sz w:val="21"/>
-          <w:szCs w:val="21"/>
-        </w:rPr>
-        <w:t>Client (</w:t>
+        <w:spacing w:line="240" w:lineRule="auto"/>
+        <w:rPr>
+          <w:rFonts w:ascii="DejaVuSans" w:hAnsi="DejaVuSans" w:cs="DejaVuSans"/>
+          <w:sz w:val="21"/>
+          <w:szCs w:val="21"/>
+        </w:rPr>
+      </w:pPr>
+      <w:r>
+        <w:rPr>
+          <w:rFonts w:ascii="NimbusRomNo9L-Medi" w:hAnsi="NimbusRomNo9L-Medi" w:cs="NimbusRomNo9L-Medi"/>
+          <w:b/>
+          <w:sz w:val="24"/>
+          <w:szCs w:val="24"/>
+        </w:rPr>
+        <w:t>Identification des acteurs</w:t>
+      </w:r>
+    </w:p>
+    <w:p>
+      <w:pPr>
+        <w:spacing w:after="0" w:line="240" w:lineRule="auto"/>
+        <w:rPr>
+          <w:rFonts w:ascii="DejaVuSans" w:hAnsi="DejaVuSans" w:cs="DejaVuSans"/>
+          <w:sz w:val="21"/>
+          <w:szCs w:val="21"/>
+        </w:rPr>
+      </w:pPr>
+      <w:r>
+        <w:rPr>
+          <w:rFonts w:ascii="DejaVuSans" w:hAnsi="DejaVuSans" w:cs="DejaVuSans"/>
+          <w:b/>
+          <w:sz w:val="21"/>
+          <w:szCs w:val="21"/>
+        </w:rPr>
+        <w:t>Client</w:t>
+      </w:r>
+      <w:r>
+        <w:rPr>
+          <w:rFonts w:ascii="DejaVuSans" w:hAnsi="DejaVuSans" w:cs="DejaVuSans"/>
+          <w:sz w:val="21"/>
+          <w:szCs w:val="21"/>
+        </w:rPr>
+        <w:t> </w:t>
+      </w:r>
+      <w:r>
+        <w:rPr>
+          <w:rFonts w:ascii="DejaVuSans" w:hAnsi="DejaVuSans" w:cs="DejaVuSans"/>
+          <w:sz w:val="21"/>
+          <w:szCs w:val="21"/>
+        </w:rPr>
+        <w:t xml:space="preserve">/ Voyageur </w:t>
+      </w:r>
+      <w:r>
+        <w:rPr>
+          <w:rFonts w:ascii="DejaVuSans" w:hAnsi="DejaVuSans" w:cs="DejaVuSans"/>
+          <w:sz w:val="21"/>
+          <w:szCs w:val="21"/>
+        </w:rPr>
+        <w:t>(</w:t>
       </w:r>
       <w:proofErr w:type="spellStart"/>
       <w:r>
@@ -160,19 +227,45 @@
     </w:p>
     <w:p>
       <w:pPr>
-        <w:rPr>
-          <w:rFonts w:ascii="DejaVuSans" w:hAnsi="DejaVuSans" w:cs="DejaVuSans"/>
-          <w:sz w:val="21"/>
-          <w:szCs w:val="21"/>
-        </w:rPr>
-      </w:pPr>
-      <w:r>
-        <w:rPr>
-          <w:rFonts w:ascii="DejaVuSans" w:hAnsi="DejaVuSans" w:cs="DejaVuSans"/>
-          <w:sz w:val="21"/>
-          <w:szCs w:val="21"/>
-        </w:rPr>
-        <w:t>Taxieur (Drivers) : transporteur disposant de disponibilité à proximité du client.</w:t>
+        <w:spacing w:after="0" w:line="240" w:lineRule="auto"/>
+        <w:rPr>
+          <w:rFonts w:ascii="DejaVuSans" w:hAnsi="DejaVuSans" w:cs="DejaVuSans"/>
+          <w:sz w:val="21"/>
+          <w:szCs w:val="21"/>
+        </w:rPr>
+      </w:pPr>
+      <w:r>
+        <w:rPr>
+          <w:rFonts w:ascii="DejaVuSans" w:hAnsi="DejaVuSans" w:cs="DejaVuSans"/>
+          <w:b/>
+          <w:sz w:val="21"/>
+          <w:szCs w:val="21"/>
+        </w:rPr>
+        <w:t>Taxieur</w:t>
+      </w:r>
+      <w:r>
+        <w:rPr>
+          <w:rFonts w:ascii="DejaVuSans" w:hAnsi="DejaVuSans" w:cs="DejaVuSans"/>
+          <w:sz w:val="21"/>
+          <w:szCs w:val="21"/>
+        </w:rPr>
+        <w:t xml:space="preserve"> </w:t>
+      </w:r>
+      <w:r>
+        <w:rPr>
+          <w:rFonts w:ascii="DejaVuSans" w:hAnsi="DejaVuSans" w:cs="DejaVuSans"/>
+          <w:sz w:val="21"/>
+          <w:szCs w:val="21"/>
+        </w:rPr>
+        <w:t xml:space="preserve">/ Transporteur </w:t>
+      </w:r>
+      <w:r>
+        <w:rPr>
+          <w:rFonts w:ascii="DejaVuSans" w:hAnsi="DejaVuSans" w:cs="DejaVuSans"/>
+          <w:sz w:val="21"/>
+          <w:szCs w:val="21"/>
+        </w:rPr>
+        <w:t>(Drivers) : transporteur disposant de disponibilité à proximité du client.</w:t>
       </w:r>
     </w:p>
     <w:p>
@@ -212,6 +305,52 @@
         </w:rPr>
         <w:t>Objectifs</w:t>
       </w:r>
+      <w:r>
+        <w:rPr>
+          <w:rFonts w:ascii="LiberationSerif-Bold" w:hAnsi="LiberationSerif-Bold" w:cs="LiberationSerif-Bold"/>
+          <w:b/>
+          <w:bCs/>
+          <w:sz w:val="28"/>
+          <w:szCs w:val="28"/>
+        </w:rPr>
+        <w:t>.</w:t>
+      </w:r>
+    </w:p>
+    <w:p>
+      <w:pPr>
+        <w:pStyle w:val="Default"/>
+        <w:rPr>
+          <w:b/>
+          <w:sz w:val="20"/>
+          <w:szCs w:val="20"/>
+        </w:rPr>
+      </w:pPr>
+      <w:r>
+        <w:rPr>
+          <w:b/>
+          <w:sz w:val="32"/>
+          <w:szCs w:val="20"/>
+        </w:rPr>
+        <w:t xml:space="preserve">Développer une application mobile </w:t>
+      </w:r>
+      <w:proofErr w:type="spellStart"/>
+      <w:r>
+        <w:rPr>
+          <w:b/>
+          <w:sz w:val="32"/>
+          <w:szCs w:val="20"/>
+        </w:rPr>
+        <w:t>Cross_plateforme</w:t>
+      </w:r>
+      <w:proofErr w:type="spellEnd"/>
+      <w:r>
+        <w:rPr>
+          <w:b/>
+          <w:sz w:val="32"/>
+          <w:szCs w:val="20"/>
+        </w:rPr>
+        <w:t> :</w:t>
+      </w:r>
     </w:p>
     <w:p>
       <w:pPr>
@@ -233,19 +372,6 @@
         </w:rPr>
         <w:t>La solution que nous sommes chargés de développer pour le groupement doit répondre impérativement à certaines attentes qui ont été clairement énoncées lors du premier rendez-vous</w:t>
       </w:r>
-    </w:p>
-    <w:p>
-      <w:pPr>
-        <w:autoSpaceDE w:val="0"/>
-        <w:autoSpaceDN w:val="0"/>
-        <w:adjustRightInd w:val="0"/>
-        <w:spacing w:after="0" w:line="240" w:lineRule="auto"/>
-        <w:rPr>
-          <w:rFonts w:ascii="DejaVuSans" w:hAnsi="DejaVuSans" w:cs="DejaVuSans"/>
-          <w:sz w:val="21"/>
-          <w:szCs w:val="21"/>
-        </w:rPr>
-      </w:pPr>
       <w:r>
         <w:rPr>
           <w:rFonts w:ascii="DejaVuSans" w:hAnsi="DejaVuSans" w:cs="DejaVuSans"/>
@@ -254,23 +380,13 @@
         </w:rPr>
         <w:t xml:space="preserve"> </w:t>
       </w:r>
-      <w:proofErr w:type="gramStart"/>
-      <w:r>
-        <w:rPr>
-          <w:rFonts w:ascii="DejaVuSans" w:hAnsi="DejaVuSans" w:cs="DejaVuSans"/>
-          <w:sz w:val="21"/>
-          <w:szCs w:val="21"/>
-        </w:rPr>
-        <w:t>avec</w:t>
-      </w:r>
-      <w:proofErr w:type="gramEnd"/>
-      <w:r>
-        <w:rPr>
-          <w:rFonts w:ascii="DejaVuSans" w:hAnsi="DejaVuSans" w:cs="DejaVuSans"/>
-          <w:sz w:val="21"/>
-          <w:szCs w:val="21"/>
-        </w:rPr>
-        <w:t xml:space="preserve"> le gérant </w:t>
+      <w:r>
+        <w:rPr>
+          <w:rFonts w:ascii="DejaVuSans" w:hAnsi="DejaVuSans" w:cs="DejaVuSans"/>
+          <w:sz w:val="21"/>
+          <w:szCs w:val="21"/>
+        </w:rPr>
+        <w:t xml:space="preserve">avec le gérant </w:t>
       </w:r>
       <w:r>
         <w:rPr>
@@ -317,7 +433,23 @@
           <w:sz w:val="21"/>
           <w:szCs w:val="21"/>
         </w:rPr>
-        <w:t xml:space="preserve">L’objectif principal est d’obtenir un outil permettant </w:t>
+        <w:t xml:space="preserve">L’objectif principal est d’obtenir un outil </w:t>
+      </w:r>
+      <w:r>
+        <w:rPr>
+          <w:rFonts w:ascii="DejaVuSans" w:hAnsi="DejaVuSans" w:cs="DejaVuSans"/>
+          <w:sz w:val="21"/>
+          <w:szCs w:val="21"/>
+        </w:rPr>
+        <w:t xml:space="preserve">numérique </w:t>
+      </w:r>
+      <w:r>
+        <w:rPr>
+          <w:rFonts w:ascii="DejaVuSans" w:hAnsi="DejaVuSans" w:cs="DejaVuSans"/>
+          <w:sz w:val="21"/>
+          <w:szCs w:val="21"/>
+        </w:rPr>
+        <w:t xml:space="preserve">permettant </w:t>
       </w:r>
       <w:r>
         <w:rPr>
@@ -713,6 +845,56 @@
         <w:spacing w:after="0" w:line="240" w:lineRule="auto"/>
         <w:rPr>
           <w:rFonts w:ascii="LiberationSerif-Bold" w:hAnsi="LiberationSerif-Bold" w:cs="LiberationSerif-Bold"/>
+          <w:b/>
+          <w:bCs/>
+          <w:sz w:val="28"/>
+          <w:szCs w:val="28"/>
+        </w:rPr>
+      </w:pPr>
+      <w:r>
+        <w:rPr>
+          <w:rFonts w:ascii="LiberationSerif-Bold" w:hAnsi="LiberationSerif-Bold" w:cs="LiberationSerif-Bold"/>
+          <w:b/>
+          <w:bCs/>
+          <w:sz w:val="28"/>
+          <w:szCs w:val="28"/>
+        </w:rPr>
+        <w:t>E</w:t>
+      </w:r>
+      <w:r>
+        <w:rPr>
+          <w:rFonts w:ascii="LiberationSerif-Bold" w:hAnsi="LiberationSerif-Bold" w:cs="LiberationSerif-Bold"/>
+          <w:b/>
+          <w:bCs/>
+          <w:sz w:val="28"/>
+          <w:szCs w:val="28"/>
+        </w:rPr>
+        <w:t>xigences de sécurité de l’application.</w:t>
+      </w:r>
+    </w:p>
+    <w:p>
+      <w:pPr>
+        <w:autoSpaceDE w:val="0"/>
+        <w:autoSpaceDN w:val="0"/>
+        <w:adjustRightInd w:val="0"/>
+        <w:spacing w:after="0" w:line="240" w:lineRule="auto"/>
+        <w:rPr>
+          <w:rFonts w:ascii="LiberationSerif-Bold" w:hAnsi="LiberationSerif-Bold" w:cs="LiberationSerif-Bold"/>
+          <w:b/>
+          <w:bCs/>
+          <w:sz w:val="28"/>
+          <w:szCs w:val="28"/>
+        </w:rPr>
+      </w:pPr>
+    </w:p>
+    <w:p>
+      <w:pPr>
+        <w:autoSpaceDE w:val="0"/>
+        <w:autoSpaceDN w:val="0"/>
+        <w:adjustRightInd w:val="0"/>
+        <w:spacing w:after="0" w:line="240" w:lineRule="auto"/>
+        <w:rPr>
+          <w:rFonts w:ascii="LiberationSerif-Bold" w:hAnsi="LiberationSerif-Bold" w:cs="LiberationSerif-Bold"/>
           <w:bCs/>
           <w:sz w:val="24"/>
           <w:szCs w:val="28"/>
@@ -918,7 +1100,6 @@
           <w:sz w:val="28"/>
           <w:szCs w:val="28"/>
         </w:rPr>
-        <w:lastRenderedPageBreak/>
         <w:t>Proposition de réalisation de la solution</w:t>
       </w:r>
     </w:p>
@@ -978,6 +1159,32 @@
           <w:szCs w:val="21"/>
         </w:rPr>
       </w:pPr>
+    </w:p>
+    <w:p>
+      <w:pPr>
+        <w:pStyle w:val="Default"/>
+        <w:rPr>
+          <w:b/>
+          <w:sz w:val="28"/>
+          <w:szCs w:val="20"/>
+        </w:rPr>
+      </w:pPr>
+      <w:r>
+        <w:rPr>
+          <w:b/>
+          <w:sz w:val="28"/>
+          <w:szCs w:val="20"/>
+        </w:rPr>
+        <w:t>O</w:t>
+      </w:r>
+      <w:r>
+        <w:rPr>
+          <w:b/>
+          <w:sz w:val="28"/>
+          <w:szCs w:val="20"/>
+        </w:rPr>
+        <w:t xml:space="preserve">rganisation de l’environnement de développement </w:t>
+      </w:r>
     </w:p>
     <w:p>
       <w:pPr>
@@ -1020,7 +1227,33 @@
           <w:sz w:val="21"/>
           <w:szCs w:val="21"/>
         </w:rPr>
-        <w:t xml:space="preserve"> Flutter permettant de développer des applications pour mobile</w:t>
+        <w:t xml:space="preserve"> Flutter permettant de développer des applications </w:t>
+      </w:r>
+      <w:proofErr w:type="spellStart"/>
+      <w:r>
+        <w:rPr>
+          <w:rFonts w:ascii="DejaVuSans" w:hAnsi="DejaVuSans" w:cs="DejaVuSans"/>
+          <w:sz w:val="21"/>
+          <w:szCs w:val="21"/>
+        </w:rPr>
+        <w:t>cross_plattforme</w:t>
+      </w:r>
+      <w:proofErr w:type="spellEnd"/>
+      <w:r>
+        <w:rPr>
+          <w:rFonts w:ascii="DejaVuSans" w:hAnsi="DejaVuSans" w:cs="DejaVuSans"/>
+          <w:sz w:val="21"/>
+          <w:szCs w:val="21"/>
+        </w:rPr>
+        <w:t xml:space="preserve">  </w:t>
+      </w:r>
+      <w:r>
+        <w:rPr>
+          <w:rFonts w:ascii="DejaVuSans" w:hAnsi="DejaVuSans" w:cs="DejaVuSans"/>
+          <w:sz w:val="21"/>
+          <w:szCs w:val="21"/>
+        </w:rPr>
+        <w:t>pour mobile</w:t>
       </w:r>
       <w:r>
         <w:t xml:space="preserve"> </w:t>
@@ -1085,6 +1318,68 @@
         </w:rPr>
         <w:t xml:space="preserve"> </w:t>
       </w:r>
+      <w:proofErr w:type="spellStart"/>
+      <w:r>
+        <w:rPr>
+          <w:rFonts w:ascii="DejaVuSans" w:hAnsi="DejaVuSans" w:cs="DejaVuSans"/>
+          <w:sz w:val="21"/>
+          <w:szCs w:val="21"/>
+        </w:rPr>
+        <w:t>DataBa</w:t>
+      </w:r>
+      <w:r>
+        <w:rPr>
+          <w:rFonts w:ascii="DejaVuSans" w:hAnsi="DejaVuSans" w:cs="DejaVuSans"/>
+          <w:sz w:val="21"/>
+          <w:szCs w:val="21"/>
+        </w:rPr>
+        <w:t>se</w:t>
+      </w:r>
+      <w:proofErr w:type="spellEnd"/>
+    </w:p>
+    <w:p>
+      <w:pPr>
+        <w:pStyle w:val="Paragraphedeliste"/>
+        <w:numPr>
+          <w:ilvl w:val="0"/>
+          <w:numId w:val="2"/>
+        </w:numPr>
+        <w:autoSpaceDE w:val="0"/>
+        <w:autoSpaceDN w:val="0"/>
+        <w:adjustRightInd w:val="0"/>
+        <w:spacing w:after="0" w:line="240" w:lineRule="auto"/>
+        <w:rPr>
+          <w:rFonts w:ascii="DejaVuSans" w:hAnsi="DejaVuSans" w:cs="DejaVuSans"/>
+          <w:sz w:val="21"/>
+          <w:szCs w:val="21"/>
+        </w:rPr>
+      </w:pPr>
+      <w:r>
+        <w:rPr>
+          <w:rFonts w:ascii="DejaVuSans" w:hAnsi="DejaVuSans" w:cs="DejaVuSans"/>
+          <w:sz w:val="21"/>
+          <w:szCs w:val="21"/>
+        </w:rPr>
+        <w:t>Google Cloud Platform</w:t>
+      </w:r>
+    </w:p>
+    <w:p>
+      <w:pPr>
+        <w:pStyle w:val="Paragraphedeliste"/>
+        <w:numPr>
+          <w:ilvl w:val="0"/>
+          <w:numId w:val="2"/>
+        </w:numPr>
+        <w:autoSpaceDE w:val="0"/>
+        <w:autoSpaceDN w:val="0"/>
+        <w:adjustRightInd w:val="0"/>
+        <w:spacing w:after="0" w:line="240" w:lineRule="auto"/>
+        <w:rPr>
+          <w:rFonts w:ascii="DejaVuSans" w:hAnsi="DejaVuSans" w:cs="DejaVuSans"/>
+          <w:sz w:val="21"/>
+          <w:szCs w:val="21"/>
+        </w:rPr>
+      </w:pPr>
     </w:p>
     <w:p>
       <w:pPr>
@@ -1381,84 +1676,566 @@
       </w:pPr>
     </w:p>
     <w:p>
-      <w:pPr>
-        <w:autoSpaceDE w:val="0"/>
-        <w:autoSpaceDN w:val="0"/>
-        <w:adjustRightInd w:val="0"/>
-        <w:spacing w:after="0" w:line="240" w:lineRule="auto"/>
-      </w:pPr>
-    </w:p>
-    <w:p>
-      <w:pPr>
-        <w:autoSpaceDE w:val="0"/>
-        <w:autoSpaceDN w:val="0"/>
-        <w:adjustRightInd w:val="0"/>
-        <w:spacing w:after="0" w:line="240" w:lineRule="auto"/>
-      </w:pPr>
-    </w:p>
-    <w:p>
-      <w:pPr>
-        <w:autoSpaceDE w:val="0"/>
-        <w:autoSpaceDN w:val="0"/>
-        <w:adjustRightInd w:val="0"/>
-        <w:spacing w:after="0" w:line="240" w:lineRule="auto"/>
-      </w:pPr>
-    </w:p>
-    <w:p>
-      <w:pPr>
-        <w:autoSpaceDE w:val="0"/>
-        <w:autoSpaceDN w:val="0"/>
-        <w:adjustRightInd w:val="0"/>
-        <w:spacing w:after="0" w:line="240" w:lineRule="auto"/>
-      </w:pPr>
-    </w:p>
-    <w:p>
-      <w:pPr>
-        <w:autoSpaceDE w:val="0"/>
-        <w:autoSpaceDN w:val="0"/>
-        <w:adjustRightInd w:val="0"/>
-        <w:spacing w:after="0" w:line="240" w:lineRule="auto"/>
-      </w:pPr>
-    </w:p>
-    <w:p>
-      <w:pPr>
-        <w:autoSpaceDE w:val="0"/>
-        <w:autoSpaceDN w:val="0"/>
-        <w:adjustRightInd w:val="0"/>
-        <w:spacing w:after="0" w:line="240" w:lineRule="auto"/>
-      </w:pPr>
-    </w:p>
-    <w:p>
-      <w:pPr>
-        <w:autoSpaceDE w:val="0"/>
-        <w:autoSpaceDN w:val="0"/>
-        <w:adjustRightInd w:val="0"/>
-        <w:spacing w:after="0" w:line="240" w:lineRule="auto"/>
-      </w:pPr>
-    </w:p>
-    <w:p>
-      <w:pPr>
-        <w:autoSpaceDE w:val="0"/>
-        <w:autoSpaceDN w:val="0"/>
-        <w:adjustRightInd w:val="0"/>
-        <w:spacing w:after="0" w:line="240" w:lineRule="auto"/>
-      </w:pPr>
-    </w:p>
-    <w:p>
-      <w:pPr>
-        <w:autoSpaceDE w:val="0"/>
-        <w:autoSpaceDN w:val="0"/>
-        <w:adjustRightInd w:val="0"/>
-        <w:spacing w:after="0" w:line="240" w:lineRule="auto"/>
-      </w:pPr>
-    </w:p>
-    <w:p>
-      <w:pPr>
-        <w:autoSpaceDE w:val="0"/>
-        <w:autoSpaceDN w:val="0"/>
-        <w:adjustRightInd w:val="0"/>
-        <w:spacing w:after="0" w:line="240" w:lineRule="auto"/>
-      </w:pPr>
+      <w:r>
+        <w:rPr>
+          <w:rFonts w:ascii="NimbusRomNo9L-Medi" w:hAnsi="NimbusRomNo9L-Medi" w:cs="NimbusRomNo9L-Medi"/>
+          <w:sz w:val="34"/>
+          <w:szCs w:val="34"/>
+        </w:rPr>
+        <w:lastRenderedPageBreak/>
+        <w:t>Conception</w:t>
+      </w:r>
+      <w:r>
+        <w:t> :</w:t>
+      </w:r>
+    </w:p>
+    <w:p>
+      <w:r>
+        <w:t xml:space="preserve">Cette partie sera consacrée pour la </w:t>
+      </w:r>
+      <w:r>
+        <w:rPr>
+          <w:u w:val="single"/>
+        </w:rPr>
+        <w:t>conception de notre système</w:t>
+      </w:r>
+      <w:r>
+        <w:t xml:space="preserve">, on utilisera le </w:t>
+      </w:r>
+      <w:r>
+        <w:rPr>
+          <w:b/>
+          <w:u w:val="single"/>
+        </w:rPr>
+        <w:t>diagramme d’activité</w:t>
+      </w:r>
+      <w:r>
+        <w:t>,</w:t>
+      </w:r>
+      <w:r>
+        <w:t xml:space="preserve"> </w:t>
+      </w:r>
+      <w:r>
+        <w:t xml:space="preserve">les </w:t>
+      </w:r>
+      <w:r>
+        <w:rPr>
+          <w:b/>
+          <w:u w:val="single"/>
+        </w:rPr>
+        <w:t>diagrammes de séquences</w:t>
+      </w:r>
+      <w:r>
+        <w:t xml:space="preserve"> pour représenter les scena</w:t>
+      </w:r>
+      <w:r>
+        <w:t xml:space="preserve">rios, ainsi que le </w:t>
+      </w:r>
+      <w:r>
+        <w:rPr>
+          <w:b/>
+          <w:u w:val="single"/>
+        </w:rPr>
+        <w:t>diagramme de classe</w:t>
+      </w:r>
+      <w:r>
+        <w:t xml:space="preserve"> pour représenter</w:t>
+      </w:r>
+      <w:r>
+        <w:t xml:space="preserve"> </w:t>
+      </w:r>
+      <w:r>
+        <w:t xml:space="preserve">les </w:t>
+      </w:r>
+      <w:r>
+        <w:t>objets</w:t>
+      </w:r>
+      <w:r>
+        <w:t xml:space="preserve"> manipulés par les utilisa</w:t>
+      </w:r>
+      <w:r>
+        <w:t xml:space="preserve">teurs, et enfin le </w:t>
+      </w:r>
+      <w:r>
+        <w:rPr>
+          <w:b/>
+          <w:u w:val="single"/>
+        </w:rPr>
+        <w:t>diagramme de déploiement</w:t>
+      </w:r>
+      <w:r>
+        <w:t xml:space="preserve"> qui représente</w:t>
+      </w:r>
+      <w:r>
+        <w:t xml:space="preserve"> </w:t>
+      </w:r>
+      <w:r>
+        <w:t xml:space="preserve">l’architecture de notre système. </w:t>
+      </w:r>
+    </w:p>
+    <w:p/>
+    <w:p>
+      <w:r>
+        <w:rPr>
+          <w:rFonts w:ascii="NimbusRomNo9L-Medi" w:hAnsi="NimbusRomNo9L-Medi" w:cs="NimbusRomNo9L-Medi"/>
+          <w:sz w:val="29"/>
+          <w:szCs w:val="29"/>
+        </w:rPr>
+        <w:t>Diagramme d’activités</w:t>
+      </w:r>
+      <w:r>
+        <w:t xml:space="preserve"> </w:t>
+      </w:r>
+    </w:p>
+    <w:p>
+      <w:r>
+        <w:rPr>
+          <w:noProof/>
+          <w:lang w:eastAsia="fr-FR"/>
+        </w:rPr>
+        <w:drawing>
+          <wp:inline distT="0" distB="0" distL="0" distR="0" wp14:anchorId="59C3F78A">
+            <wp:extent cx="4000500" cy="3000375"/>
+            <wp:effectExtent l="0" t="0" r="0" b="9525"/>
+            <wp:docPr id="20" name="Image 20"/>
+            <wp:cNvGraphicFramePr>
+              <a:graphicFrameLocks xmlns:a="http://schemas.openxmlformats.org/drawingml/2006/main" noChangeAspect="1"/>
+            </wp:cNvGraphicFramePr>
+            <a:graphic xmlns:a="http://schemas.openxmlformats.org/drawingml/2006/main">
+              <a:graphicData uri="http://schemas.openxmlformats.org/drawingml/2006/picture">
+                <pic:pic xmlns:pic="http://schemas.openxmlformats.org/drawingml/2006/picture">
+                  <pic:nvPicPr>
+                    <pic:cNvPr id="0" name="Picture 10"/>
+                    <pic:cNvPicPr>
+                      <a:picLocks noChangeAspect="1" noChangeArrowheads="1"/>
+                    </pic:cNvPicPr>
+                  </pic:nvPicPr>
+                  <pic:blipFill>
+                    <a:blip r:embed="rId6">
+                      <a:extLst>
+                        <a:ext uri="{28A0092B-C50C-407E-A947-70E740481C1C}">
+                          <a14:useLocalDpi xmlns:a14="http://schemas.microsoft.com/office/drawing/2010/main" val="0"/>
+                        </a:ext>
+                      </a:extLst>
+                    </a:blip>
+                    <a:srcRect/>
+                    <a:stretch>
+                      <a:fillRect/>
+                    </a:stretch>
+                  </pic:blipFill>
+                  <pic:spPr bwMode="auto">
+                    <a:xfrm>
+                      <a:off x="0" y="0"/>
+                      <a:ext cx="4000500" cy="3000375"/>
+                    </a:xfrm>
+                    <a:prstGeom prst="rect">
+                      <a:avLst/>
+                    </a:prstGeom>
+                    <a:noFill/>
+                  </pic:spPr>
+                </pic:pic>
+              </a:graphicData>
+            </a:graphic>
+          </wp:inline>
+        </w:drawing>
+      </w:r>
+    </w:p>
+    <w:p>
+      <w:r>
+        <w:br w:type="page"/>
+      </w:r>
+    </w:p>
+    <w:p>
+      <w:pPr>
+        <w:autoSpaceDE w:val="0"/>
+        <w:autoSpaceDN w:val="0"/>
+        <w:adjustRightInd w:val="0"/>
+        <w:spacing w:after="0" w:line="240" w:lineRule="auto"/>
+        <w:rPr>
+          <w:b/>
+        </w:rPr>
+      </w:pPr>
+      <w:r>
+        <w:rPr>
+          <w:b/>
+          <w:sz w:val="32"/>
+        </w:rPr>
+        <w:lastRenderedPageBreak/>
+        <w:t>Diagramme de cas d’utilisation</w:t>
+      </w:r>
+    </w:p>
+    <w:p>
+      <w:pPr>
+        <w:autoSpaceDE w:val="0"/>
+        <w:autoSpaceDN w:val="0"/>
+        <w:adjustRightInd w:val="0"/>
+        <w:spacing w:after="0" w:line="240" w:lineRule="auto"/>
+      </w:pPr>
+    </w:p>
+    <w:p>
+      <w:pPr>
+        <w:autoSpaceDE w:val="0"/>
+        <w:autoSpaceDN w:val="0"/>
+        <w:adjustRightInd w:val="0"/>
+        <w:spacing w:after="0" w:line="240" w:lineRule="auto"/>
+      </w:pPr>
+      <w:r>
+        <w:rPr>
+          <w:b/>
+          <w:noProof/>
+          <w:lang w:eastAsia="fr-FR"/>
+        </w:rPr>
+        <w:drawing>
+          <wp:anchor distT="0" distB="0" distL="114300" distR="114300" simplePos="0" relativeHeight="251659264" behindDoc="0" locked="0" layoutInCell="1" allowOverlap="1" wp14:anchorId="429C7F27" wp14:editId="08C6D29C">
+            <wp:simplePos x="0" y="0"/>
+            <wp:positionH relativeFrom="margin">
+              <wp:posOffset>-132715</wp:posOffset>
+            </wp:positionH>
+            <wp:positionV relativeFrom="margin">
+              <wp:posOffset>471170</wp:posOffset>
+            </wp:positionV>
+            <wp:extent cx="5760720" cy="4072890"/>
+            <wp:effectExtent l="0" t="0" r="0" b="3810"/>
+            <wp:wrapSquare wrapText="bothSides"/>
+            <wp:docPr id="16" name="Image 16"/>
+            <wp:cNvGraphicFramePr>
+              <a:graphicFrameLocks xmlns:a="http://schemas.openxmlformats.org/drawingml/2006/main" noChangeAspect="1"/>
+            </wp:cNvGraphicFramePr>
+            <a:graphic xmlns:a="http://schemas.openxmlformats.org/drawingml/2006/main">
+              <a:graphicData uri="http://schemas.openxmlformats.org/drawingml/2006/picture">
+                <pic:pic xmlns:pic="http://schemas.openxmlformats.org/drawingml/2006/picture">
+                  <pic:nvPicPr>
+                    <pic:cNvPr id="0" name="Picture 8"/>
+                    <pic:cNvPicPr>
+                      <a:picLocks noChangeAspect="1" noChangeArrowheads="1"/>
+                    </pic:cNvPicPr>
+                  </pic:nvPicPr>
+                  <pic:blipFill>
+                    <a:blip r:embed="rId7">
+                      <a:extLst>
+                        <a:ext uri="{28A0092B-C50C-407E-A947-70E740481C1C}">
+                          <a14:useLocalDpi xmlns:a14="http://schemas.microsoft.com/office/drawing/2010/main" val="0"/>
+                        </a:ext>
+                      </a:extLst>
+                    </a:blip>
+                    <a:srcRect/>
+                    <a:stretch>
+                      <a:fillRect/>
+                    </a:stretch>
+                  </pic:blipFill>
+                  <pic:spPr bwMode="auto">
+                    <a:xfrm>
+                      <a:off x="0" y="0"/>
+                      <a:ext cx="5760720" cy="4072890"/>
+                    </a:xfrm>
+                    <a:prstGeom prst="rect">
+                      <a:avLst/>
+                    </a:prstGeom>
+                    <a:noFill/>
+                    <a:ln>
+                      <a:noFill/>
+                    </a:ln>
+                  </pic:spPr>
+                </pic:pic>
+              </a:graphicData>
+            </a:graphic>
+          </wp:anchor>
+        </w:drawing>
+      </w:r>
+    </w:p>
+    <w:p>
+      <w:pPr>
+        <w:autoSpaceDE w:val="0"/>
+        <w:autoSpaceDN w:val="0"/>
+        <w:adjustRightInd w:val="0"/>
+        <w:spacing w:after="0" w:line="240" w:lineRule="auto"/>
+        <w:rPr>
+          <w:b/>
+          <w:sz w:val="36"/>
+        </w:rPr>
+      </w:pPr>
+      <w:r>
+        <w:rPr>
+          <w:b/>
+          <w:sz w:val="36"/>
+        </w:rPr>
+        <w:t>Diagramme de classe</w:t>
+      </w:r>
+      <w:r>
+        <w:rPr>
+          <w:b/>
+          <w:sz w:val="36"/>
+        </w:rPr>
+        <w:t> :</w:t>
+      </w:r>
+    </w:p>
+    <w:p>
+      <w:pPr>
+        <w:autoSpaceDE w:val="0"/>
+        <w:autoSpaceDN w:val="0"/>
+        <w:adjustRightInd w:val="0"/>
+        <w:spacing w:after="0" w:line="240" w:lineRule="auto"/>
+        <w:rPr>
+          <w:rFonts w:ascii="NimbusRomNo9L-Regu" w:hAnsi="NimbusRomNo9L-Regu" w:cs="NimbusRomNo9L-Regu"/>
+          <w:sz w:val="24"/>
+          <w:szCs w:val="24"/>
+        </w:rPr>
+      </w:pPr>
+    </w:p>
+    <w:p>
+      <w:pPr>
+        <w:autoSpaceDE w:val="0"/>
+        <w:autoSpaceDN w:val="0"/>
+        <w:adjustRightInd w:val="0"/>
+        <w:spacing w:after="0" w:line="240" w:lineRule="auto"/>
+      </w:pPr>
+      <w:hyperlink r:id="rId8" w:history="1">
+        <w:r>
+          <w:rPr>
+            <w:rStyle w:val="Lienhypertexte"/>
+          </w:rPr>
+          <w:t>file:///C:/Users/Zakaria/AndroidStudioProjects/Project%20Taxi_App%20Reference/classUml.svg</w:t>
+        </w:r>
+      </w:hyperlink>
+    </w:p>
+    <w:p>
+      <w:pPr>
+        <w:autoSpaceDE w:val="0"/>
+        <w:autoSpaceDN w:val="0"/>
+        <w:adjustRightInd w:val="0"/>
+        <w:spacing w:after="0" w:line="240" w:lineRule="auto"/>
+      </w:pPr>
+    </w:p>
+    <w:p>
+      <w:r>
+        <w:br w:type="page"/>
+      </w:r>
+      <w:r>
+        <w:lastRenderedPageBreak/>
+        <w:t xml:space="preserve"> </w:t>
+      </w:r>
+    </w:p>
+    <w:p>
+      <w:pPr>
+        <w:autoSpaceDE w:val="0"/>
+        <w:autoSpaceDN w:val="0"/>
+        <w:adjustRightInd w:val="0"/>
+        <w:spacing w:after="0" w:line="240" w:lineRule="auto"/>
+      </w:pPr>
+    </w:p>
+    <w:p>
+      <w:pPr>
+        <w:rPr>
+          <w:b/>
+        </w:rPr>
+      </w:pPr>
+      <w:r>
+        <w:rPr>
+          <w:b/>
+          <w:sz w:val="36"/>
+        </w:rPr>
+        <w:t>Diagramme de déploiement</w:t>
+      </w:r>
+      <w:r>
+        <w:rPr>
+          <w:b/>
+          <w:sz w:val="36"/>
+        </w:rPr>
+        <w:t> </w:t>
+      </w:r>
+      <w:r>
+        <w:rPr>
+          <w:b/>
+        </w:rPr>
+        <w:t>:</w:t>
+      </w:r>
+    </w:p>
+    <w:p>
+      <w:pPr>
+        <w:rPr>
+          <w:b/>
+        </w:rPr>
+      </w:pPr>
+      <w:r>
+        <w:rPr>
+          <w:b/>
+          <w:noProof/>
+          <w:lang w:eastAsia="fr-FR"/>
+        </w:rPr>
+        <w:drawing>
+          <wp:anchor distT="0" distB="0" distL="114300" distR="114300" simplePos="0" relativeHeight="251660288" behindDoc="0" locked="0" layoutInCell="1" allowOverlap="1" wp14:anchorId="00E09D51" wp14:editId="43FFEAB1">
+            <wp:simplePos x="0" y="0"/>
+            <wp:positionH relativeFrom="margin">
+              <wp:posOffset>880110</wp:posOffset>
+            </wp:positionH>
+            <wp:positionV relativeFrom="margin">
+              <wp:posOffset>956945</wp:posOffset>
+            </wp:positionV>
+            <wp:extent cx="4962525" cy="4629150"/>
+            <wp:effectExtent l="0" t="0" r="9525" b="0"/>
+            <wp:wrapSquare wrapText="bothSides"/>
+            <wp:docPr id="21" name="Image 21"/>
+            <wp:cNvGraphicFramePr>
+              <a:graphicFrameLocks xmlns:a="http://schemas.openxmlformats.org/drawingml/2006/main" noChangeAspect="1"/>
+            </wp:cNvGraphicFramePr>
+            <a:graphic xmlns:a="http://schemas.openxmlformats.org/drawingml/2006/main">
+              <a:graphicData uri="http://schemas.openxmlformats.org/drawingml/2006/picture">
+                <pic:pic xmlns:pic="http://schemas.openxmlformats.org/drawingml/2006/picture">
+                  <pic:nvPicPr>
+                    <pic:cNvPr id="0" name="Picture 11"/>
+                    <pic:cNvPicPr>
+                      <a:picLocks noChangeAspect="1" noChangeArrowheads="1"/>
+                    </pic:cNvPicPr>
+                  </pic:nvPicPr>
+                  <pic:blipFill>
+                    <a:blip r:embed="rId9">
+                      <a:extLst>
+                        <a:ext uri="{28A0092B-C50C-407E-A947-70E740481C1C}">
+                          <a14:useLocalDpi xmlns:a14="http://schemas.microsoft.com/office/drawing/2010/main" val="0"/>
+                        </a:ext>
+                      </a:extLst>
+                    </a:blip>
+                    <a:srcRect/>
+                    <a:stretch>
+                      <a:fillRect/>
+                    </a:stretch>
+                  </pic:blipFill>
+                  <pic:spPr bwMode="auto">
+                    <a:xfrm>
+                      <a:off x="0" y="0"/>
+                      <a:ext cx="4962525" cy="4629150"/>
+                    </a:xfrm>
+                    <a:prstGeom prst="rect">
+                      <a:avLst/>
+                    </a:prstGeom>
+                    <a:noFill/>
+                    <a:ln>
+                      <a:noFill/>
+                    </a:ln>
+                  </pic:spPr>
+                </pic:pic>
+              </a:graphicData>
+            </a:graphic>
+          </wp:anchor>
+        </w:drawing>
+      </w:r>
+    </w:p>
+    <w:p>
+      <w:pPr>
+        <w:rPr>
+          <w:b/>
+        </w:rPr>
+      </w:pPr>
+    </w:p>
+    <w:p>
+      <w:pPr>
+        <w:rPr>
+          <w:b/>
+        </w:rPr>
+      </w:pPr>
+    </w:p>
+    <w:p>
+      <w:pPr>
+        <w:rPr>
+          <w:b/>
+        </w:rPr>
+      </w:pPr>
+    </w:p>
+    <w:p>
+      <w:pPr>
+        <w:rPr>
+          <w:b/>
+        </w:rPr>
+      </w:pPr>
+      <w:r>
+        <w:rPr>
+          <w:b/>
+        </w:rPr>
+        <w:t xml:space="preserve"> </w:t>
+      </w:r>
+    </w:p>
+    <w:p>
+      <w:pPr>
+        <w:rPr>
+          <w:b/>
+        </w:rPr>
+      </w:pPr>
+    </w:p>
+    <w:p>
+      <w:pPr>
+        <w:rPr>
+          <w:b/>
+        </w:rPr>
+      </w:pPr>
+    </w:p>
+    <w:p>
+      <w:pPr>
+        <w:rPr>
+          <w:b/>
+        </w:rPr>
+      </w:pPr>
+    </w:p>
+    <w:p>
+      <w:pPr>
+        <w:rPr>
+          <w:b/>
+        </w:rPr>
+      </w:pPr>
+    </w:p>
+    <w:p>
+      <w:pPr>
+        <w:rPr>
+          <w:b/>
+        </w:rPr>
+      </w:pPr>
+    </w:p>
+    <w:p>
+      <w:pPr>
+        <w:rPr>
+          <w:b/>
+        </w:rPr>
+      </w:pPr>
+    </w:p>
+    <w:p>
+      <w:pPr>
+        <w:rPr>
+          <w:b/>
+        </w:rPr>
+      </w:pPr>
+    </w:p>
+    <w:p>
+      <w:pPr>
+        <w:rPr>
+          <w:b/>
+        </w:rPr>
+      </w:pPr>
+    </w:p>
+    <w:p>
+      <w:pPr>
+        <w:rPr>
+          <w:b/>
+        </w:rPr>
+      </w:pPr>
+    </w:p>
+    <w:p>
+      <w:pPr>
+        <w:rPr>
+          <w:b/>
+        </w:rPr>
+      </w:pPr>
+    </w:p>
+    <w:p>
+      <w:pPr>
+        <w:rPr>
+          <w:b/>
+        </w:rPr>
+      </w:pPr>
+      <w:r>
+        <w:rPr>
+          <w:b/>
+        </w:rPr>
+        <w:br w:type="page"/>
+      </w:r>
     </w:p>
     <w:p>
       <w:pPr>
@@ -1489,7 +2266,18 @@
         </w:numPr>
       </w:pPr>
       <w:r>
-        <w:t xml:space="preserve">Connecté le projet  à </w:t>
+        <w:t xml:space="preserve">Connecté le projet </w:t>
+      </w:r>
+      <w:proofErr w:type="spellStart"/>
+      <w:r>
+        <w:t>Taxi_App</w:t>
+      </w:r>
+      <w:proofErr w:type="spellEnd"/>
+      <w:r>
+        <w:t xml:space="preserve"> </w:t>
+      </w:r>
+      <w:r>
+        <w:t xml:space="preserve"> à </w:t>
       </w:r>
       <w:proofErr w:type="spellStart"/>
       <w:r>
@@ -1732,6 +2520,7 @@
         <w:rPr>
           <w:rStyle w:val="pl-s"/>
           <w:rFonts w:ascii="Consolas" w:hAnsi="Consolas"/>
+          <w:color w:val="000000" w:themeColor="text1"/>
           <w:sz w:val="18"/>
           <w:szCs w:val="18"/>
           <w:shd w:val="clear" w:color="auto" w:fill="0D1117"/>
@@ -1741,53 +2530,281 @@
     <w:p>
       <w:pPr>
         <w:pStyle w:val="Paragraphedeliste"/>
-        <w:ind w:left="1080"/>
-        <w:rPr>
-          <w:rStyle w:val="pl-s"/>
-          <w:rFonts w:ascii="Consolas" w:hAnsi="Consolas"/>
-          <w:sz w:val="18"/>
-          <w:szCs w:val="18"/>
-          <w:shd w:val="clear" w:color="auto" w:fill="0D1117"/>
-        </w:rPr>
-      </w:pPr>
+        <w:rPr>
+          <w:b/>
+          <w:u w:val="single"/>
+        </w:rPr>
+      </w:pPr>
+      <w:r>
+        <w:rPr>
+          <w:b/>
+          <w:u w:val="single"/>
+        </w:rPr>
+        <w:t>Fonc</w:t>
+      </w:r>
+      <w:r>
+        <w:rPr>
+          <w:b/>
+          <w:u w:val="single"/>
+        </w:rPr>
+        <w:t>tionnalités Application Client</w:t>
+      </w:r>
+      <w:r>
+        <w:rPr>
+          <w:b/>
+          <w:u w:val="single"/>
+        </w:rPr>
+        <w:t> :</w:t>
+      </w:r>
     </w:p>
     <w:p>
       <w:pPr>
         <w:pStyle w:val="Paragraphedeliste"/>
-        <w:ind w:left="1080"/>
-        <w:rPr>
-          <w:rStyle w:val="pl-s"/>
-          <w:rFonts w:ascii="Consolas" w:hAnsi="Consolas"/>
-          <w:sz w:val="18"/>
-          <w:szCs w:val="18"/>
-          <w:shd w:val="clear" w:color="auto" w:fill="0D1117"/>
-        </w:rPr>
-      </w:pPr>
+      </w:pPr>
+      <w:r>
+        <w:t xml:space="preserve">1.  </w:t>
+      </w:r>
+      <w:r>
+        <w:t>Code de</w:t>
+      </w:r>
+      <w:r>
+        <w:t xml:space="preserve"> </w:t>
+      </w:r>
+      <w:r>
+        <w:t xml:space="preserve">navigation </w:t>
+      </w:r>
+      <w:proofErr w:type="spellStart"/>
+      <w:r>
+        <w:t>egt</w:t>
+      </w:r>
+      <w:proofErr w:type="spellEnd"/>
     </w:p>
     <w:p>
       <w:pPr>
         <w:pStyle w:val="Paragraphedeliste"/>
-        <w:ind w:left="1080"/>
-        <w:rPr>
-          <w:rStyle w:val="pl-s"/>
-          <w:rFonts w:ascii="Consolas" w:hAnsi="Consolas"/>
-          <w:sz w:val="18"/>
-          <w:szCs w:val="18"/>
-          <w:shd w:val="clear" w:color="auto" w:fill="0D1117"/>
-        </w:rPr>
-      </w:pPr>
+      </w:pPr>
+      <w:r>
+        <w:t>2. Authentification.</w:t>
+      </w:r>
     </w:p>
     <w:p>
       <w:pPr>
         <w:pStyle w:val="Paragraphedeliste"/>
-        <w:ind w:left="1080"/>
-        <w:rPr>
-          <w:rStyle w:val="pl-s"/>
-          <w:rFonts w:ascii="Consolas" w:hAnsi="Consolas"/>
-          <w:sz w:val="18"/>
-          <w:szCs w:val="18"/>
-          <w:shd w:val="clear" w:color="auto" w:fill="0D1117"/>
-        </w:rPr>
+      </w:pPr>
+      <w:r>
+        <w:t>3</w:t>
+      </w:r>
+      <w:r>
+        <w:t xml:space="preserve">. </w:t>
+      </w:r>
+      <w:r>
+        <w:t>Inscription (Registration)</w:t>
+      </w:r>
+    </w:p>
+    <w:p>
+      <w:pPr>
+        <w:pStyle w:val="Paragraphedeliste"/>
+      </w:pPr>
+      <w:r>
+        <w:t>3</w:t>
+      </w:r>
+      <w:r>
+        <w:t xml:space="preserve">.  </w:t>
+      </w:r>
+      <w:r>
+        <w:t>S’inscrire</w:t>
+      </w:r>
+      <w:r>
+        <w:t xml:space="preserve"> </w:t>
+      </w:r>
+      <w:r>
+        <w:t xml:space="preserve">via </w:t>
+      </w:r>
+      <w:r>
+        <w:t xml:space="preserve"> </w:t>
+      </w:r>
+      <w:proofErr w:type="spellStart"/>
+      <w:r>
+        <w:t>firebase</w:t>
+      </w:r>
+      <w:proofErr w:type="spellEnd"/>
+      <w:r>
+        <w:t xml:space="preserve"> </w:t>
+      </w:r>
+      <w:proofErr w:type="spellStart"/>
+      <w:r>
+        <w:t>authentication</w:t>
+      </w:r>
+      <w:proofErr w:type="spellEnd"/>
+      <w:r>
+        <w:t xml:space="preserve"> sur </w:t>
+      </w:r>
+      <w:r>
+        <w:t xml:space="preserve"> </w:t>
+      </w:r>
+      <w:proofErr w:type="spellStart"/>
+      <w:r>
+        <w:t>firebase</w:t>
+      </w:r>
+      <w:proofErr w:type="spellEnd"/>
+      <w:r>
+        <w:t xml:space="preserve"> </w:t>
+      </w:r>
+      <w:proofErr w:type="spellStart"/>
+      <w:r>
+        <w:t>database</w:t>
+      </w:r>
+      <w:proofErr w:type="spellEnd"/>
+      <w:r>
+        <w:t>.</w:t>
+      </w:r>
+    </w:p>
+    <w:p>
+      <w:pPr>
+        <w:pStyle w:val="Paragraphedeliste"/>
+      </w:pPr>
+      <w:r>
+        <w:t>4</w:t>
+      </w:r>
+      <w:r>
+        <w:t xml:space="preserve">. Affiché Google </w:t>
+      </w:r>
+      <w:proofErr w:type="spellStart"/>
+      <w:r>
+        <w:t>Maps</w:t>
+      </w:r>
+      <w:proofErr w:type="spellEnd"/>
+      <w:r>
+        <w:t>.</w:t>
+      </w:r>
+    </w:p>
+    <w:p>
+      <w:pPr>
+        <w:pStyle w:val="Paragraphedeliste"/>
+      </w:pPr>
+      <w:r>
+        <w:t>5</w:t>
+      </w:r>
+      <w:r>
+        <w:t>. Affiché La</w:t>
+      </w:r>
+      <w:r>
+        <w:t xml:space="preserve"> localisation Domicile / Travail (</w:t>
+      </w:r>
+      <w:proofErr w:type="spellStart"/>
+      <w:r>
+        <w:t>Positioned</w:t>
+      </w:r>
+      <w:proofErr w:type="spellEnd"/>
+      <w:r>
+        <w:t xml:space="preserve"> : </w:t>
+      </w:r>
+      <w:r>
+        <w:t xml:space="preserve">Panel </w:t>
+      </w:r>
+      <w:r>
+        <w:t xml:space="preserve"> </w:t>
+      </w:r>
+      <w:proofErr w:type="spellStart"/>
+      <w:r>
+        <w:t>Search</w:t>
+      </w:r>
+      <w:proofErr w:type="spellEnd"/>
+      <w:r>
+        <w:t xml:space="preserve"> </w:t>
+      </w:r>
+      <w:proofErr w:type="spellStart"/>
+      <w:r>
+        <w:t>Ui</w:t>
+      </w:r>
+      <w:proofErr w:type="spellEnd"/>
+      <w:r>
+        <w:t>).</w:t>
+      </w:r>
+    </w:p>
+    <w:p>
+      <w:pPr>
+        <w:pStyle w:val="Paragraphedeliste"/>
+      </w:pPr>
+      <w:r>
+        <w:t>6</w:t>
+      </w:r>
+      <w:r>
+        <w:t>.</w:t>
+      </w:r>
+      <w:r>
+        <w:t xml:space="preserve"> </w:t>
+      </w:r>
+      <w:proofErr w:type="spellStart"/>
+      <w:r>
+        <w:t>D</w:t>
+      </w:r>
+      <w:r>
+        <w:t>rawer</w:t>
+      </w:r>
+      <w:proofErr w:type="spellEnd"/>
+      <w:r>
+        <w:t xml:space="preserve"> </w:t>
+      </w:r>
+      <w:r>
+        <w:t xml:space="preserve"> </w:t>
+      </w:r>
+      <w:r>
+        <w:t>pour la n</w:t>
+      </w:r>
+      <w:r>
+        <w:t>avigation</w:t>
+      </w:r>
+      <w:r>
+        <w:t xml:space="preserve"> entre les vues</w:t>
+      </w:r>
+      <w:r>
+        <w:t xml:space="preserve"> </w:t>
+      </w:r>
+    </w:p>
+    <w:p>
+      <w:pPr>
+        <w:pStyle w:val="Paragraphedeliste"/>
+      </w:pPr>
+      <w:r>
+        <w:t xml:space="preserve">7. </w:t>
+      </w:r>
+      <w:r>
+        <w:t>Affichage de la localisation actuelle de l’utilisateur (</w:t>
+      </w:r>
+      <w:proofErr w:type="spellStart"/>
+      <w:r>
+        <w:t>Get</w:t>
+      </w:r>
+      <w:proofErr w:type="spellEnd"/>
+      <w:r>
+        <w:t xml:space="preserve"> user </w:t>
+      </w:r>
+      <w:proofErr w:type="spellStart"/>
+      <w:r>
+        <w:t>current</w:t>
+      </w:r>
+      <w:proofErr w:type="spellEnd"/>
+      <w:r>
+        <w:t xml:space="preserve"> location</w:t>
+      </w:r>
+      <w:r>
+        <w:t>)</w:t>
+      </w:r>
+    </w:p>
+    <w:p>
+      <w:pPr>
+        <w:pStyle w:val="Paragraphedeliste"/>
+      </w:pPr>
+    </w:p>
+    <w:p>
+      <w:pPr>
+        <w:pStyle w:val="Paragraphedeliste"/>
+      </w:pPr>
+    </w:p>
+    <w:p>
+      <w:pPr>
+        <w:pStyle w:val="Paragraphedeliste"/>
       </w:pPr>
     </w:p>
     <w:p>
@@ -1885,7 +2902,7 @@
           <w:lang w:eastAsia="fr-FR"/>
         </w:rPr>
         <w:drawing>
-          <wp:anchor distT="0" distB="0" distL="114300" distR="114300" simplePos="0" relativeHeight="251658240" behindDoc="0" locked="0" layoutInCell="1" allowOverlap="1" wp14:anchorId="730DB839" wp14:editId="706152F2">
+          <wp:anchor distT="0" distB="0" distL="114300" distR="114300" simplePos="0" relativeHeight="251658240" behindDoc="0" locked="0" layoutInCell="1" allowOverlap="1" wp14:anchorId="167097CF" wp14:editId="787CAAE6">
             <wp:simplePos x="1587500" y="1054100"/>
             <wp:positionH relativeFrom="margin">
               <wp:align>center</wp:align>
@@ -1910,11 +2927,11 @@
                     </pic:cNvPicPr>
                   </pic:nvPicPr>
                   <pic:blipFill>
-                    <a:blip r:embed="rId6">
+                    <a:blip r:embed="rId10">
                       <a:extLst>
                         <a:ext uri="{BEBA8EAE-BF5A-486C-A8C5-ECC9F3942E4B}">
                           <a14:imgProps xmlns:a14="http://schemas.microsoft.com/office/drawing/2010/main">
-                            <a14:imgLayer r:embed="rId7">
+                            <a14:imgLayer r:embed="rId11">
                               <a14:imgEffect>
                                 <a14:brightnessContrast bright="20000" contrast="40000"/>
                               </a14:imgEffect>
@@ -1979,6 +2996,28 @@
     </w:p>
     <w:p>
       <w:pPr>
+        <w:rPr>
+          <w:b/>
+          <w:sz w:val="32"/>
+        </w:rPr>
+      </w:pPr>
+      <w:r>
+        <w:rPr>
+          <w:b/>
+          <w:sz w:val="32"/>
+        </w:rPr>
+        <w:t>1</w:t>
+      </w:r>
+      <w:r>
+        <w:rPr>
+          <w:b/>
+          <w:sz w:val="32"/>
+        </w:rPr>
+        <w:t>.  navigation and set route</w:t>
+      </w:r>
+    </w:p>
+    <w:p>
+      <w:pPr>
         <w:pStyle w:val="Paragraphedeliste"/>
         <w:ind w:left="1080"/>
         <w:rPr>
@@ -1992,86 +3031,6 @@
     </w:p>
     <w:p>
       <w:pPr>
-        <w:pStyle w:val="Paragraphedeliste"/>
-        <w:ind w:left="1080"/>
-        <w:rPr>
-          <w:rStyle w:val="pl-s"/>
-          <w:rFonts w:ascii="Consolas" w:hAnsi="Consolas"/>
-          <w:sz w:val="18"/>
-          <w:szCs w:val="18"/>
-          <w:shd w:val="clear" w:color="auto" w:fill="0D1117"/>
-        </w:rPr>
-      </w:pPr>
-    </w:p>
-    <w:p>
-      <w:pPr>
-        <w:pStyle w:val="Paragraphedeliste"/>
-        <w:ind w:left="1080"/>
-        <w:rPr>
-          <w:rStyle w:val="pl-s"/>
-          <w:rFonts w:ascii="Consolas" w:hAnsi="Consolas"/>
-          <w:sz w:val="18"/>
-          <w:szCs w:val="18"/>
-          <w:shd w:val="clear" w:color="auto" w:fill="0D1117"/>
-        </w:rPr>
-      </w:pPr>
-    </w:p>
-    <w:p>
-      <w:pPr>
-        <w:pStyle w:val="Paragraphedeliste"/>
-        <w:ind w:left="1080"/>
-        <w:rPr>
-          <w:rStyle w:val="pl-s"/>
-          <w:rFonts w:ascii="Consolas" w:hAnsi="Consolas"/>
-          <w:sz w:val="18"/>
-          <w:szCs w:val="18"/>
-          <w:shd w:val="clear" w:color="auto" w:fill="0D1117"/>
-        </w:rPr>
-      </w:pPr>
-    </w:p>
-    <w:p>
-      <w:pPr>
-        <w:pStyle w:val="Paragraphedeliste"/>
-        <w:ind w:left="1080"/>
-        <w:rPr>
-          <w:rStyle w:val="pl-s"/>
-          <w:rFonts w:ascii="Consolas" w:hAnsi="Consolas"/>
-          <w:sz w:val="18"/>
-          <w:szCs w:val="18"/>
-          <w:shd w:val="clear" w:color="auto" w:fill="0D1117"/>
-        </w:rPr>
-      </w:pPr>
-    </w:p>
-    <w:p>
-      <w:pPr>
-        <w:pStyle w:val="Paragraphedeliste"/>
-        <w:ind w:left="1080"/>
-        <w:rPr>
-          <w:rStyle w:val="pl-s"/>
-          <w:rFonts w:ascii="Consolas" w:hAnsi="Consolas"/>
-          <w:sz w:val="18"/>
-          <w:szCs w:val="18"/>
-          <w:shd w:val="clear" w:color="auto" w:fill="0D1117"/>
-        </w:rPr>
-      </w:pPr>
-    </w:p>
-    <w:p>
-      <w:pPr>
-        <w:pStyle w:val="Paragraphedeliste"/>
-        <w:ind w:left="1080"/>
-        <w:rPr>
-          <w:rStyle w:val="pl-s"/>
-          <w:rFonts w:ascii="Consolas" w:hAnsi="Consolas"/>
-          <w:sz w:val="18"/>
-          <w:szCs w:val="18"/>
-          <w:shd w:val="clear" w:color="auto" w:fill="0D1117"/>
-        </w:rPr>
-      </w:pPr>
-    </w:p>
-    <w:p>
-      <w:pPr>
-        <w:pStyle w:val="Paragraphedeliste"/>
-        <w:ind w:left="1080"/>
         <w:rPr>
           <w:rStyle w:val="pl-s"/>
           <w:rFonts w:ascii="Consolas" w:hAnsi="Consolas"/>
@@ -2364,7 +3323,7 @@
                     <pic:cNvPicPr/>
                   </pic:nvPicPr>
                   <pic:blipFill>
-                    <a:blip r:embed="rId8"/>
+                    <a:blip r:embed="rId12"/>
                     <a:stretch>
                       <a:fillRect/>
                     </a:stretch>
@@ -2418,7 +3377,7 @@
                     </pic:cNvPicPr>
                   </pic:nvPicPr>
                   <pic:blipFill rotWithShape="1">
-                    <a:blip r:embed="rId9" cstate="print">
+                    <a:blip r:embed="rId13" cstate="print">
                       <a:extLst>
                         <a:ext uri="{28A0092B-C50C-407E-A947-70E740481C1C}">
                           <a14:useLocalDpi xmlns:a14="http://schemas.microsoft.com/office/drawing/2010/main" val="0"/>
@@ -2488,11 +3447,11 @@
                     </pic:cNvPicPr>
                   </pic:nvPicPr>
                   <pic:blipFill>
-                    <a:blip r:embed="rId10">
+                    <a:blip r:embed="rId14">
                       <a:extLst>
                         <a:ext uri="{BEBA8EAE-BF5A-486C-A8C5-ECC9F3942E4B}">
                           <a14:imgProps xmlns:a14="http://schemas.microsoft.com/office/drawing/2010/main">
-                            <a14:imgLayer r:embed="rId11">
+                            <a14:imgLayer r:embed="rId15">
                               <a14:imgEffect>
                                 <a14:brightnessContrast bright="20000" contrast="40000"/>
                               </a14:imgEffect>
@@ -2609,11 +3568,11 @@
                     </pic:cNvPicPr>
                   </pic:nvPicPr>
                   <pic:blipFill>
-                    <a:blip r:embed="rId12">
+                    <a:blip r:embed="rId16">
                       <a:extLst>
                         <a:ext uri="{BEBA8EAE-BF5A-486C-A8C5-ECC9F3942E4B}">
                           <a14:imgProps xmlns:a14="http://schemas.microsoft.com/office/drawing/2010/main">
-                            <a14:imgLayer r:embed="rId13">
+                            <a14:imgLayer r:embed="rId17">
                               <a14:imgEffect>
                                 <a14:brightnessContrast bright="20000" contrast="20000"/>
                               </a14:imgEffect>
@@ -2650,75 +3609,184 @@
         </w:drawing>
       </w:r>
     </w:p>
-    <w:p/>
-    <w:p/>
-    <w:p/>
-    <w:p/>
-    <w:p/>
-    <w:p>
-      <w:pPr>
-        <w:rPr>
-          <w:b/>
-          <w:sz w:val="32"/>
-        </w:rPr>
-      </w:pPr>
-      <w:r>
-        <w:rPr>
-          <w:b/>
-          <w:sz w:val="32"/>
-        </w:rPr>
-        <w:lastRenderedPageBreak/>
-        <w:t xml:space="preserve">3.  Registration   </w:t>
+    <w:p>
+      <w:pPr>
+        <w:spacing w:after="0"/>
+        <w:rPr>
+          <w:b/>
+          <w:color w:val="FF0000"/>
+          <w:sz w:val="28"/>
+          <w:u w:val="single"/>
+        </w:rPr>
+      </w:pPr>
+      <w:r>
+        <w:rPr>
+          <w:b/>
+          <w:color w:val="FF0000"/>
+          <w:sz w:val="28"/>
+          <w:u w:val="single"/>
+        </w:rPr>
+        <w:t>Sécurité</w:t>
+      </w:r>
+    </w:p>
+    <w:p>
+      <w:pPr>
+        <w:spacing w:after="0"/>
+        <w:rPr>
+          <w:b/>
+          <w:bCs/>
+          <w:i/>
+          <w:iCs/>
+          <w:color w:val="FF0000"/>
+        </w:rPr>
+      </w:pPr>
+      <w:r>
+        <w:rPr>
+          <w:b/>
+          <w:bCs/>
+          <w:i/>
+          <w:iCs/>
+          <w:color w:val="FF0000"/>
+        </w:rPr>
+        <w:t xml:space="preserve">plug-in de connexion Google pour l'authentification </w:t>
       </w:r>
       <w:proofErr w:type="gramStart"/>
       <w:r>
         <w:rPr>
           <w:b/>
-          <w:sz w:val="32"/>
-        </w:rPr>
-        <w:t xml:space="preserve">( </w:t>
+          <w:bCs/>
+          <w:i/>
+          <w:iCs/>
+          <w:color w:val="FF0000"/>
+        </w:rPr>
+        <w:t>( email</w:t>
+      </w:r>
+      <w:proofErr w:type="gramEnd"/>
+      <w:r>
+        <w:rPr>
+          <w:b/>
+          <w:bCs/>
+          <w:i/>
+          <w:iCs/>
+          <w:color w:val="FF0000"/>
+        </w:rPr>
+        <w:t xml:space="preserve">, </w:t>
       </w:r>
       <w:proofErr w:type="spellStart"/>
       <w:r>
         <w:rPr>
           <w:b/>
-          <w:sz w:val="32"/>
-        </w:rPr>
-        <w:t>create</w:t>
+          <w:bCs/>
+          <w:i/>
+          <w:iCs/>
+          <w:color w:val="FF0000"/>
+        </w:rPr>
+        <w:t>Password</w:t>
+      </w:r>
+      <w:proofErr w:type="spellEnd"/>
+      <w:r>
+        <w:rPr>
+          <w:b/>
+          <w:bCs/>
+          <w:i/>
+          <w:iCs/>
+          <w:color w:val="FF0000"/>
+        </w:rPr>
+        <w:t>)</w:t>
+      </w:r>
+    </w:p>
+    <w:p>
+      <w:pPr>
+        <w:spacing w:after="0"/>
+        <w:rPr>
+          <w:b/>
+          <w:bCs/>
+          <w:i/>
+          <w:iCs/>
+          <w:color w:val="FF0000"/>
+        </w:rPr>
+      </w:pPr>
+      <w:proofErr w:type="spellStart"/>
+      <w:proofErr w:type="gramStart"/>
+      <w:r>
+        <w:rPr>
+          <w:b/>
+          <w:bCs/>
+          <w:i/>
+          <w:iCs/>
+          <w:color w:val="FF0000"/>
+          <w:sz w:val="28"/>
+        </w:rPr>
+        <w:t>firebase_auth</w:t>
       </w:r>
       <w:proofErr w:type="spellEnd"/>
       <w:proofErr w:type="gramEnd"/>
       <w:r>
         <w:rPr>
           <w:b/>
-          <w:sz w:val="32"/>
-        </w:rPr>
-        <w:t xml:space="preserve"> </w:t>
-      </w:r>
-      <w:proofErr w:type="spellStart"/>
-      <w:r>
-        <w:rPr>
-          <w:b/>
-          <w:sz w:val="32"/>
-        </w:rPr>
-        <w:t>signup</w:t>
-      </w:r>
-      <w:proofErr w:type="spellEnd"/>
-      <w:r>
-        <w:rPr>
-          <w:b/>
-          <w:sz w:val="32"/>
-        </w:rPr>
-        <w:t xml:space="preserve"> page)</w:t>
-      </w:r>
-    </w:p>
-    <w:p>
-      <w:pPr>
-        <w:rPr>
-          <w:b/>
-          <w:sz w:val="32"/>
-        </w:rPr>
-      </w:pPr>
+          <w:bCs/>
+          <w:i/>
+          <w:iCs/>
+          <w:color w:val="FF0000"/>
+          <w:sz w:val="28"/>
+        </w:rPr>
+        <w:t>: ^0.18.1+2.</w:t>
+      </w:r>
+    </w:p>
+    <w:p>
+      <w:r>
+        <w:br w:type="page"/>
+      </w:r>
+    </w:p>
+    <w:p>
+      <w:r>
+        <w:rPr>
+          <w:noProof/>
+          <w:lang w:eastAsia="fr-FR"/>
+        </w:rPr>
+        <w:lastRenderedPageBreak/>
+        <w:drawing>
+          <wp:inline distT="0" distB="0" distL="0" distR="0">
+            <wp:extent cx="5760720" cy="3267710"/>
+            <wp:effectExtent l="0" t="0" r="0" b="8890"/>
+            <wp:docPr id="9" name="Image 9"/>
+            <wp:cNvGraphicFramePr>
+              <a:graphicFrameLocks xmlns:a="http://schemas.openxmlformats.org/drawingml/2006/main" noChangeAspect="1"/>
+            </wp:cNvGraphicFramePr>
+            <a:graphic xmlns:a="http://schemas.openxmlformats.org/drawingml/2006/main">
+              <a:graphicData uri="http://schemas.openxmlformats.org/drawingml/2006/picture">
+                <pic:pic xmlns:pic="http://schemas.openxmlformats.org/drawingml/2006/picture">
+                  <pic:nvPicPr>
+                    <pic:cNvPr id="0" name="autentificationSecurity.JPG"/>
+                    <pic:cNvPicPr/>
+                  </pic:nvPicPr>
+                  <pic:blipFill>
+                    <a:blip r:embed="rId18" cstate="print">
+                      <a:extLst>
+                        <a:ext uri="{28A0092B-C50C-407E-A947-70E740481C1C}">
+                          <a14:useLocalDpi xmlns:a14="http://schemas.microsoft.com/office/drawing/2010/main" val="0"/>
+                        </a:ext>
+                      </a:extLst>
+                    </a:blip>
+                    <a:stretch>
+                      <a:fillRect/>
+                    </a:stretch>
+                  </pic:blipFill>
+                  <pic:spPr>
+                    <a:xfrm>
+                      <a:off x="0" y="0"/>
+                      <a:ext cx="5760720" cy="3267710"/>
+                    </a:xfrm>
+                    <a:prstGeom prst="rect">
+                      <a:avLst/>
+                    </a:prstGeom>
+                  </pic:spPr>
+                </pic:pic>
+              </a:graphicData>
+            </a:graphic>
+          </wp:inline>
+        </w:drawing>
+      </w:r>
     </w:p>
     <w:p/>
     <w:p/>
@@ -2729,14 +3797,1732 @@
     <w:p/>
     <w:p/>
     <w:p/>
-    <w:p>
-      <w:r>
-        <w:br w:type="page"/>
-      </w:r>
-    </w:p>
-    <w:p>
+    <w:p/>
+    <w:p/>
+    <w:p/>
+    <w:p/>
+    <w:p/>
+    <w:p/>
+    <w:p/>
+    <w:p/>
+    <w:p>
+      <w:pPr>
+        <w:rPr>
+          <w:b/>
+          <w:sz w:val="32"/>
+        </w:rPr>
+      </w:pPr>
+      <w:r>
+        <w:rPr>
+          <w:b/>
+          <w:sz w:val="32"/>
+        </w:rPr>
+        <w:lastRenderedPageBreak/>
+        <w:t xml:space="preserve">3.  </w:t>
+      </w:r>
+      <w:r>
+        <w:rPr>
+          <w:b/>
+          <w:sz w:val="32"/>
+        </w:rPr>
+        <w:t xml:space="preserve">S’inscrire </w:t>
+      </w:r>
+      <w:proofErr w:type="gramStart"/>
+      <w:r>
+        <w:rPr>
+          <w:b/>
+          <w:sz w:val="32"/>
+        </w:rPr>
+        <w:t>( Enregistrement</w:t>
+      </w:r>
+      <w:proofErr w:type="gramEnd"/>
+      <w:r>
+        <w:rPr>
+          <w:b/>
+          <w:sz w:val="32"/>
+        </w:rPr>
+        <w:t>)</w:t>
+      </w:r>
+      <w:r>
+        <w:rPr>
+          <w:b/>
+          <w:sz w:val="32"/>
+        </w:rPr>
+        <w:t xml:space="preserve">   ( </w:t>
+      </w:r>
+      <w:proofErr w:type="spellStart"/>
+      <w:r>
+        <w:rPr>
+          <w:b/>
+          <w:sz w:val="32"/>
+        </w:rPr>
+        <w:t>create</w:t>
+      </w:r>
+      <w:proofErr w:type="spellEnd"/>
+      <w:r>
+        <w:rPr>
+          <w:b/>
+          <w:sz w:val="32"/>
+        </w:rPr>
+        <w:t xml:space="preserve"> </w:t>
+      </w:r>
+      <w:proofErr w:type="spellStart"/>
+      <w:r>
+        <w:rPr>
+          <w:b/>
+          <w:sz w:val="32"/>
+        </w:rPr>
+        <w:t>signup</w:t>
+      </w:r>
+      <w:proofErr w:type="spellEnd"/>
+      <w:r>
+        <w:rPr>
+          <w:b/>
+          <w:sz w:val="32"/>
+        </w:rPr>
+        <w:t xml:space="preserve"> page)</w:t>
+      </w:r>
+    </w:p>
+    <w:p>
+      <w:pPr>
+        <w:rPr>
+          <w:b/>
+          <w:sz w:val="32"/>
+        </w:rPr>
+      </w:pPr>
+    </w:p>
+    <w:p>
+      <w:r>
+        <w:rPr>
+          <w:noProof/>
+          <w:lang w:eastAsia="fr-FR"/>
+        </w:rPr>
+        <w:drawing>
+          <wp:inline distT="0" distB="0" distL="0" distR="0" wp14:anchorId="2D0E8900" wp14:editId="21AA7E79">
+            <wp:extent cx="4329546" cy="2713183"/>
+            <wp:effectExtent l="0" t="0" r="0" b="0"/>
+            <wp:docPr id="6" name="Image 6"/>
+            <wp:cNvGraphicFramePr>
+              <a:graphicFrameLocks xmlns:a="http://schemas.openxmlformats.org/drawingml/2006/main" noChangeAspect="1"/>
+            </wp:cNvGraphicFramePr>
+            <a:graphic xmlns:a="http://schemas.openxmlformats.org/drawingml/2006/main">
+              <a:graphicData uri="http://schemas.openxmlformats.org/drawingml/2006/picture">
+                <pic:pic xmlns:pic="http://schemas.openxmlformats.org/drawingml/2006/picture">
+                  <pic:nvPicPr>
+                    <pic:cNvPr id="0" name=""/>
+                    <pic:cNvPicPr/>
+                  </pic:nvPicPr>
+                  <pic:blipFill>
+                    <a:blip r:embed="rId19"/>
+                    <a:stretch>
+                      <a:fillRect/>
+                    </a:stretch>
+                  </pic:blipFill>
+                  <pic:spPr>
+                    <a:xfrm>
+                      <a:off x="0" y="0"/>
+                      <a:ext cx="4324304" cy="2709898"/>
+                    </a:xfrm>
+                    <a:prstGeom prst="rect">
+                      <a:avLst/>
+                    </a:prstGeom>
+                  </pic:spPr>
+                </pic:pic>
+              </a:graphicData>
+            </a:graphic>
+          </wp:inline>
+        </w:drawing>
+      </w:r>
+    </w:p>
+    <w:p/>
+    <w:p/>
+    <w:p>
+      <w:r>
+        <w:rPr>
+          <w:noProof/>
+          <w:lang w:eastAsia="fr-FR"/>
+        </w:rPr>
+        <w:drawing>
+          <wp:inline distT="0" distB="0" distL="0" distR="0" wp14:anchorId="0E002AEB" wp14:editId="377B4520">
+            <wp:extent cx="2057400" cy="3954406"/>
+            <wp:effectExtent l="38100" t="38100" r="38100" b="46355"/>
+            <wp:docPr id="10" name="Image 10"/>
+            <wp:cNvGraphicFramePr>
+              <a:graphicFrameLocks xmlns:a="http://schemas.openxmlformats.org/drawingml/2006/main" noChangeAspect="1"/>
+            </wp:cNvGraphicFramePr>
+            <a:graphic xmlns:a="http://schemas.openxmlformats.org/drawingml/2006/main">
+              <a:graphicData uri="http://schemas.openxmlformats.org/drawingml/2006/picture">
+                <pic:pic xmlns:pic="http://schemas.openxmlformats.org/drawingml/2006/picture">
+                  <pic:nvPicPr>
+                    <pic:cNvPr id="0" name="registrationScreen.jpg"/>
+                    <pic:cNvPicPr/>
+                  </pic:nvPicPr>
+                  <pic:blipFill rotWithShape="1">
+                    <a:blip r:embed="rId20" cstate="print">
+                      <a:extLst>
+                        <a:ext uri="{28A0092B-C50C-407E-A947-70E740481C1C}">
+                          <a14:useLocalDpi xmlns:a14="http://schemas.microsoft.com/office/drawing/2010/main" val="0"/>
+                        </a:ext>
+                      </a:extLst>
+                    </a:blip>
+                    <a:srcRect t="5428" b="4714"/>
+                    <a:stretch/>
+                  </pic:blipFill>
+                  <pic:spPr bwMode="auto">
+                    <a:xfrm>
+                      <a:off x="0" y="0"/>
+                      <a:ext cx="2072842" cy="3984086"/>
+                    </a:xfrm>
+                    <a:prstGeom prst="rect">
+                      <a:avLst/>
+                    </a:prstGeom>
+                    <a:ln w="38100">
+                      <a:solidFill>
+                        <a:schemeClr val="tx1"/>
+                      </a:solidFill>
+                    </a:ln>
+                    <a:extLst>
+                      <a:ext uri="{53640926-AAD7-44D8-BBD7-CCE9431645EC}">
+                        <a14:shadowObscured xmlns:a14="http://schemas.microsoft.com/office/drawing/2010/main"/>
+                      </a:ext>
+                    </a:extLst>
+                  </pic:spPr>
+                </pic:pic>
+              </a:graphicData>
+            </a:graphic>
+          </wp:inline>
+        </w:drawing>
+      </w:r>
+      <w:r>
+        <w:t xml:space="preserve">     </w:t>
+      </w:r>
+      <w:r>
+        <w:rPr>
+          <w:noProof/>
+          <w:lang w:eastAsia="fr-FR"/>
+        </w:rPr>
+        <w:drawing>
+          <wp:inline distT="0" distB="0" distL="0" distR="0" wp14:anchorId="36983E83" wp14:editId="09A2F2F9">
+            <wp:extent cx="2388020" cy="4013200"/>
+            <wp:effectExtent l="0" t="0" r="0" b="6350"/>
+            <wp:docPr id="11" name="Image 11"/>
+            <wp:cNvGraphicFramePr>
+              <a:graphicFrameLocks xmlns:a="http://schemas.openxmlformats.org/drawingml/2006/main" noChangeAspect="1"/>
+            </wp:cNvGraphicFramePr>
+            <a:graphic xmlns:a="http://schemas.openxmlformats.org/drawingml/2006/main">
+              <a:graphicData uri="http://schemas.openxmlformats.org/drawingml/2006/picture">
+                <pic:pic xmlns:pic="http://schemas.openxmlformats.org/drawingml/2006/picture">
+                  <pic:nvPicPr>
+                    <pic:cNvPr id="0" name="registrationScreenPage.JPG"/>
+                    <pic:cNvPicPr/>
+                  </pic:nvPicPr>
+                  <pic:blipFill>
+                    <a:blip r:embed="rId21">
+                      <a:extLst>
+                        <a:ext uri="{28A0092B-C50C-407E-A947-70E740481C1C}">
+                          <a14:useLocalDpi xmlns:a14="http://schemas.microsoft.com/office/drawing/2010/main" val="0"/>
+                        </a:ext>
+                      </a:extLst>
+                    </a:blip>
+                    <a:stretch>
+                      <a:fillRect/>
+                    </a:stretch>
+                  </pic:blipFill>
+                  <pic:spPr>
+                    <a:xfrm>
+                      <a:off x="0" y="0"/>
+                      <a:ext cx="2388960" cy="4014780"/>
+                    </a:xfrm>
+                    <a:prstGeom prst="rect">
+                      <a:avLst/>
+                    </a:prstGeom>
+                  </pic:spPr>
+                </pic:pic>
+              </a:graphicData>
+            </a:graphic>
+          </wp:inline>
+        </w:drawing>
+      </w:r>
+    </w:p>
+    <w:p>
+      <w:r>
+        <w:t xml:space="preserve">    </w:t>
+      </w:r>
+      <w:r>
+        <w:t xml:space="preserve">      </w:t>
+      </w:r>
+      <w:r>
+        <w:t xml:space="preserve">      </w:t>
+      </w:r>
+    </w:p>
+    <w:p>
+      <w:pPr>
+        <w:rPr>
+          <w:noProof/>
+          <w:lang w:eastAsia="fr-FR"/>
+        </w:rPr>
+      </w:pPr>
+    </w:p>
+    <w:p/>
+    <w:p>
+      <w:r>
+        <w:rPr>
+          <w:noProof/>
+          <w:lang w:eastAsia="fr-FR"/>
+        </w:rPr>
+        <w:drawing>
+          <wp:inline distT="0" distB="0" distL="0" distR="0">
+            <wp:extent cx="2565400" cy="2222500"/>
+            <wp:effectExtent l="0" t="0" r="6350" b="6350"/>
+            <wp:docPr id="7" name="Image 7" descr="C:\Users\Zakaria\AppData\Local\Microsoft\Windows\INetCache\Content.Word\PasswordTextField.jpg"/>
+            <wp:cNvGraphicFramePr>
+              <a:graphicFrameLocks xmlns:a="http://schemas.openxmlformats.org/drawingml/2006/main" noChangeAspect="1"/>
+            </wp:cNvGraphicFramePr>
+            <a:graphic xmlns:a="http://schemas.openxmlformats.org/drawingml/2006/main">
+              <a:graphicData uri="http://schemas.openxmlformats.org/drawingml/2006/picture">
+                <pic:pic xmlns:pic="http://schemas.openxmlformats.org/drawingml/2006/picture">
+                  <pic:nvPicPr>
+                    <pic:cNvPr id="0" name="Picture 11" descr="C:\Users\Zakaria\AppData\Local\Microsoft\Windows\INetCache\Content.Word\PasswordTextField.jpg"/>
+                    <pic:cNvPicPr>
+                      <a:picLocks noChangeAspect="1" noChangeArrowheads="1"/>
+                    </pic:cNvPicPr>
+                  </pic:nvPicPr>
+                  <pic:blipFill>
+                    <a:blip r:embed="rId22">
+                      <a:extLst>
+                        <a:ext uri="{28A0092B-C50C-407E-A947-70E740481C1C}">
+                          <a14:useLocalDpi xmlns:a14="http://schemas.microsoft.com/office/drawing/2010/main" val="0"/>
+                        </a:ext>
+                      </a:extLst>
+                    </a:blip>
+                    <a:srcRect/>
+                    <a:stretch>
+                      <a:fillRect/>
+                    </a:stretch>
+                  </pic:blipFill>
+                  <pic:spPr bwMode="auto">
+                    <a:xfrm>
+                      <a:off x="0" y="0"/>
+                      <a:ext cx="2565400" cy="2222500"/>
+                    </a:xfrm>
+                    <a:prstGeom prst="rect">
+                      <a:avLst/>
+                    </a:prstGeom>
+                    <a:noFill/>
+                    <a:ln>
+                      <a:noFill/>
+                    </a:ln>
+                  </pic:spPr>
+                </pic:pic>
+              </a:graphicData>
+            </a:graphic>
+          </wp:inline>
+        </w:drawing>
+      </w:r>
+    </w:p>
+    <w:p>
+      <w:r>
+        <w:pict>
+          <v:shapetype id="_x0000_t75" coordsize="21600,21600" o:spt="75" o:preferrelative="t" path="m@4@5l@4@11@9@11@9@5xe" filled="f" stroked="f">
+            <v:stroke joinstyle="miter"/>
+            <v:formulas>
+              <v:f eqn="if lineDrawn pixelLineWidth 0"/>
+              <v:f eqn="sum @0 1 0"/>
+              <v:f eqn="sum 0 0 @1"/>
+              <v:f eqn="prod @2 1 2"/>
+              <v:f eqn="prod @3 21600 pixelWidth"/>
+              <v:f eqn="prod @3 21600 pixelHeight"/>
+              <v:f eqn="sum @0 0 1"/>
+              <v:f eqn="prod @6 1 2"/>
+              <v:f eqn="prod @7 21600 pixelWidth"/>
+              <v:f eqn="sum @8 21600 0"/>
+              <v:f eqn="prod @7 21600 pixelHeight"/>
+              <v:f eqn="sum @10 21600 0"/>
+            </v:formulas>
+            <v:path o:extrusionok="f" gradientshapeok="t" o:connecttype="rect"/>
+            <o:lock v:ext="edit" aspectratio="t"/>
+          </v:shapetype>
+          <v:shape id="_x0000_i1025" type="#_x0000_t75" style="width:309.25pt;height:378.9pt">
+            <v:imagedata r:id="rId23" o:title="RaisedButtonRegisterationScreen"/>
+          </v:shape>
+        </w:pict>
+      </w:r>
+    </w:p>
+    <w:p>
+      <w:r>
+        <w:lastRenderedPageBreak/>
+        <w:pict>
+          <v:shape id="_x0000_i1026" type="#_x0000_t75" style="width:333.7pt;height:474.45pt">
+            <v:imagedata r:id="rId24" o:title="void registerNewUser"/>
+          </v:shape>
+        </w:pict>
+      </w:r>
+    </w:p>
+    <w:p/>
+    <w:p>
+      <w:pPr>
+        <w:rPr>
+          <w:b/>
+          <w:sz w:val="32"/>
+        </w:rPr>
+      </w:pPr>
+    </w:p>
+    <w:p/>
+    <w:p/>
+    <w:p/>
+    <w:p/>
+    <w:p/>
+    <w:p/>
+    <w:p>
+      <w:pPr>
+        <w:rPr>
+          <w:b/>
+          <w:sz w:val="32"/>
+        </w:rPr>
+      </w:pPr>
+      <w:r>
+        <w:rPr>
+          <w:b/>
+          <w:sz w:val="32"/>
+        </w:rPr>
+        <w:lastRenderedPageBreak/>
+        <w:t>4</w:t>
+      </w:r>
+      <w:r>
+        <w:rPr>
+          <w:b/>
+          <w:sz w:val="32"/>
+        </w:rPr>
+        <w:t xml:space="preserve">.  </w:t>
+      </w:r>
+      <w:proofErr w:type="spellStart"/>
+      <w:r>
+        <w:rPr>
+          <w:b/>
+          <w:sz w:val="32"/>
+        </w:rPr>
+        <w:t>Signup</w:t>
+      </w:r>
+      <w:proofErr w:type="spellEnd"/>
+      <w:r>
+        <w:rPr>
+          <w:b/>
+          <w:sz w:val="32"/>
+        </w:rPr>
+        <w:t xml:space="preserve"> user </w:t>
+      </w:r>
+      <w:proofErr w:type="spellStart"/>
+      <w:r>
+        <w:rPr>
+          <w:b/>
+          <w:sz w:val="32"/>
+        </w:rPr>
+        <w:t>with</w:t>
+      </w:r>
+      <w:proofErr w:type="spellEnd"/>
+      <w:r>
+        <w:rPr>
+          <w:b/>
+          <w:sz w:val="32"/>
+        </w:rPr>
+        <w:t xml:space="preserve"> </w:t>
+      </w:r>
+      <w:proofErr w:type="spellStart"/>
+      <w:r>
+        <w:rPr>
+          <w:b/>
+          <w:sz w:val="32"/>
+        </w:rPr>
+        <w:t>firebase</w:t>
+      </w:r>
+      <w:proofErr w:type="spellEnd"/>
+      <w:r>
+        <w:rPr>
+          <w:b/>
+          <w:sz w:val="32"/>
+        </w:rPr>
+        <w:t xml:space="preserve"> </w:t>
+      </w:r>
+      <w:proofErr w:type="spellStart"/>
+      <w:r>
+        <w:rPr>
+          <w:b/>
+          <w:sz w:val="32"/>
+        </w:rPr>
+        <w:t>authentication</w:t>
+      </w:r>
+      <w:proofErr w:type="spellEnd"/>
+      <w:r>
+        <w:rPr>
+          <w:b/>
+          <w:sz w:val="32"/>
+        </w:rPr>
+        <w:t xml:space="preserve"> and </w:t>
+      </w:r>
+      <w:proofErr w:type="spellStart"/>
+      <w:r>
+        <w:rPr>
+          <w:b/>
+          <w:sz w:val="32"/>
+        </w:rPr>
+        <w:t>firebase</w:t>
+      </w:r>
+      <w:proofErr w:type="spellEnd"/>
+      <w:r>
+        <w:rPr>
+          <w:b/>
+          <w:sz w:val="32"/>
+        </w:rPr>
+        <w:t xml:space="preserve"> </w:t>
+      </w:r>
+      <w:proofErr w:type="spellStart"/>
+      <w:r>
+        <w:rPr>
+          <w:b/>
+          <w:sz w:val="32"/>
+        </w:rPr>
+        <w:t>database</w:t>
+      </w:r>
+      <w:proofErr w:type="spellEnd"/>
+      <w:r>
+        <w:rPr>
+          <w:b/>
+          <w:sz w:val="32"/>
+        </w:rPr>
+        <w:t>.</w:t>
+      </w:r>
+    </w:p>
+    <w:p>
+      <w:pPr>
+        <w:rPr>
+          <w:b/>
+        </w:rPr>
+      </w:pPr>
+      <w:r>
+        <w:rPr>
+          <w:b/>
+        </w:rPr>
+        <w:pict>
+          <v:shape id="_x0000_i1027" type="#_x0000_t75" style="width:168pt;height:131.55pt">
+            <v:imagedata r:id="rId25" o:title="realTimeDataBase" cropright="28474f"/>
+          </v:shape>
+        </w:pict>
+      </w:r>
+      <w:r>
+        <w:rPr>
+          <w:b/>
+        </w:rPr>
+        <w:t xml:space="preserve">                                             </w:t>
+      </w:r>
+      <w:r>
+        <w:rPr>
+          <w:b/>
+        </w:rPr>
+        <w:t xml:space="preserve">  </w:t>
+      </w:r>
+      <w:r>
+        <w:rPr>
+          <w:b/>
+        </w:rPr>
+        <w:pict>
+          <v:shape id="_x0000_i1028" type="#_x0000_t75" style="width:161.1pt;height:132pt">
+            <v:imagedata r:id="rId26" o:title="realTimeDataBase_DATA" cropright="28000f"/>
+          </v:shape>
+        </w:pict>
+      </w:r>
+    </w:p>
+    <w:p>
+      <w:pPr>
+        <w:rPr>
+          <w:b/>
+        </w:rPr>
+      </w:pPr>
+      <w:r>
+        <w:rPr>
+          <w:b/>
+        </w:rPr>
+        <w:pict>
+          <v:shape id="_x0000_i1029" type="#_x0000_t75" style="width:453.25pt;height:218.75pt">
+            <v:imagedata r:id="rId27" o:title="autentification"/>
+          </v:shape>
+        </w:pict>
+      </w:r>
+    </w:p>
+    <w:p>
+      <w:pPr>
+        <w:rPr>
+          <w:b/>
+        </w:rPr>
+      </w:pPr>
+    </w:p>
+    <w:p>
+      <w:pPr>
+        <w:rPr>
+          <w:b/>
+          <w:noProof/>
+          <w:lang w:eastAsia="fr-FR"/>
+        </w:rPr>
+      </w:pPr>
+    </w:p>
+    <w:p>
+      <w:pPr>
+        <w:rPr>
+          <w:b/>
+          <w:noProof/>
+          <w:lang w:eastAsia="fr-FR"/>
+        </w:rPr>
+      </w:pPr>
+    </w:p>
+    <w:p>
+      <w:pPr>
+        <w:rPr>
+          <w:b/>
+          <w:noProof/>
+          <w:lang w:eastAsia="fr-FR"/>
+        </w:rPr>
+      </w:pPr>
+    </w:p>
+    <w:p>
+      <w:pPr>
+        <w:rPr>
+          <w:b/>
+          <w:noProof/>
+          <w:lang w:eastAsia="fr-FR"/>
+        </w:rPr>
+      </w:pPr>
+    </w:p>
+    <w:p>
+      <w:pPr>
+        <w:rPr>
+          <w:b/>
+          <w:noProof/>
+          <w:lang w:eastAsia="fr-FR"/>
+        </w:rPr>
+      </w:pPr>
+    </w:p>
+    <w:p>
+      <w:pPr>
+        <w:rPr>
+          <w:b/>
+          <w:noProof/>
+          <w:lang w:eastAsia="fr-FR"/>
+        </w:rPr>
+      </w:pPr>
+    </w:p>
+    <w:p>
+      <w:pPr>
+        <w:rPr>
+          <w:b/>
+          <w:noProof/>
+          <w:lang w:eastAsia="fr-FR"/>
+        </w:rPr>
+      </w:pPr>
+    </w:p>
+    <w:p>
+      <w:pPr>
+        <w:rPr>
+          <w:b/>
+          <w:noProof/>
+          <w:lang w:eastAsia="fr-FR"/>
+        </w:rPr>
+      </w:pPr>
+    </w:p>
+    <w:p>
+      <w:pPr>
+        <w:rPr>
+          <w:b/>
+          <w:noProof/>
+          <w:lang w:eastAsia="fr-FR"/>
+        </w:rPr>
+      </w:pPr>
+    </w:p>
+    <w:p>
+      <w:pPr>
+        <w:rPr>
+          <w:b/>
+        </w:rPr>
+      </w:pPr>
+    </w:p>
+    <w:p>
+      <w:pPr>
+        <w:spacing w:after="0"/>
+        <w:rPr>
+          <w:b/>
+          <w:sz w:val="32"/>
+        </w:rPr>
+      </w:pPr>
+      <w:r>
+        <w:rPr>
+          <w:b/>
+          <w:sz w:val="32"/>
+        </w:rPr>
+        <w:lastRenderedPageBreak/>
+        <w:t>5</w:t>
+      </w:r>
+      <w:r>
+        <w:rPr>
+          <w:b/>
+          <w:sz w:val="32"/>
+        </w:rPr>
+        <w:t xml:space="preserve">. Intégré Google </w:t>
+      </w:r>
+      <w:proofErr w:type="spellStart"/>
+      <w:r>
+        <w:rPr>
+          <w:b/>
+          <w:sz w:val="32"/>
+        </w:rPr>
+        <w:t>Map</w:t>
+      </w:r>
+      <w:proofErr w:type="spellEnd"/>
+      <w:r>
+        <w:rPr>
+          <w:b/>
+          <w:sz w:val="32"/>
+        </w:rPr>
+        <w:t xml:space="preserve"> à La page </w:t>
+      </w:r>
+      <w:proofErr w:type="spellStart"/>
+      <w:r>
+        <w:rPr>
+          <w:b/>
+          <w:sz w:val="32"/>
+        </w:rPr>
+        <w:t>mainScreen</w:t>
+      </w:r>
+      <w:proofErr w:type="spellEnd"/>
+      <w:r>
+        <w:rPr>
+          <w:b/>
+          <w:sz w:val="32"/>
+        </w:rPr>
+        <w:t xml:space="preserve"> </w:t>
+      </w:r>
+    </w:p>
+    <w:p>
+      <w:pPr>
+        <w:rPr>
+          <w:b/>
+        </w:rPr>
+      </w:pPr>
+      <w:proofErr w:type="spellStart"/>
+      <w:proofErr w:type="gramStart"/>
+      <w:r>
+        <w:rPr>
+          <w:b/>
+        </w:rPr>
+        <w:t>google_maps_flutter</w:t>
+      </w:r>
+      <w:proofErr w:type="spellEnd"/>
+      <w:proofErr w:type="gramEnd"/>
+      <w:r>
+        <w:rPr>
+          <w:b/>
+        </w:rPr>
+        <w:t>: ^1.0.3</w:t>
+      </w:r>
+    </w:p>
+    <w:p>
+      <w:pPr>
+        <w:rPr>
+          <w:b/>
+        </w:rPr>
+      </w:pPr>
+      <w:r>
+        <w:rPr>
+          <w:b/>
+        </w:rPr>
+        <w:pict>
+          <v:shape id="_x0000_i1030" type="#_x0000_t75" style="width:438pt;height:231.7pt">
+            <v:imagedata r:id="rId28" o:title="googleCloudPLAtform"/>
+          </v:shape>
+        </w:pict>
+      </w:r>
+    </w:p>
+    <w:p>
+      <w:pPr>
+        <w:rPr>
+          <w:b/>
+        </w:rPr>
+      </w:pPr>
+      <w:r>
+        <w:rPr>
+          <w:b/>
+        </w:rPr>
+        <w:pict>
+          <v:shape id="_x0000_i1031" type="#_x0000_t75" style="width:453.25pt;height:97.4pt">
+            <v:imagedata r:id="rId29" o:title="enableAPIs"/>
+          </v:shape>
+        </w:pict>
+      </w:r>
+    </w:p>
+    <w:p>
+      <w:pPr>
+        <w:rPr>
+          <w:b/>
+        </w:rPr>
+      </w:pPr>
+    </w:p>
+    <w:p>
+      <w:pPr>
+        <w:rPr>
+          <w:b/>
+        </w:rPr>
+      </w:pPr>
+      <w:r>
+        <w:rPr>
+          <w:b/>
+          <w:noProof/>
+          <w:lang w:eastAsia="fr-FR"/>
+        </w:rPr>
+        <w:drawing>
+          <wp:inline distT="0" distB="0" distL="0" distR="0" wp14:anchorId="23092B22" wp14:editId="31C87E76">
+            <wp:extent cx="5760720" cy="2072005"/>
+            <wp:effectExtent l="0" t="0" r="0" b="4445"/>
+            <wp:docPr id="15" name="Image 15"/>
+            <wp:cNvGraphicFramePr>
+              <a:graphicFrameLocks xmlns:a="http://schemas.openxmlformats.org/drawingml/2006/main" noChangeAspect="1"/>
+            </wp:cNvGraphicFramePr>
+            <a:graphic xmlns:a="http://schemas.openxmlformats.org/drawingml/2006/main">
+              <a:graphicData uri="http://schemas.openxmlformats.org/drawingml/2006/picture">
+                <pic:pic xmlns:pic="http://schemas.openxmlformats.org/drawingml/2006/picture">
+                  <pic:nvPicPr>
+                    <pic:cNvPr id="0" name="permission.JPG"/>
+                    <pic:cNvPicPr/>
+                  </pic:nvPicPr>
+                  <pic:blipFill>
+                    <a:blip r:embed="rId30">
+                      <a:extLst>
+                        <a:ext uri="{28A0092B-C50C-407E-A947-70E740481C1C}">
+                          <a14:useLocalDpi xmlns:a14="http://schemas.microsoft.com/office/drawing/2010/main" val="0"/>
+                        </a:ext>
+                      </a:extLst>
+                    </a:blip>
+                    <a:stretch>
+                      <a:fillRect/>
+                    </a:stretch>
+                  </pic:blipFill>
+                  <pic:spPr>
+                    <a:xfrm>
+                      <a:off x="0" y="0"/>
+                      <a:ext cx="5760720" cy="2072005"/>
+                    </a:xfrm>
+                    <a:prstGeom prst="rect">
+                      <a:avLst/>
+                    </a:prstGeom>
+                  </pic:spPr>
+                </pic:pic>
+              </a:graphicData>
+            </a:graphic>
+          </wp:inline>
+        </w:drawing>
+      </w:r>
+    </w:p>
+    <w:p>
+      <w:pPr>
+        <w:rPr>
+          <w:b/>
+        </w:rPr>
+      </w:pPr>
+    </w:p>
+    <w:p>
+      <w:pPr>
+        <w:rPr>
+          <w:b/>
+        </w:rPr>
+      </w:pPr>
+    </w:p>
+    <w:p>
+      <w:pPr>
+        <w:rPr>
+          <w:b/>
+        </w:rPr>
+      </w:pPr>
+    </w:p>
+    <w:p>
+      <w:pPr>
+        <w:rPr>
+          <w:b/>
+        </w:rPr>
+      </w:pPr>
+    </w:p>
+    <w:p>
+      <w:pPr>
+        <w:rPr>
+          <w:b/>
+          <w:sz w:val="32"/>
+        </w:rPr>
+      </w:pPr>
+      <w:r>
+        <w:rPr>
+          <w:b/>
+          <w:sz w:val="32"/>
+        </w:rPr>
+        <w:lastRenderedPageBreak/>
+        <w:t>6</w:t>
+      </w:r>
+      <w:r>
+        <w:rPr>
+          <w:b/>
+          <w:sz w:val="32"/>
+        </w:rPr>
+        <w:t xml:space="preserve">. </w:t>
+      </w:r>
+      <w:r>
+        <w:rPr>
+          <w:b/>
+          <w:sz w:val="32"/>
+        </w:rPr>
+        <w:t xml:space="preserve"> N</w:t>
+      </w:r>
+      <w:r>
+        <w:rPr>
+          <w:b/>
+          <w:sz w:val="32"/>
+        </w:rPr>
+        <w:t xml:space="preserve">avigation </w:t>
+      </w:r>
+      <w:proofErr w:type="spellStart"/>
+      <w:r>
+        <w:rPr>
+          <w:b/>
+          <w:sz w:val="32"/>
+        </w:rPr>
+        <w:t>drawer</w:t>
+      </w:r>
+      <w:proofErr w:type="spellEnd"/>
+    </w:p>
+    <w:p>
+      <w:pPr>
+        <w:rPr>
+          <w:b/>
+          <w:noProof/>
+          <w:sz w:val="32"/>
+          <w:lang w:eastAsia="fr-FR"/>
+        </w:rPr>
+      </w:pPr>
+    </w:p>
+    <w:p>
+      <w:pPr>
+        <w:rPr>
+          <w:b/>
+          <w:sz w:val="32"/>
+        </w:rPr>
+      </w:pPr>
+      <w:r>
+        <w:rPr>
+          <w:b/>
+          <w:noProof/>
+          <w:sz w:val="32"/>
+          <w:lang w:eastAsia="fr-FR"/>
+        </w:rPr>
+        <w:drawing>
+          <wp:inline distT="0" distB="0" distL="0" distR="0">
+            <wp:extent cx="2022231" cy="3235570"/>
+            <wp:effectExtent l="0" t="0" r="0" b="3175"/>
+            <wp:docPr id="14" name="Image 14"/>
+            <wp:cNvGraphicFramePr>
+              <a:graphicFrameLocks xmlns:a="http://schemas.openxmlformats.org/drawingml/2006/main" noChangeAspect="1"/>
+            </wp:cNvGraphicFramePr>
+            <a:graphic xmlns:a="http://schemas.openxmlformats.org/drawingml/2006/main">
+              <a:graphicData uri="http://schemas.openxmlformats.org/drawingml/2006/picture">
+                <pic:pic xmlns:pic="http://schemas.openxmlformats.org/drawingml/2006/picture">
+                  <pic:nvPicPr>
+                    <pic:cNvPr id="0" name="drawerVieew.jpg"/>
+                    <pic:cNvPicPr/>
+                  </pic:nvPicPr>
+                  <pic:blipFill rotWithShape="1">
+                    <a:blip r:embed="rId31" cstate="print">
+                      <a:extLst>
+                        <a:ext uri="{28A0092B-C50C-407E-A947-70E740481C1C}">
+                          <a14:useLocalDpi xmlns:a14="http://schemas.microsoft.com/office/drawing/2010/main" val="0"/>
+                        </a:ext>
+                      </a:extLst>
+                    </a:blip>
+                    <a:srcRect t="5289" b="6250"/>
+                    <a:stretch/>
+                  </pic:blipFill>
+                  <pic:spPr bwMode="auto">
+                    <a:xfrm>
+                      <a:off x="0" y="0"/>
+                      <a:ext cx="2028978" cy="3246365"/>
+                    </a:xfrm>
+                    <a:prstGeom prst="rect">
+                      <a:avLst/>
+                    </a:prstGeom>
+                    <a:ln>
+                      <a:noFill/>
+                    </a:ln>
+                    <a:extLst>
+                      <a:ext uri="{53640926-AAD7-44D8-BBD7-CCE9431645EC}">
+                        <a14:shadowObscured xmlns:a14="http://schemas.microsoft.com/office/drawing/2010/main"/>
+                      </a:ext>
+                    </a:extLst>
+                  </pic:spPr>
+                </pic:pic>
+              </a:graphicData>
+            </a:graphic>
+          </wp:inline>
+        </w:drawing>
+      </w:r>
+      <w:r>
+        <w:rPr>
+          <w:b/>
+          <w:sz w:val="32"/>
+        </w:rPr>
+        <w:t xml:space="preserve">    </w:t>
+      </w:r>
+      <w:r>
+        <w:rPr>
+          <w:b/>
+          <w:sz w:val="32"/>
+        </w:rPr>
+        <w:t xml:space="preserve">     </w:t>
+      </w:r>
+      <w:r>
+        <w:rPr>
+          <w:b/>
+          <w:noProof/>
+          <w:sz w:val="32"/>
+          <w:lang w:eastAsia="fr-FR"/>
+        </w:rPr>
+        <w:drawing>
+          <wp:inline distT="0" distB="0" distL="0" distR="0" wp14:anchorId="3A054747" wp14:editId="778C5345">
+            <wp:extent cx="3112477" cy="3233883"/>
+            <wp:effectExtent l="0" t="0" r="0" b="5080"/>
+            <wp:docPr id="12" name="Image 12"/>
+            <wp:cNvGraphicFramePr>
+              <a:graphicFrameLocks xmlns:a="http://schemas.openxmlformats.org/drawingml/2006/main" noChangeAspect="1"/>
+            </wp:cNvGraphicFramePr>
+            <a:graphic xmlns:a="http://schemas.openxmlformats.org/drawingml/2006/main">
+              <a:graphicData uri="http://schemas.openxmlformats.org/drawingml/2006/picture">
+                <pic:pic xmlns:pic="http://schemas.openxmlformats.org/drawingml/2006/picture">
+                  <pic:nvPicPr>
+                    <pic:cNvPr id="0" name="drawerCode.JPG"/>
+                    <pic:cNvPicPr/>
+                  </pic:nvPicPr>
+                  <pic:blipFill>
+                    <a:blip r:embed="rId32">
+                      <a:extLst>
+                        <a:ext uri="{BEBA8EAE-BF5A-486C-A8C5-ECC9F3942E4B}">
+                          <a14:imgProps xmlns:a14="http://schemas.microsoft.com/office/drawing/2010/main">
+                            <a14:imgLayer r:embed="rId33">
+                              <a14:imgEffect>
+                                <a14:brightnessContrast contrast="40000"/>
+                              </a14:imgEffect>
+                            </a14:imgLayer>
+                          </a14:imgProps>
+                        </a:ext>
+                        <a:ext uri="{28A0092B-C50C-407E-A947-70E740481C1C}">
+                          <a14:useLocalDpi xmlns:a14="http://schemas.microsoft.com/office/drawing/2010/main" val="0"/>
+                        </a:ext>
+                      </a:extLst>
+                    </a:blip>
+                    <a:stretch>
+                      <a:fillRect/>
+                    </a:stretch>
+                  </pic:blipFill>
+                  <pic:spPr>
+                    <a:xfrm>
+                      <a:off x="0" y="0"/>
+                      <a:ext cx="3112477" cy="3233883"/>
+                    </a:xfrm>
+                    <a:prstGeom prst="rect">
+                      <a:avLst/>
+                    </a:prstGeom>
+                  </pic:spPr>
+                </pic:pic>
+              </a:graphicData>
+            </a:graphic>
+          </wp:inline>
+        </w:drawing>
+      </w:r>
+      <w:r>
+        <w:rPr>
+          <w:b/>
+          <w:sz w:val="32"/>
+        </w:rPr>
+        <w:t xml:space="preserve">                   </w:t>
+      </w:r>
+    </w:p>
+    <w:p>
+      <w:pPr>
+        <w:rPr>
+          <w:b/>
+          <w:sz w:val="32"/>
+        </w:rPr>
+      </w:pPr>
+      <w:r>
+        <w:rPr>
+          <w:b/>
+          <w:noProof/>
+          <w:sz w:val="32"/>
+          <w:lang w:eastAsia="fr-FR"/>
+        </w:rPr>
+        <w:drawing>
+          <wp:inline distT="0" distB="0" distL="0" distR="0" wp14:anchorId="6770BB6F" wp14:editId="6AD3859C">
+            <wp:extent cx="3086100" cy="1647145"/>
+            <wp:effectExtent l="0" t="0" r="0" b="0"/>
+            <wp:docPr id="13" name="Image 13"/>
+            <wp:cNvGraphicFramePr>
+              <a:graphicFrameLocks xmlns:a="http://schemas.openxmlformats.org/drawingml/2006/main" noChangeAspect="1"/>
+            </wp:cNvGraphicFramePr>
+            <a:graphic xmlns:a="http://schemas.openxmlformats.org/drawingml/2006/main">
+              <a:graphicData uri="http://schemas.openxmlformats.org/drawingml/2006/picture">
+                <pic:pic xmlns:pic="http://schemas.openxmlformats.org/drawingml/2006/picture">
+                  <pic:nvPicPr>
+                    <pic:cNvPr id="0" name="draweBodyGeastdetectorrCode.JPG"/>
+                    <pic:cNvPicPr/>
+                  </pic:nvPicPr>
+                  <pic:blipFill>
+                    <a:blip r:embed="rId34" cstate="print">
+                      <a:extLst>
+                        <a:ext uri="{BEBA8EAE-BF5A-486C-A8C5-ECC9F3942E4B}">
+                          <a14:imgProps xmlns:a14="http://schemas.microsoft.com/office/drawing/2010/main">
+                            <a14:imgLayer r:embed="rId35">
+                              <a14:imgEffect>
+                                <a14:brightnessContrast bright="20000" contrast="20000"/>
+                              </a14:imgEffect>
+                            </a14:imgLayer>
+                          </a14:imgProps>
+                        </a:ext>
+                        <a:ext uri="{28A0092B-C50C-407E-A947-70E740481C1C}">
+                          <a14:useLocalDpi xmlns:a14="http://schemas.microsoft.com/office/drawing/2010/main" val="0"/>
+                        </a:ext>
+                      </a:extLst>
+                    </a:blip>
+                    <a:stretch>
+                      <a:fillRect/>
+                    </a:stretch>
+                  </pic:blipFill>
+                  <pic:spPr>
+                    <a:xfrm>
+                      <a:off x="0" y="0"/>
+                      <a:ext cx="3087375" cy="1647826"/>
+                    </a:xfrm>
+                    <a:prstGeom prst="rect">
+                      <a:avLst/>
+                    </a:prstGeom>
+                  </pic:spPr>
+                </pic:pic>
+              </a:graphicData>
+            </a:graphic>
+          </wp:inline>
+        </w:drawing>
+      </w:r>
+    </w:p>
+    <w:p>
+      <w:pPr>
+        <w:rPr>
+          <w:b/>
+        </w:rPr>
+      </w:pPr>
+    </w:p>
+    <w:p>
+      <w:pPr>
+        <w:rPr>
+          <w:b/>
+        </w:rPr>
+      </w:pPr>
+    </w:p>
+    <w:p>
+      <w:pPr>
+        <w:rPr>
+          <w:b/>
+        </w:rPr>
+      </w:pPr>
+    </w:p>
+    <w:p>
+      <w:pPr>
+        <w:rPr>
+          <w:b/>
+        </w:rPr>
+      </w:pPr>
+    </w:p>
+    <w:p>
+      <w:pPr>
+        <w:rPr>
+          <w:b/>
+        </w:rPr>
+      </w:pPr>
+    </w:p>
+    <w:p>
+      <w:pPr>
+        <w:rPr>
+          <w:b/>
+        </w:rPr>
+      </w:pPr>
+    </w:p>
+    <w:p>
+      <w:pPr>
+        <w:rPr>
+          <w:b/>
+        </w:rPr>
+      </w:pPr>
+    </w:p>
+    <w:p>
+      <w:pPr>
+        <w:rPr>
+          <w:b/>
+        </w:rPr>
+      </w:pPr>
+    </w:p>
+    <w:p>
+      <w:pPr>
+        <w:rPr>
+          <w:b/>
+        </w:rPr>
+      </w:pPr>
+    </w:p>
+    <w:p>
+      <w:pPr>
+        <w:rPr>
+          <w:b/>
+          <w:sz w:val="32"/>
+        </w:rPr>
+      </w:pPr>
+      <w:r>
+        <w:rPr>
+          <w:b/>
+          <w:sz w:val="32"/>
+        </w:rPr>
+        <w:lastRenderedPageBreak/>
+        <w:t xml:space="preserve">7. </w:t>
+      </w:r>
+      <w:proofErr w:type="spellStart"/>
+      <w:r>
+        <w:rPr>
+          <w:b/>
+          <w:sz w:val="32"/>
+        </w:rPr>
+        <w:t>Get</w:t>
+      </w:r>
+      <w:proofErr w:type="spellEnd"/>
+      <w:r>
+        <w:rPr>
+          <w:b/>
+          <w:sz w:val="32"/>
+        </w:rPr>
+        <w:t xml:space="preserve"> user </w:t>
+      </w:r>
+      <w:proofErr w:type="spellStart"/>
+      <w:r>
+        <w:rPr>
+          <w:b/>
+          <w:sz w:val="32"/>
+        </w:rPr>
+        <w:t>current</w:t>
+      </w:r>
+      <w:proofErr w:type="spellEnd"/>
+      <w:r>
+        <w:rPr>
+          <w:b/>
+          <w:sz w:val="32"/>
+        </w:rPr>
+        <w:t xml:space="preserve"> location - flutter </w:t>
+      </w:r>
+      <w:proofErr w:type="spellStart"/>
+      <w:r>
+        <w:rPr>
+          <w:b/>
+          <w:sz w:val="32"/>
+        </w:rPr>
+        <w:t>google</w:t>
+      </w:r>
+      <w:proofErr w:type="spellEnd"/>
+      <w:r>
+        <w:rPr>
+          <w:b/>
+          <w:sz w:val="32"/>
+        </w:rPr>
+        <w:t xml:space="preserve"> </w:t>
+      </w:r>
+      <w:proofErr w:type="spellStart"/>
+      <w:r>
+        <w:rPr>
+          <w:b/>
+          <w:sz w:val="32"/>
+        </w:rPr>
+        <w:t>map</w:t>
+      </w:r>
+      <w:proofErr w:type="spellEnd"/>
+    </w:p>
+    <w:p>
+      <w:pPr>
+        <w:rPr>
+          <w:b/>
+        </w:rPr>
+      </w:pPr>
+      <w:r>
+        <w:rPr>
+          <w:b/>
+          <w:noProof/>
+          <w:lang w:eastAsia="fr-FR"/>
+        </w:rPr>
+        <w:drawing>
+          <wp:inline distT="0" distB="0" distL="0" distR="0">
+            <wp:extent cx="5760720" cy="2607310"/>
+            <wp:effectExtent l="0" t="0" r="0" b="2540"/>
+            <wp:docPr id="8" name="Image 8"/>
+            <wp:cNvGraphicFramePr>
+              <a:graphicFrameLocks xmlns:a="http://schemas.openxmlformats.org/drawingml/2006/main" noChangeAspect="1"/>
+            </wp:cNvGraphicFramePr>
+            <a:graphic xmlns:a="http://schemas.openxmlformats.org/drawingml/2006/main">
+              <a:graphicData uri="http://schemas.openxmlformats.org/drawingml/2006/picture">
+                <pic:pic xmlns:pic="http://schemas.openxmlformats.org/drawingml/2006/picture">
+                  <pic:nvPicPr>
+                    <pic:cNvPr id="0" name="void locatePosition().JPG"/>
+                    <pic:cNvPicPr/>
+                  </pic:nvPicPr>
+                  <pic:blipFill>
+                    <a:blip r:embed="rId36">
+                      <a:extLst>
+                        <a:ext uri="{BEBA8EAE-BF5A-486C-A8C5-ECC9F3942E4B}">
+                          <a14:imgProps xmlns:a14="http://schemas.microsoft.com/office/drawing/2010/main">
+                            <a14:imgLayer r:embed="rId37">
+                              <a14:imgEffect>
+                                <a14:sharpenSoften amount="25000"/>
+                              </a14:imgEffect>
+                            </a14:imgLayer>
+                          </a14:imgProps>
+                        </a:ext>
+                        <a:ext uri="{28A0092B-C50C-407E-A947-70E740481C1C}">
+                          <a14:useLocalDpi xmlns:a14="http://schemas.microsoft.com/office/drawing/2010/main" val="0"/>
+                        </a:ext>
+                      </a:extLst>
+                    </a:blip>
+                    <a:stretch>
+                      <a:fillRect/>
+                    </a:stretch>
+                  </pic:blipFill>
+                  <pic:spPr>
+                    <a:xfrm>
+                      <a:off x="0" y="0"/>
+                      <a:ext cx="5760720" cy="2607310"/>
+                    </a:xfrm>
+                    <a:prstGeom prst="rect">
+                      <a:avLst/>
+                    </a:prstGeom>
+                  </pic:spPr>
+                </pic:pic>
+              </a:graphicData>
+            </a:graphic>
+          </wp:inline>
+        </w:drawing>
+      </w:r>
+    </w:p>
+    <w:p>
+      <w:pPr>
+        <w:rPr>
+          <w:b/>
+        </w:rPr>
+      </w:pPr>
+    </w:p>
+    <w:p>
+      <w:pPr>
+        <w:rPr>
+          <w:b/>
+          <w:sz w:val="32"/>
+          <w:szCs w:val="32"/>
+        </w:rPr>
+      </w:pPr>
+      <w:r>
+        <w:rPr>
+          <w:b/>
+          <w:sz w:val="32"/>
+          <w:szCs w:val="32"/>
+        </w:rPr>
+        <w:t xml:space="preserve">8. </w:t>
+      </w:r>
+      <w:r>
+        <w:rPr>
+          <w:b/>
+          <w:sz w:val="32"/>
+          <w:szCs w:val="32"/>
+        </w:rPr>
+        <w:t xml:space="preserve">Activation de l’API </w:t>
+      </w:r>
+      <w:proofErr w:type="spellStart"/>
+      <w:r>
+        <w:rPr>
+          <w:b/>
+          <w:sz w:val="32"/>
+          <w:szCs w:val="32"/>
+        </w:rPr>
+        <w:t>GeoCoding</w:t>
+      </w:r>
+      <w:proofErr w:type="spellEnd"/>
+      <w:r>
+        <w:rPr>
+          <w:b/>
+          <w:sz w:val="32"/>
+          <w:szCs w:val="32"/>
+        </w:rPr>
+        <w:t xml:space="preserve"> Api </w:t>
+      </w:r>
+      <w:r>
+        <w:rPr>
+          <w:b/>
+          <w:sz w:val="32"/>
+          <w:szCs w:val="32"/>
+        </w:rPr>
+        <w:t xml:space="preserve">et </w:t>
+      </w:r>
+      <w:r>
+        <w:rPr>
+          <w:b/>
+          <w:sz w:val="32"/>
+          <w:szCs w:val="32"/>
+        </w:rPr>
+        <w:t xml:space="preserve">Reverse </w:t>
+      </w:r>
+      <w:proofErr w:type="spellStart"/>
+      <w:r>
+        <w:rPr>
+          <w:b/>
+          <w:sz w:val="32"/>
+          <w:szCs w:val="32"/>
+        </w:rPr>
+        <w:t>GeoCoding</w:t>
+      </w:r>
+      <w:proofErr w:type="spellEnd"/>
+      <w:r>
+        <w:rPr>
+          <w:b/>
+          <w:sz w:val="32"/>
+          <w:szCs w:val="32"/>
+        </w:rPr>
+        <w:t xml:space="preserve"> </w:t>
+      </w:r>
+    </w:p>
+    <w:p>
+      <w:pPr>
+        <w:rPr>
+          <w:rStyle w:val="pl-s"/>
+          <w:rFonts w:ascii="Consolas" w:hAnsi="Consolas"/>
+          <w:sz w:val="18"/>
+          <w:szCs w:val="18"/>
+          <w:shd w:val="clear" w:color="auto" w:fill="0D1117"/>
+        </w:rPr>
+      </w:pPr>
+      <w:r>
+        <w:rPr>
+          <w:szCs w:val="32"/>
+        </w:rPr>
+        <w:t xml:space="preserve">Plugin </w:t>
+      </w:r>
+      <w:r>
+        <w:rPr>
+          <w:rStyle w:val="pl-ent"/>
+          <w:rFonts w:ascii="Consolas" w:hAnsi="Consolas"/>
+          <w:sz w:val="18"/>
+          <w:szCs w:val="18"/>
+          <w:shd w:val="clear" w:color="auto" w:fill="0D1117"/>
+        </w:rPr>
+        <w:t>http</w:t>
+      </w:r>
+      <w:r>
+        <w:rPr>
+          <w:rFonts w:ascii="Consolas" w:hAnsi="Consolas"/>
+          <w:color w:val="C9D1D9"/>
+          <w:sz w:val="18"/>
+          <w:szCs w:val="18"/>
+          <w:shd w:val="clear" w:color="auto" w:fill="0D1117"/>
+        </w:rPr>
+        <w:t xml:space="preserve">: </w:t>
+      </w:r>
+      <w:r>
+        <w:rPr>
+          <w:rStyle w:val="pl-s"/>
+          <w:rFonts w:ascii="Consolas" w:hAnsi="Consolas"/>
+          <w:sz w:val="18"/>
+          <w:szCs w:val="18"/>
+          <w:shd w:val="clear" w:color="auto" w:fill="0D1117"/>
+        </w:rPr>
+        <w:t>^0.12.2</w:t>
+      </w:r>
+      <w:r>
+        <w:rPr>
+          <w:rStyle w:val="pl-s"/>
+          <w:rFonts w:ascii="Consolas" w:hAnsi="Consolas"/>
+          <w:sz w:val="18"/>
+          <w:szCs w:val="18"/>
+          <w:shd w:val="clear" w:color="auto" w:fill="0D1117"/>
+        </w:rPr>
+        <w:t xml:space="preserve"> </w:t>
+      </w:r>
+    </w:p>
+    <w:p>
+      <w:pPr>
+        <w:rPr>
+          <w:rStyle w:val="pl-s"/>
+          <w:rFonts w:ascii="Consolas" w:hAnsi="Consolas"/>
+          <w:sz w:val="18"/>
+          <w:szCs w:val="18"/>
+          <w:shd w:val="clear" w:color="auto" w:fill="0D1117"/>
+        </w:rPr>
+      </w:pPr>
+      <w:r>
+        <w:rPr>
+          <w:rFonts w:ascii="Consolas" w:hAnsi="Consolas"/>
+          <w:noProof/>
+          <w:sz w:val="18"/>
+          <w:szCs w:val="18"/>
+          <w:shd w:val="clear" w:color="auto" w:fill="0D1117"/>
+          <w:lang w:eastAsia="fr-FR"/>
+        </w:rPr>
+        <w:drawing>
+          <wp:inline distT="0" distB="0" distL="0" distR="0">
+            <wp:extent cx="5760720" cy="1574165"/>
+            <wp:effectExtent l="0" t="0" r="0" b="6985"/>
+            <wp:docPr id="24" name="Image 24"/>
+            <wp:cNvGraphicFramePr>
+              <a:graphicFrameLocks xmlns:a="http://schemas.openxmlformats.org/drawingml/2006/main" noChangeAspect="1"/>
+            </wp:cNvGraphicFramePr>
+            <a:graphic xmlns:a="http://schemas.openxmlformats.org/drawingml/2006/main">
+              <a:graphicData uri="http://schemas.openxmlformats.org/drawingml/2006/picture">
+                <pic:pic xmlns:pic="http://schemas.openxmlformats.org/drawingml/2006/picture">
+                  <pic:nvPicPr>
+                    <pic:cNvPr id="0" name="searchCoordinateAddress.JPG"/>
+                    <pic:cNvPicPr/>
+                  </pic:nvPicPr>
+                  <pic:blipFill>
+                    <a:blip r:embed="rId38">
+                      <a:extLst>
+                        <a:ext uri="{28A0092B-C50C-407E-A947-70E740481C1C}">
+                          <a14:useLocalDpi xmlns:a14="http://schemas.microsoft.com/office/drawing/2010/main" val="0"/>
+                        </a:ext>
+                      </a:extLst>
+                    </a:blip>
+                    <a:stretch>
+                      <a:fillRect/>
+                    </a:stretch>
+                  </pic:blipFill>
+                  <pic:spPr>
+                    <a:xfrm>
+                      <a:off x="0" y="0"/>
+                      <a:ext cx="5760720" cy="1574165"/>
+                    </a:xfrm>
+                    <a:prstGeom prst="rect">
+                      <a:avLst/>
+                    </a:prstGeom>
+                  </pic:spPr>
+                </pic:pic>
+              </a:graphicData>
+            </a:graphic>
+          </wp:inline>
+        </w:drawing>
+      </w:r>
+    </w:p>
+    <w:p>
+      <w:pPr>
+        <w:rPr>
+          <w:szCs w:val="32"/>
+        </w:rPr>
+      </w:pPr>
+    </w:p>
+    <w:p>
+      <w:pPr>
+        <w:rPr>
+          <w:b/>
+        </w:rPr>
+      </w:pPr>
+      <w:r>
+        <w:rPr>
+          <w:b/>
+          <w:sz w:val="32"/>
+        </w:rPr>
+        <w:t>9. R</w:t>
+      </w:r>
+      <w:r>
+        <w:rPr>
+          <w:b/>
+          <w:sz w:val="32"/>
+        </w:rPr>
+        <w:t xml:space="preserve">everse </w:t>
+      </w:r>
+      <w:proofErr w:type="spellStart"/>
+      <w:r>
+        <w:rPr>
+          <w:b/>
+          <w:sz w:val="32"/>
+        </w:rPr>
+        <w:t>geocoding</w:t>
+      </w:r>
+      <w:proofErr w:type="spellEnd"/>
+      <w:r>
+        <w:rPr>
+          <w:b/>
+          <w:sz w:val="32"/>
+        </w:rPr>
+        <w:t xml:space="preserve"> </w:t>
+      </w:r>
+      <w:r>
+        <w:rPr>
+          <w:b/>
+          <w:sz w:val="32"/>
+        </w:rPr>
+        <w:t xml:space="preserve">et </w:t>
+      </w:r>
+      <w:r>
+        <w:rPr>
+          <w:b/>
+          <w:sz w:val="32"/>
+        </w:rPr>
+        <w:t xml:space="preserve"> </w:t>
+      </w:r>
+      <w:r>
+        <w:rPr>
+          <w:b/>
+          <w:sz w:val="32"/>
+        </w:rPr>
+        <w:t xml:space="preserve">affichage de </w:t>
+      </w:r>
+      <w:proofErr w:type="gramStart"/>
+      <w:r>
+        <w:rPr>
+          <w:b/>
+          <w:sz w:val="32"/>
+        </w:rPr>
+        <w:t>l’</w:t>
+      </w:r>
+      <w:r>
+        <w:rPr>
+          <w:b/>
+          <w:sz w:val="32"/>
+        </w:rPr>
+        <w:t xml:space="preserve"> </w:t>
+      </w:r>
+      <w:r>
+        <w:rPr>
+          <w:b/>
+          <w:sz w:val="32"/>
+        </w:rPr>
+        <w:t>adresse</w:t>
+      </w:r>
+      <w:proofErr w:type="gramEnd"/>
+      <w:r>
+        <w:rPr>
+          <w:b/>
+          <w:sz w:val="32"/>
+        </w:rPr>
+        <w:t xml:space="preserve"> </w:t>
+      </w:r>
+      <w:proofErr w:type="spellStart"/>
+      <w:r>
+        <w:rPr>
+          <w:b/>
+          <w:sz w:val="32"/>
+        </w:rPr>
+        <w:t>géolocalisée</w:t>
+      </w:r>
+      <w:proofErr w:type="spellEnd"/>
+      <w:r>
+        <w:rPr>
+          <w:b/>
+          <w:sz w:val="32"/>
+        </w:rPr>
+        <w:t> </w:t>
+      </w:r>
+      <w:r>
+        <w:rPr>
+          <w:b/>
+        </w:rPr>
+        <w:t xml:space="preserve">: </w:t>
+      </w:r>
+    </w:p>
+    <w:p>
+      <w:pPr>
+        <w:rPr>
+          <w:b/>
+        </w:rPr>
+      </w:pPr>
       <w:bookmarkStart w:id="0" w:name="_GoBack"/>
       <w:bookmarkEnd w:id="0"/>
+    </w:p>
+    <w:p>
+      <w:pPr>
+        <w:rPr>
+          <w:b/>
+        </w:rPr>
+      </w:pPr>
+    </w:p>
+    <w:p>
+      <w:pPr>
+        <w:rPr>
+          <w:b/>
+        </w:rPr>
+      </w:pPr>
+    </w:p>
+    <w:p>
+      <w:pPr>
+        <w:rPr>
+          <w:b/>
+        </w:rPr>
+      </w:pPr>
+    </w:p>
+    <w:p>
+      <w:pPr>
+        <w:rPr>
+          <w:b/>
+        </w:rPr>
+      </w:pPr>
+    </w:p>
+    <w:p>
+      <w:pPr>
+        <w:rPr>
+          <w:b/>
+        </w:rPr>
+      </w:pPr>
+    </w:p>
+    <w:p>
+      <w:pPr>
+        <w:rPr>
+          <w:b/>
+        </w:rPr>
+      </w:pPr>
+    </w:p>
+    <w:p>
+      <w:pPr>
+        <w:rPr>
+          <w:b/>
+        </w:rPr>
+      </w:pPr>
+    </w:p>
+    <w:p>
+      <w:pPr>
+        <w:rPr>
+          <w:b/>
+        </w:rPr>
+      </w:pPr>
+    </w:p>
+    <w:p>
+      <w:pPr>
+        <w:rPr>
+          <w:b/>
+        </w:rPr>
+      </w:pPr>
+    </w:p>
+    <w:p>
+      <w:pPr>
+        <w:rPr>
+          <w:b/>
+        </w:rPr>
+      </w:pPr>
+    </w:p>
+    <w:p>
+      <w:pPr>
+        <w:rPr>
+          <w:b/>
+        </w:rPr>
+      </w:pPr>
+    </w:p>
+    <w:p>
+      <w:pPr>
+        <w:rPr>
+          <w:b/>
+        </w:rPr>
+      </w:pPr>
     </w:p>
     <w:sectPr>
       <w:pgSz w:w="11906" w:h="16838"/>
@@ -3195,6 +5981,95 @@
       </w:pPr>
     </w:lvl>
   </w:abstractNum>
+  <w:abstractNum w:abstractNumId="5">
+    <w:nsid w:val="5A3740E9"/>
+    <w:multiLevelType w:val="hybridMultilevel"/>
+    <w:tmpl w:val="1E3AD8F6"/>
+    <w:lvl w:ilvl="0" w:tplc="040C0015">
+      <w:start w:val="1"/>
+      <w:numFmt w:val="upperLetter"/>
+      <w:lvlText w:val="%1."/>
+      <w:lvlJc w:val="left"/>
+      <w:pPr>
+        <w:ind w:left="720" w:hanging="360"/>
+      </w:pPr>
+      <w:rPr>
+        <w:rFonts w:hint="default"/>
+      </w:rPr>
+    </w:lvl>
+    <w:lvl w:ilvl="1" w:tplc="040C0019" w:tentative="1">
+      <w:start w:val="1"/>
+      <w:numFmt w:val="lowerLetter"/>
+      <w:lvlText w:val="%2."/>
+      <w:lvlJc w:val="left"/>
+      <w:pPr>
+        <w:ind w:left="1440" w:hanging="360"/>
+      </w:pPr>
+    </w:lvl>
+    <w:lvl w:ilvl="2" w:tplc="040C001B" w:tentative="1">
+      <w:start w:val="1"/>
+      <w:numFmt w:val="lowerRoman"/>
+      <w:lvlText w:val="%3."/>
+      <w:lvlJc w:val="right"/>
+      <w:pPr>
+        <w:ind w:left="2160" w:hanging="180"/>
+      </w:pPr>
+    </w:lvl>
+    <w:lvl w:ilvl="3" w:tplc="040C000F" w:tentative="1">
+      <w:start w:val="1"/>
+      <w:numFmt w:val="decimal"/>
+      <w:lvlText w:val="%4."/>
+      <w:lvlJc w:val="left"/>
+      <w:pPr>
+        <w:ind w:left="2880" w:hanging="360"/>
+      </w:pPr>
+    </w:lvl>
+    <w:lvl w:ilvl="4" w:tplc="040C0019" w:tentative="1">
+      <w:start w:val="1"/>
+      <w:numFmt w:val="lowerLetter"/>
+      <w:lvlText w:val="%5."/>
+      <w:lvlJc w:val="left"/>
+      <w:pPr>
+        <w:ind w:left="3600" w:hanging="360"/>
+      </w:pPr>
+    </w:lvl>
+    <w:lvl w:ilvl="5" w:tplc="040C001B" w:tentative="1">
+      <w:start w:val="1"/>
+      <w:numFmt w:val="lowerRoman"/>
+      <w:lvlText w:val="%6."/>
+      <w:lvlJc w:val="right"/>
+      <w:pPr>
+        <w:ind w:left="4320" w:hanging="180"/>
+      </w:pPr>
+    </w:lvl>
+    <w:lvl w:ilvl="6" w:tplc="040C000F" w:tentative="1">
+      <w:start w:val="1"/>
+      <w:numFmt w:val="decimal"/>
+      <w:lvlText w:val="%7."/>
+      <w:lvlJc w:val="left"/>
+      <w:pPr>
+        <w:ind w:left="5040" w:hanging="360"/>
+      </w:pPr>
+    </w:lvl>
+    <w:lvl w:ilvl="7" w:tplc="040C0019" w:tentative="1">
+      <w:start w:val="1"/>
+      <w:numFmt w:val="lowerLetter"/>
+      <w:lvlText w:val="%8."/>
+      <w:lvlJc w:val="left"/>
+      <w:pPr>
+        <w:ind w:left="5760" w:hanging="360"/>
+      </w:pPr>
+    </w:lvl>
+    <w:lvl w:ilvl="8" w:tplc="040C001B" w:tentative="1">
+      <w:start w:val="1"/>
+      <w:numFmt w:val="lowerRoman"/>
+      <w:lvlText w:val="%9."/>
+      <w:lvlJc w:val="right"/>
+      <w:pPr>
+        <w:ind w:left="6480" w:hanging="180"/>
+      </w:pPr>
+    </w:lvl>
+  </w:abstractNum>
   <w:num w:numId="1">
     <w:abstractNumId w:val="0"/>
   </w:num>
@@ -3209,6 +6084,9 @@
   </w:num>
   <w:num w:numId="5">
     <w:abstractNumId w:val="4"/>
+  </w:num>
+  <w:num w:numId="6">
+    <w:abstractNumId w:val="5"/>
   </w:num>
 </w:numbering>
 </file>
@@ -3450,6 +6328,63 @@
       <w:szCs w:val="16"/>
     </w:rPr>
   </w:style>
+  <w:style w:type="paragraph" w:styleId="PrformatHTML">
+    <w:name w:val="HTML Preformatted"/>
+    <w:basedOn w:val="Normal"/>
+    <w:link w:val="PrformatHTMLCar"/>
+    <w:uiPriority w:val="99"/>
+    <w:semiHidden/>
+    <w:unhideWhenUsed/>
+    <w:rsid w:val="00927B8A"/>
+    <w:pPr>
+      <w:spacing w:after="0" w:line="240" w:lineRule="auto"/>
+    </w:pPr>
+    <w:rPr>
+      <w:rFonts w:ascii="Consolas" w:hAnsi="Consolas"/>
+      <w:sz w:val="20"/>
+      <w:szCs w:val="20"/>
+    </w:rPr>
+  </w:style>
+  <w:style w:type="character" w:customStyle="1" w:styleId="PrformatHTMLCar">
+    <w:name w:val="Préformaté HTML Car"/>
+    <w:basedOn w:val="Policepardfaut"/>
+    <w:link w:val="PrformatHTML"/>
+    <w:uiPriority w:val="99"/>
+    <w:semiHidden/>
+    <w:rsid w:val="00927B8A"/>
+    <w:rPr>
+      <w:rFonts w:ascii="Consolas" w:hAnsi="Consolas"/>
+      <w:sz w:val="20"/>
+      <w:szCs w:val="20"/>
+    </w:rPr>
+  </w:style>
+  <w:style w:type="paragraph" w:customStyle="1" w:styleId="Default">
+    <w:name w:val="Default"/>
+    <w:rsid w:val="006149DE"/>
+    <w:pPr>
+      <w:autoSpaceDE w:val="0"/>
+      <w:autoSpaceDN w:val="0"/>
+      <w:adjustRightInd w:val="0"/>
+      <w:spacing w:after="0" w:line="240" w:lineRule="auto"/>
+    </w:pPr>
+    <w:rPr>
+      <w:rFonts w:ascii="Arial" w:hAnsi="Arial" w:cs="Arial"/>
+      <w:color w:val="000000"/>
+      <w:sz w:val="24"/>
+      <w:szCs w:val="24"/>
+    </w:rPr>
+  </w:style>
+  <w:style w:type="character" w:styleId="Lienhypertexte">
+    <w:name w:val="Hyperlink"/>
+    <w:basedOn w:val="Policepardfaut"/>
+    <w:uiPriority w:val="99"/>
+    <w:unhideWhenUsed/>
+    <w:rsid w:val="008B3332"/>
+    <w:rPr>
+      <w:color w:val="0000FF" w:themeColor="hyperlink"/>
+      <w:u w:val="single"/>
+    </w:rPr>
+  </w:style>
 </w:styles>
 </file>
 
@@ -3688,6 +6623,63 @@
       <w:rFonts w:ascii="Tahoma" w:hAnsi="Tahoma" w:cs="Tahoma"/>
       <w:sz w:val="16"/>
       <w:szCs w:val="16"/>
+    </w:rPr>
+  </w:style>
+  <w:style w:type="paragraph" w:styleId="PrformatHTML">
+    <w:name w:val="HTML Preformatted"/>
+    <w:basedOn w:val="Normal"/>
+    <w:link w:val="PrformatHTMLCar"/>
+    <w:uiPriority w:val="99"/>
+    <w:semiHidden/>
+    <w:unhideWhenUsed/>
+    <w:rsid w:val="00927B8A"/>
+    <w:pPr>
+      <w:spacing w:after="0" w:line="240" w:lineRule="auto"/>
+    </w:pPr>
+    <w:rPr>
+      <w:rFonts w:ascii="Consolas" w:hAnsi="Consolas"/>
+      <w:sz w:val="20"/>
+      <w:szCs w:val="20"/>
+    </w:rPr>
+  </w:style>
+  <w:style w:type="character" w:customStyle="1" w:styleId="PrformatHTMLCar">
+    <w:name w:val="Préformaté HTML Car"/>
+    <w:basedOn w:val="Policepardfaut"/>
+    <w:link w:val="PrformatHTML"/>
+    <w:uiPriority w:val="99"/>
+    <w:semiHidden/>
+    <w:rsid w:val="00927B8A"/>
+    <w:rPr>
+      <w:rFonts w:ascii="Consolas" w:hAnsi="Consolas"/>
+      <w:sz w:val="20"/>
+      <w:szCs w:val="20"/>
+    </w:rPr>
+  </w:style>
+  <w:style w:type="paragraph" w:customStyle="1" w:styleId="Default">
+    <w:name w:val="Default"/>
+    <w:rsid w:val="006149DE"/>
+    <w:pPr>
+      <w:autoSpaceDE w:val="0"/>
+      <w:autoSpaceDN w:val="0"/>
+      <w:adjustRightInd w:val="0"/>
+      <w:spacing w:after="0" w:line="240" w:lineRule="auto"/>
+    </w:pPr>
+    <w:rPr>
+      <w:rFonts w:ascii="Arial" w:hAnsi="Arial" w:cs="Arial"/>
+      <w:color w:val="000000"/>
+      <w:sz w:val="24"/>
+      <w:szCs w:val="24"/>
+    </w:rPr>
+  </w:style>
+  <w:style w:type="character" w:styleId="Lienhypertexte">
+    <w:name w:val="Hyperlink"/>
+    <w:basedOn w:val="Policepardfaut"/>
+    <w:uiPriority w:val="99"/>
+    <w:unhideWhenUsed/>
+    <w:rsid w:val="008B3332"/>
+    <w:rPr>
+      <w:color w:val="0000FF" w:themeColor="hyperlink"/>
+      <w:u w:val="single"/>
     </w:rPr>
   </w:style>
 </w:styles>

--- a/Projet Taxi_App documentation.docx
+++ b/Projet Taxi_App documentation.docx
@@ -847,7 +847,7 @@
           <w:rFonts w:ascii="LiberationSerif-Bold" w:hAnsi="LiberationSerif-Bold" w:cs="LiberationSerif-Bold"/>
           <w:b/>
           <w:bCs/>
-          <w:sz w:val="28"/>
+          <w:sz w:val="20"/>
           <w:szCs w:val="28"/>
         </w:rPr>
       </w:pPr>
@@ -856,20 +856,10 @@
           <w:rFonts w:ascii="LiberationSerif-Bold" w:hAnsi="LiberationSerif-Bold" w:cs="LiberationSerif-Bold"/>
           <w:b/>
           <w:bCs/>
-          <w:sz w:val="28"/>
+          <w:sz w:val="20"/>
           <w:szCs w:val="28"/>
         </w:rPr>
-        <w:t>E</w:t>
-      </w:r>
-      <w:r>
-        <w:rPr>
-          <w:rFonts w:ascii="LiberationSerif-Bold" w:hAnsi="LiberationSerif-Bold" w:cs="LiberationSerif-Bold"/>
-          <w:b/>
-          <w:bCs/>
-          <w:sz w:val="28"/>
-          <w:szCs w:val="28"/>
-        </w:rPr>
-        <w:t>xigences de sécurité de l’application.</w:t>
+        <w:t>Exigences de sécurité de l’application.</w:t>
       </w:r>
     </w:p>
     <w:p>
@@ -880,86 +870,20 @@
         <w:spacing w:after="0" w:line="240" w:lineRule="auto"/>
         <w:rPr>
           <w:rFonts w:ascii="LiberationSerif-Bold" w:hAnsi="LiberationSerif-Bold" w:cs="LiberationSerif-Bold"/>
-          <w:b/>
           <w:bCs/>
-          <w:sz w:val="28"/>
+          <w:sz w:val="24"/>
           <w:szCs w:val="28"/>
         </w:rPr>
       </w:pPr>
-    </w:p>
-    <w:p>
-      <w:pPr>
-        <w:autoSpaceDE w:val="0"/>
-        <w:autoSpaceDN w:val="0"/>
-        <w:adjustRightInd w:val="0"/>
-        <w:spacing w:after="0" w:line="240" w:lineRule="auto"/>
+      <w:r>
         <w:rPr>
           <w:rFonts w:ascii="LiberationSerif-Bold" w:hAnsi="LiberationSerif-Bold" w:cs="LiberationSerif-Bold"/>
           <w:bCs/>
           <w:sz w:val="24"/>
           <w:szCs w:val="28"/>
         </w:rPr>
-      </w:pPr>
-      <w:r>
-        <w:rPr>
-          <w:rFonts w:ascii="LiberationSerif-Bold" w:hAnsi="LiberationSerif-Bold" w:cs="LiberationSerif-Bold"/>
-          <w:bCs/>
-          <w:sz w:val="24"/>
-          <w:szCs w:val="28"/>
-        </w:rPr>
-        <w:t>Le groupement ne souhaite pas inve</w:t>
-      </w:r>
-      <w:r>
-        <w:rPr>
-          <w:rFonts w:ascii="LiberationSerif-Bold" w:hAnsi="LiberationSerif-Bold" w:cs="LiberationSerif-Bold"/>
-          <w:bCs/>
-          <w:sz w:val="24"/>
-          <w:szCs w:val="28"/>
-        </w:rPr>
-        <w:t>stir dans une infrastructure de matériels informatique pour…………..TODO</w:t>
-      </w:r>
-    </w:p>
-    <w:p>
-      <w:pPr>
-        <w:autoSpaceDE w:val="0"/>
-        <w:autoSpaceDN w:val="0"/>
-        <w:adjustRightInd w:val="0"/>
-        <w:spacing w:after="0" w:line="240" w:lineRule="auto"/>
-        <w:rPr>
-          <w:rFonts w:ascii="LiberationSerif-Bold" w:hAnsi="LiberationSerif-Bold" w:cs="LiberationSerif-Bold"/>
-          <w:bCs/>
-          <w:sz w:val="24"/>
-          <w:szCs w:val="28"/>
-        </w:rPr>
-      </w:pPr>
-    </w:p>
-    <w:p>
-      <w:pPr>
-        <w:autoSpaceDE w:val="0"/>
-        <w:autoSpaceDN w:val="0"/>
-        <w:adjustRightInd w:val="0"/>
-        <w:spacing w:after="0" w:line="240" w:lineRule="auto"/>
-        <w:rPr>
-          <w:rFonts w:ascii="LiberationSerif-Bold" w:hAnsi="LiberationSerif-Bold" w:cs="LiberationSerif-Bold"/>
-          <w:bCs/>
-          <w:sz w:val="24"/>
-          <w:szCs w:val="28"/>
-        </w:rPr>
-      </w:pPr>
-    </w:p>
-    <w:p>
-      <w:pPr>
-        <w:autoSpaceDE w:val="0"/>
-        <w:autoSpaceDN w:val="0"/>
-        <w:adjustRightInd w:val="0"/>
-        <w:spacing w:after="0" w:line="240" w:lineRule="auto"/>
-        <w:rPr>
-          <w:rFonts w:ascii="LiberationSerif-Bold" w:hAnsi="LiberationSerif-Bold" w:cs="LiberationSerif-Bold"/>
-          <w:bCs/>
-          <w:sz w:val="24"/>
-          <w:szCs w:val="28"/>
-        </w:rPr>
-      </w:pPr>
+        <w:t>TODO</w:t>
+      </w:r>
     </w:p>
     <w:p>
       <w:pPr>
@@ -1100,6 +1024,7 @@
           <w:sz w:val="28"/>
           <w:szCs w:val="28"/>
         </w:rPr>
+        <w:lastRenderedPageBreak/>
         <w:t>Proposition de réalisation de la solution</w:t>
       </w:r>
     </w:p>
@@ -1172,18 +1097,18 @@
       <w:r>
         <w:rPr>
           <w:b/>
+          <w:sz w:val="22"/>
+          <w:szCs w:val="20"/>
+        </w:rPr>
+        <w:t>Organisation de l’environnement de développement</w:t>
+      </w:r>
+      <w:r>
+        <w:rPr>
+          <w:b/>
           <w:sz w:val="28"/>
           <w:szCs w:val="20"/>
         </w:rPr>
-        <w:t>O</w:t>
-      </w:r>
-      <w:r>
-        <w:rPr>
-          <w:b/>
-          <w:sz w:val="28"/>
-          <w:szCs w:val="20"/>
-        </w:rPr>
-        <w:t xml:space="preserve">rganisation de l’environnement de développement </w:t>
+        <w:t xml:space="preserve"> </w:t>
       </w:r>
     </w:p>
     <w:p>
@@ -1209,25 +1134,57 @@
           <w:sz w:val="21"/>
           <w:szCs w:val="21"/>
         </w:rPr>
-        <w:t xml:space="preserve">Le </w:t>
-      </w:r>
-      <w:proofErr w:type="spellStart"/>
-      <w:r>
-        <w:rPr>
-          <w:rFonts w:ascii="DejaVuSans" w:hAnsi="DejaVuSans" w:cs="DejaVuSans"/>
-          <w:sz w:val="21"/>
-          <w:szCs w:val="21"/>
-        </w:rPr>
-        <w:t>Framwork</w:t>
-      </w:r>
-      <w:proofErr w:type="spellEnd"/>
-      <w:r>
-        <w:rPr>
-          <w:rFonts w:ascii="DejaVuSans" w:hAnsi="DejaVuSans" w:cs="DejaVuSans"/>
-          <w:sz w:val="21"/>
-          <w:szCs w:val="21"/>
-        </w:rPr>
-        <w:t xml:space="preserve"> Flutter permettant de développer des applications </w:t>
+        <w:t>Flutter</w:t>
+      </w:r>
+      <w:r>
+        <w:rPr>
+          <w:rFonts w:ascii="DejaVuSans" w:hAnsi="DejaVuSans" w:cs="DejaVuSans"/>
+          <w:sz w:val="21"/>
+          <w:szCs w:val="21"/>
+        </w:rPr>
+        <w:t> </w:t>
+      </w:r>
+      <w:proofErr w:type="gramStart"/>
+      <w:r>
+        <w:rPr>
+          <w:rFonts w:ascii="DejaVuSans" w:hAnsi="DejaVuSans" w:cs="DejaVuSans"/>
+          <w:sz w:val="21"/>
+          <w:szCs w:val="21"/>
+        </w:rPr>
+        <w:t xml:space="preserve">: </w:t>
+      </w:r>
+      <w:r>
+        <w:rPr>
+          <w:rFonts w:ascii="DejaVuSans" w:hAnsi="DejaVuSans" w:cs="DejaVuSans"/>
+          <w:sz w:val="21"/>
+          <w:szCs w:val="21"/>
+        </w:rPr>
+        <w:t xml:space="preserve"> </w:t>
+      </w:r>
+      <w:r>
+        <w:rPr>
+          <w:rFonts w:ascii="DejaVuSans" w:hAnsi="DejaVuSans" w:cs="DejaVuSans"/>
+          <w:sz w:val="21"/>
+          <w:szCs w:val="21"/>
+        </w:rPr>
+        <w:t>Framework</w:t>
+      </w:r>
+      <w:proofErr w:type="gramEnd"/>
+      <w:r>
+        <w:rPr>
+          <w:rFonts w:ascii="DejaVuSans" w:hAnsi="DejaVuSans" w:cs="DejaVuSans"/>
+          <w:sz w:val="21"/>
+          <w:szCs w:val="21"/>
+        </w:rPr>
+        <w:t xml:space="preserve"> </w:t>
+      </w:r>
+      <w:r>
+        <w:rPr>
+          <w:rFonts w:ascii="DejaVuSans" w:hAnsi="DejaVuSans" w:cs="DejaVuSans"/>
+          <w:sz w:val="21"/>
+          <w:szCs w:val="21"/>
+        </w:rPr>
+        <w:t xml:space="preserve">permettant de développer des applications </w:t>
       </w:r>
       <w:proofErr w:type="spellStart"/>
       <w:r>
@@ -1292,6 +1249,14 @@
           <w:szCs w:val="21"/>
         </w:rPr>
       </w:pPr>
+      <w:r>
+        <w:rPr>
+          <w:rFonts w:ascii="DejaVuSans" w:hAnsi="DejaVuSans" w:cs="DejaVuSans"/>
+          <w:sz w:val="21"/>
+          <w:szCs w:val="21"/>
+        </w:rPr>
+        <w:t xml:space="preserve">Android </w:t>
+      </w:r>
       <w:proofErr w:type="spellStart"/>
       <w:r>
         <w:rPr>
@@ -1299,15 +1264,7 @@
           <w:sz w:val="21"/>
           <w:szCs w:val="21"/>
         </w:rPr>
-        <w:t>Fir</w:t>
-      </w:r>
-      <w:r>
-        <w:rPr>
-          <w:rFonts w:ascii="DejaVuSans" w:hAnsi="DejaVuSans" w:cs="DejaVuSans"/>
-          <w:sz w:val="21"/>
-          <w:szCs w:val="21"/>
-        </w:rPr>
-        <w:t>ebase</w:t>
+        <w:t>Studiot</w:t>
       </w:r>
       <w:proofErr w:type="spellEnd"/>
       <w:r>
@@ -1316,26 +1273,8 @@
           <w:sz w:val="21"/>
           <w:szCs w:val="21"/>
         </w:rPr>
-        <w:t xml:space="preserve"> </w:t>
-      </w:r>
-      <w:proofErr w:type="spellStart"/>
-      <w:r>
-        <w:rPr>
-          <w:rFonts w:ascii="DejaVuSans" w:hAnsi="DejaVuSans" w:cs="DejaVuSans"/>
-          <w:sz w:val="21"/>
-          <w:szCs w:val="21"/>
-        </w:rPr>
-        <w:t>DataBa</w:t>
-      </w:r>
-      <w:r>
-        <w:rPr>
-          <w:rFonts w:ascii="DejaVuSans" w:hAnsi="DejaVuSans" w:cs="DejaVuSans"/>
-          <w:sz w:val="21"/>
-          <w:szCs w:val="21"/>
-        </w:rPr>
-        <w:t>se</w:t>
-      </w:r>
-      <w:proofErr w:type="spellEnd"/>
+        <w:t> : IDE</w:t>
+      </w:r>
     </w:p>
     <w:p>
       <w:pPr>
@@ -1354,13 +1293,57 @@
           <w:szCs w:val="21"/>
         </w:rPr>
       </w:pPr>
-      <w:r>
-        <w:rPr>
-          <w:rFonts w:ascii="DejaVuSans" w:hAnsi="DejaVuSans" w:cs="DejaVuSans"/>
-          <w:sz w:val="21"/>
-          <w:szCs w:val="21"/>
-        </w:rPr>
-        <w:t>Google Cloud Platform</w:t>
+      <w:proofErr w:type="spellStart"/>
+      <w:r>
+        <w:rPr>
+          <w:rFonts w:ascii="DejaVuSans" w:hAnsi="DejaVuSans" w:cs="DejaVuSans"/>
+          <w:sz w:val="21"/>
+          <w:szCs w:val="21"/>
+        </w:rPr>
+        <w:t>Fir</w:t>
+      </w:r>
+      <w:r>
+        <w:rPr>
+          <w:rFonts w:ascii="DejaVuSans" w:hAnsi="DejaVuSans" w:cs="DejaVuSans"/>
+          <w:sz w:val="21"/>
+          <w:szCs w:val="21"/>
+        </w:rPr>
+        <w:t>ebase</w:t>
+      </w:r>
+      <w:proofErr w:type="spellEnd"/>
+      <w:r>
+        <w:rPr>
+          <w:rFonts w:ascii="DejaVuSans" w:hAnsi="DejaVuSans" w:cs="DejaVuSans"/>
+          <w:sz w:val="21"/>
+          <w:szCs w:val="21"/>
+        </w:rPr>
+        <w:t xml:space="preserve"> </w:t>
+      </w:r>
+      <w:proofErr w:type="spellStart"/>
+      <w:r>
+        <w:rPr>
+          <w:rFonts w:ascii="DejaVuSans" w:hAnsi="DejaVuSans" w:cs="DejaVuSans"/>
+          <w:sz w:val="21"/>
+          <w:szCs w:val="21"/>
+        </w:rPr>
+        <w:t>DataBa</w:t>
+      </w:r>
+      <w:r>
+        <w:rPr>
+          <w:rFonts w:ascii="DejaVuSans" w:hAnsi="DejaVuSans" w:cs="DejaVuSans"/>
+          <w:sz w:val="21"/>
+          <w:szCs w:val="21"/>
+        </w:rPr>
+        <w:t>se</w:t>
+      </w:r>
+      <w:proofErr w:type="spellEnd"/>
+      <w:r>
+        <w:rPr>
+          <w:rFonts w:ascii="DejaVuSans" w:hAnsi="DejaVuSans" w:cs="DejaVuSans"/>
+          <w:sz w:val="21"/>
+          <w:szCs w:val="21"/>
+        </w:rPr>
+        <w:t xml:space="preserve"> : </w:t>
       </w:r>
     </w:p>
     <w:p>
@@ -1380,6 +1363,127 @@
           <w:szCs w:val="21"/>
         </w:rPr>
       </w:pPr>
+      <w:r>
+        <w:rPr>
+          <w:rFonts w:ascii="DejaVuSans" w:hAnsi="DejaVuSans" w:cs="DejaVuSans"/>
+          <w:sz w:val="21"/>
+          <w:szCs w:val="21"/>
+        </w:rPr>
+        <w:t>Google Cloud Platform</w:t>
+      </w:r>
+      <w:r>
+        <w:rPr>
+          <w:rFonts w:ascii="DejaVuSans" w:hAnsi="DejaVuSans" w:cs="DejaVuSans"/>
+          <w:sz w:val="21"/>
+          <w:szCs w:val="21"/>
+        </w:rPr>
+        <w:t xml:space="preserve"> : </w:t>
+      </w:r>
+    </w:p>
+    <w:p>
+      <w:pPr>
+        <w:pStyle w:val="Paragraphedeliste"/>
+        <w:numPr>
+          <w:ilvl w:val="0"/>
+          <w:numId w:val="2"/>
+        </w:numPr>
+        <w:rPr>
+          <w:rFonts w:ascii="DejaVuSans" w:hAnsi="DejaVuSans" w:cs="DejaVuSans"/>
+          <w:sz w:val="21"/>
+          <w:szCs w:val="21"/>
+        </w:rPr>
+      </w:pPr>
+      <w:proofErr w:type="spellStart"/>
+      <w:r>
+        <w:rPr>
+          <w:rFonts w:ascii="DejaVuSans" w:hAnsi="DejaVuSans" w:cs="DejaVuSans"/>
+          <w:sz w:val="21"/>
+          <w:szCs w:val="21"/>
+        </w:rPr>
+        <w:t>Trello</w:t>
+      </w:r>
+      <w:proofErr w:type="spellEnd"/>
+      <w:r>
+        <w:rPr>
+          <w:rFonts w:ascii="DejaVuSans" w:hAnsi="DejaVuSans" w:cs="DejaVuSans"/>
+          <w:sz w:val="21"/>
+          <w:szCs w:val="21"/>
+        </w:rPr>
+        <w:t xml:space="preserve"> : </w:t>
+      </w:r>
+      <w:r>
+        <w:rPr>
+          <w:rFonts w:ascii="DejaVuSans" w:hAnsi="DejaVuSans" w:cs="DejaVuSans"/>
+          <w:sz w:val="21"/>
+          <w:szCs w:val="21"/>
+        </w:rPr>
+        <w:t>o</w:t>
+      </w:r>
+      <w:r>
+        <w:rPr>
+          <w:rFonts w:ascii="DejaVuSans" w:hAnsi="DejaVuSans" w:cs="DejaVuSans"/>
+          <w:sz w:val="21"/>
+          <w:szCs w:val="21"/>
+        </w:rPr>
+        <w:t>util de gestion</w:t>
+      </w:r>
+      <w:r>
+        <w:rPr>
+          <w:rFonts w:ascii="DejaVuSans" w:hAnsi="DejaVuSans" w:cs="DejaVuSans"/>
+          <w:sz w:val="21"/>
+          <w:szCs w:val="21"/>
+        </w:rPr>
+        <w:t xml:space="preserve"> </w:t>
+      </w:r>
+      <w:r>
+        <w:rPr>
+          <w:rFonts w:ascii="DejaVuSans" w:hAnsi="DejaVuSans" w:cs="DejaVuSans"/>
+          <w:sz w:val="21"/>
+          <w:szCs w:val="21"/>
+        </w:rPr>
+        <w:t>de projet collaboratif en ligne</w:t>
+      </w:r>
+    </w:p>
+    <w:p>
+      <w:pPr>
+        <w:pStyle w:val="Paragraphedeliste"/>
+        <w:numPr>
+          <w:ilvl w:val="0"/>
+          <w:numId w:val="2"/>
+        </w:numPr>
+        <w:rPr>
+          <w:rFonts w:ascii="LiberationSerif-Bold" w:hAnsi="LiberationSerif-Bold" w:cs="LiberationSerif-Bold"/>
+          <w:bCs/>
+          <w:sz w:val="24"/>
+          <w:szCs w:val="28"/>
+        </w:rPr>
+      </w:pPr>
+      <w:proofErr w:type="spellStart"/>
+      <w:r>
+        <w:rPr>
+          <w:rFonts w:ascii="DejaVuSans" w:hAnsi="DejaVuSans" w:cs="DejaVuSans"/>
+          <w:sz w:val="21"/>
+          <w:szCs w:val="21"/>
+        </w:rPr>
+        <w:t>Bitbucket</w:t>
+      </w:r>
+      <w:proofErr w:type="spellEnd"/>
+      <w:r>
+        <w:rPr>
+          <w:rFonts w:ascii="DejaVuSans" w:hAnsi="DejaVuSans" w:cs="DejaVuSans"/>
+          <w:sz w:val="21"/>
+          <w:szCs w:val="21"/>
+        </w:rPr>
+        <w:t> : service d'hébergement de référent</w:t>
+      </w:r>
+      <w:r>
+        <w:rPr>
+          <w:rFonts w:ascii="DejaVuSans" w:hAnsi="DejaVuSans" w:cs="DejaVuSans"/>
+          <w:sz w:val="21"/>
+          <w:szCs w:val="21"/>
+        </w:rPr>
+        <w:t>iel de code source basé sur Git.</w:t>
+      </w:r>
     </w:p>
     <w:p>
       <w:pPr>
@@ -1388,10 +1492,9 @@
         <w:adjustRightInd w:val="0"/>
         <w:spacing w:after="0" w:line="240" w:lineRule="auto"/>
         <w:rPr>
-          <w:rFonts w:ascii="LiberationSerif-Bold" w:hAnsi="LiberationSerif-Bold" w:cs="LiberationSerif-Bold"/>
-          <w:bCs/>
-          <w:sz w:val="24"/>
-          <w:szCs w:val="28"/>
+          <w:rFonts w:ascii="DejaVuSans" w:hAnsi="DejaVuSans" w:cs="DejaVuSans"/>
+          <w:sz w:val="17"/>
+          <w:szCs w:val="21"/>
         </w:rPr>
       </w:pPr>
     </w:p>
@@ -1402,10 +1505,9 @@
         <w:adjustRightInd w:val="0"/>
         <w:spacing w:after="0" w:line="240" w:lineRule="auto"/>
         <w:rPr>
-          <w:rFonts w:ascii="LiberationSerif-Bold" w:hAnsi="LiberationSerif-Bold" w:cs="LiberationSerif-Bold"/>
-          <w:bCs/>
-          <w:sz w:val="24"/>
-          <w:szCs w:val="28"/>
+          <w:rFonts w:ascii="DejaVuSans" w:hAnsi="DejaVuSans" w:cs="DejaVuSans"/>
+          <w:sz w:val="21"/>
+          <w:szCs w:val="21"/>
         </w:rPr>
       </w:pPr>
     </w:p>
@@ -1415,12 +1517,10 @@
         <w:autoSpaceDN w:val="0"/>
         <w:adjustRightInd w:val="0"/>
         <w:spacing w:after="0" w:line="240" w:lineRule="auto"/>
-        <w:rPr>
-          <w:rFonts w:ascii="DejaVuSans" w:hAnsi="DejaVuSans" w:cs="DejaVuSans"/>
-          <w:sz w:val="17"/>
-          <w:szCs w:val="21"/>
-        </w:rPr>
-      </w:pPr>
+      </w:pPr>
+      <w:r>
+        <w:t xml:space="preserve">    </w:t>
+      </w:r>
     </w:p>
     <w:p>
       <w:pPr>
@@ -1428,11 +1528,6 @@
         <w:autoSpaceDN w:val="0"/>
         <w:adjustRightInd w:val="0"/>
         <w:spacing w:after="0" w:line="240" w:lineRule="auto"/>
-        <w:rPr>
-          <w:rFonts w:ascii="DejaVuSans" w:hAnsi="DejaVuSans" w:cs="DejaVuSans"/>
-          <w:sz w:val="21"/>
-          <w:szCs w:val="21"/>
-        </w:rPr>
       </w:pPr>
     </w:p>
     <w:p>
@@ -1450,6 +1545,24 @@
         <w:adjustRightInd w:val="0"/>
         <w:spacing w:after="0" w:line="240" w:lineRule="auto"/>
       </w:pPr>
+      <w:r>
+        <w:rPr>
+          <w:rFonts w:ascii="NimbusRomNo9L-Medi" w:hAnsi="NimbusRomNo9L-Medi" w:cs="NimbusRomNo9L-Medi"/>
+          <w:sz w:val="34"/>
+          <w:szCs w:val="34"/>
+        </w:rPr>
+        <w:t xml:space="preserve">Gestion du projet </w:t>
+      </w:r>
+      <w:proofErr w:type="spellStart"/>
+      <w:r>
+        <w:rPr>
+          <w:rFonts w:ascii="NimbusRomNo9L-Medi" w:hAnsi="NimbusRomNo9L-Medi" w:cs="NimbusRomNo9L-Medi"/>
+          <w:sz w:val="34"/>
+          <w:szCs w:val="34"/>
+        </w:rPr>
+        <w:t>Taxi_App</w:t>
+      </w:r>
+      <w:proofErr w:type="spellEnd"/>
     </w:p>
     <w:p>
       <w:pPr>
@@ -1490,6 +1603,74 @@
         <w:adjustRightInd w:val="0"/>
         <w:spacing w:after="0" w:line="240" w:lineRule="auto"/>
       </w:pPr>
+      <w:r>
+        <w:rPr>
+          <w:noProof/>
+          <w:lang w:eastAsia="fr-FR"/>
+        </w:rPr>
+        <w:drawing>
+          <wp:anchor distT="0" distB="0" distL="114300" distR="114300" simplePos="0" relativeHeight="251661312" behindDoc="0" locked="0" layoutInCell="1" allowOverlap="1" wp14:anchorId="73723CE3" wp14:editId="0096BF5D">
+            <wp:simplePos x="0" y="0"/>
+            <wp:positionH relativeFrom="margin">
+              <wp:posOffset>-127000</wp:posOffset>
+            </wp:positionH>
+            <wp:positionV relativeFrom="margin">
+              <wp:posOffset>5310505</wp:posOffset>
+            </wp:positionV>
+            <wp:extent cx="3013075" cy="2421890"/>
+            <wp:effectExtent l="0" t="0" r="0" b="0"/>
+            <wp:wrapSquare wrapText="bothSides"/>
+            <wp:docPr id="18" name="Image 18"/>
+            <wp:cNvGraphicFramePr>
+              <a:graphicFrameLocks xmlns:a="http://schemas.openxmlformats.org/drawingml/2006/main" noChangeAspect="1"/>
+            </wp:cNvGraphicFramePr>
+            <a:graphic xmlns:a="http://schemas.openxmlformats.org/drawingml/2006/main">
+              <a:graphicData uri="http://schemas.openxmlformats.org/drawingml/2006/picture">
+                <pic:pic xmlns:pic="http://schemas.openxmlformats.org/drawingml/2006/picture">
+                  <pic:nvPicPr>
+                    <pic:cNvPr id="0" name="Treolle.JPG"/>
+                    <pic:cNvPicPr/>
+                  </pic:nvPicPr>
+                  <pic:blipFill rotWithShape="1">
+                    <a:blip r:embed="rId6" cstate="print">
+                      <a:extLst>
+                        <a:ext uri="{28A0092B-C50C-407E-A947-70E740481C1C}">
+                          <a14:useLocalDpi xmlns:a14="http://schemas.microsoft.com/office/drawing/2010/main" val="0"/>
+                        </a:ext>
+                      </a:extLst>
+                    </a:blip>
+                    <a:srcRect l="-318" t="4790" r="318" b="3329"/>
+                    <a:stretch/>
+                  </pic:blipFill>
+                  <pic:spPr bwMode="auto">
+                    <a:xfrm>
+                      <a:off x="0" y="0"/>
+                      <a:ext cx="3013075" cy="2421890"/>
+                    </a:xfrm>
+                    <a:prstGeom prst="rect">
+                      <a:avLst/>
+                    </a:prstGeom>
+                    <a:ln>
+                      <a:noFill/>
+                    </a:ln>
+                    <a:extLst>
+                      <a:ext uri="{53640926-AAD7-44D8-BBD7-CCE9431645EC}">
+                        <a14:shadowObscured xmlns:a14="http://schemas.microsoft.com/office/drawing/2010/main"/>
+                      </a:ext>
+                    </a:extLst>
+                  </pic:spPr>
+                </pic:pic>
+              </a:graphicData>
+            </a:graphic>
+            <wp14:sizeRelH relativeFrom="margin">
+              <wp14:pctWidth>0</wp14:pctWidth>
+            </wp14:sizeRelH>
+            <wp14:sizeRelV relativeFrom="margin">
+              <wp14:pctHeight>0</wp14:pctHeight>
+            </wp14:sizeRelV>
+          </wp:anchor>
+        </w:drawing>
+      </w:r>
     </w:p>
     <w:p>
       <w:pPr>
@@ -1498,6 +1679,61 @@
         <w:adjustRightInd w:val="0"/>
         <w:spacing w:after="0" w:line="240" w:lineRule="auto"/>
       </w:pPr>
+      <w:r>
+        <w:rPr>
+          <w:noProof/>
+          <w:lang w:eastAsia="fr-FR"/>
+        </w:rPr>
+        <w:drawing>
+          <wp:anchor distT="0" distB="0" distL="114300" distR="114300" simplePos="0" relativeHeight="251662336" behindDoc="0" locked="0" layoutInCell="1" allowOverlap="1" wp14:anchorId="34E558FE" wp14:editId="5D93CC15">
+            <wp:simplePos x="0" y="0"/>
+            <wp:positionH relativeFrom="margin">
+              <wp:posOffset>2992755</wp:posOffset>
+            </wp:positionH>
+            <wp:positionV relativeFrom="margin">
+              <wp:posOffset>5312410</wp:posOffset>
+            </wp:positionV>
+            <wp:extent cx="3063240" cy="2420620"/>
+            <wp:effectExtent l="0" t="0" r="3810" b="0"/>
+            <wp:wrapSquare wrapText="bothSides"/>
+            <wp:docPr id="19" name="Image 19"/>
+            <wp:cNvGraphicFramePr>
+              <a:graphicFrameLocks xmlns:a="http://schemas.openxmlformats.org/drawingml/2006/main" noChangeAspect="1"/>
+            </wp:cNvGraphicFramePr>
+            <a:graphic xmlns:a="http://schemas.openxmlformats.org/drawingml/2006/main">
+              <a:graphicData uri="http://schemas.openxmlformats.org/drawingml/2006/picture">
+                <pic:pic xmlns:pic="http://schemas.openxmlformats.org/drawingml/2006/picture">
+                  <pic:nvPicPr>
+                    <pic:cNvPr id="0" name="bitbucket_taxi_app.JPG"/>
+                    <pic:cNvPicPr/>
+                  </pic:nvPicPr>
+                  <pic:blipFill>
+                    <a:blip r:embed="rId7" cstate="print">
+                      <a:extLst>
+                        <a:ext uri="{28A0092B-C50C-407E-A947-70E740481C1C}">
+                          <a14:useLocalDpi xmlns:a14="http://schemas.microsoft.com/office/drawing/2010/main" val="0"/>
+                        </a:ext>
+                      </a:extLst>
+                    </a:blip>
+                    <a:stretch>
+                      <a:fillRect/>
+                    </a:stretch>
+                  </pic:blipFill>
+                  <pic:spPr>
+                    <a:xfrm>
+                      <a:off x="0" y="0"/>
+                      <a:ext cx="3063240" cy="2420620"/>
+                    </a:xfrm>
+                    <a:prstGeom prst="rect">
+                      <a:avLst/>
+                    </a:prstGeom>
+                  </pic:spPr>
+                </pic:pic>
+              </a:graphicData>
+            </a:graphic>
+          </wp:anchor>
+        </w:drawing>
+      </w:r>
     </w:p>
     <w:p>
       <w:pPr>
@@ -1541,138 +1777,20 @@
     </w:p>
     <w:p>
       <w:pPr>
-        <w:autoSpaceDE w:val="0"/>
-        <w:autoSpaceDN w:val="0"/>
-        <w:adjustRightInd w:val="0"/>
-        <w:spacing w:after="0" w:line="240" w:lineRule="auto"/>
-      </w:pPr>
-    </w:p>
-    <w:p>
-      <w:pPr>
-        <w:autoSpaceDE w:val="0"/>
-        <w:autoSpaceDN w:val="0"/>
-        <w:adjustRightInd w:val="0"/>
-        <w:spacing w:after="0" w:line="240" w:lineRule="auto"/>
-      </w:pPr>
-    </w:p>
-    <w:p>
-      <w:pPr>
-        <w:autoSpaceDE w:val="0"/>
-        <w:autoSpaceDN w:val="0"/>
-        <w:adjustRightInd w:val="0"/>
-        <w:spacing w:after="0" w:line="240" w:lineRule="auto"/>
-      </w:pPr>
-    </w:p>
-    <w:p>
-      <w:pPr>
-        <w:autoSpaceDE w:val="0"/>
-        <w:autoSpaceDN w:val="0"/>
-        <w:adjustRightInd w:val="0"/>
-        <w:spacing w:after="0" w:line="240" w:lineRule="auto"/>
-      </w:pPr>
-    </w:p>
-    <w:p>
-      <w:pPr>
-        <w:autoSpaceDE w:val="0"/>
-        <w:autoSpaceDN w:val="0"/>
-        <w:adjustRightInd w:val="0"/>
-        <w:spacing w:after="0" w:line="240" w:lineRule="auto"/>
-      </w:pPr>
-    </w:p>
-    <w:p>
-      <w:pPr>
-        <w:autoSpaceDE w:val="0"/>
-        <w:autoSpaceDN w:val="0"/>
-        <w:adjustRightInd w:val="0"/>
-        <w:spacing w:after="0" w:line="240" w:lineRule="auto"/>
-      </w:pPr>
-    </w:p>
-    <w:p>
-      <w:pPr>
-        <w:autoSpaceDE w:val="0"/>
-        <w:autoSpaceDN w:val="0"/>
-        <w:adjustRightInd w:val="0"/>
-        <w:spacing w:after="0" w:line="240" w:lineRule="auto"/>
-      </w:pPr>
-    </w:p>
-    <w:p>
-      <w:pPr>
-        <w:autoSpaceDE w:val="0"/>
-        <w:autoSpaceDN w:val="0"/>
-        <w:adjustRightInd w:val="0"/>
-        <w:spacing w:after="0" w:line="240" w:lineRule="auto"/>
-      </w:pPr>
-    </w:p>
-    <w:p>
-      <w:pPr>
-        <w:autoSpaceDE w:val="0"/>
-        <w:autoSpaceDN w:val="0"/>
-        <w:adjustRightInd w:val="0"/>
-        <w:spacing w:after="0" w:line="240" w:lineRule="auto"/>
-      </w:pPr>
-    </w:p>
-    <w:p>
-      <w:pPr>
-        <w:autoSpaceDE w:val="0"/>
-        <w:autoSpaceDN w:val="0"/>
-        <w:adjustRightInd w:val="0"/>
-        <w:spacing w:after="0" w:line="240" w:lineRule="auto"/>
-      </w:pPr>
-    </w:p>
-    <w:p>
-      <w:pPr>
-        <w:autoSpaceDE w:val="0"/>
-        <w:autoSpaceDN w:val="0"/>
-        <w:adjustRightInd w:val="0"/>
-        <w:spacing w:after="0" w:line="240" w:lineRule="auto"/>
-      </w:pPr>
-    </w:p>
-    <w:p>
-      <w:pPr>
-        <w:autoSpaceDE w:val="0"/>
-        <w:autoSpaceDN w:val="0"/>
-        <w:adjustRightInd w:val="0"/>
-        <w:spacing w:after="0" w:line="240" w:lineRule="auto"/>
-      </w:pPr>
-    </w:p>
-    <w:p>
-      <w:pPr>
-        <w:autoSpaceDE w:val="0"/>
-        <w:autoSpaceDN w:val="0"/>
-        <w:adjustRightInd w:val="0"/>
-        <w:spacing w:after="0" w:line="240" w:lineRule="auto"/>
-      </w:pPr>
-    </w:p>
-    <w:p>
-      <w:pPr>
-        <w:autoSpaceDE w:val="0"/>
-        <w:autoSpaceDN w:val="0"/>
-        <w:adjustRightInd w:val="0"/>
-        <w:spacing w:after="0" w:line="240" w:lineRule="auto"/>
-      </w:pPr>
-    </w:p>
-    <w:p>
-      <w:pPr>
-        <w:autoSpaceDE w:val="0"/>
-        <w:autoSpaceDN w:val="0"/>
-        <w:adjustRightInd w:val="0"/>
-        <w:spacing w:after="0" w:line="240" w:lineRule="auto"/>
-      </w:pPr>
-    </w:p>
-    <w:p>
-      <w:pPr>
-        <w:autoSpaceDE w:val="0"/>
-        <w:autoSpaceDN w:val="0"/>
-        <w:adjustRightInd w:val="0"/>
-        <w:spacing w:after="0" w:line="240" w:lineRule="auto"/>
-      </w:pPr>
-    </w:p>
-    <w:p>
-      <w:pPr>
-        <w:autoSpaceDE w:val="0"/>
-        <w:autoSpaceDN w:val="0"/>
-        <w:adjustRightInd w:val="0"/>
-        <w:spacing w:after="0" w:line="240" w:lineRule="auto"/>
+        <w:rPr>
+          <w:rFonts w:ascii="NimbusRomNo9L-Medi" w:hAnsi="NimbusRomNo9L-Medi" w:cs="NimbusRomNo9L-Medi"/>
+          <w:sz w:val="34"/>
+          <w:szCs w:val="34"/>
+        </w:rPr>
+      </w:pPr>
+    </w:p>
+    <w:p>
+      <w:pPr>
+        <w:rPr>
+          <w:rFonts w:ascii="NimbusRomNo9L-Medi" w:hAnsi="NimbusRomNo9L-Medi" w:cs="NimbusRomNo9L-Medi"/>
+          <w:sz w:val="34"/>
+          <w:szCs w:val="34"/>
+        </w:rPr>
       </w:pPr>
     </w:p>
     <w:p>
@@ -1811,7 +1929,7 @@
                     </pic:cNvPicPr>
                   </pic:nvPicPr>
                   <pic:blipFill>
-                    <a:blip r:embed="rId6">
+                    <a:blip r:embed="rId8">
                       <a:extLst>
                         <a:ext uri="{28A0092B-C50C-407E-A947-70E740481C1C}">
                           <a14:useLocalDpi xmlns:a14="http://schemas.microsoft.com/office/drawing/2010/main" val="0"/>
@@ -1911,7 +2029,7 @@
                     </pic:cNvPicPr>
                   </pic:nvPicPr>
                   <pic:blipFill>
-                    <a:blip r:embed="rId7">
+                    <a:blip r:embed="rId9">
                       <a:extLst>
                         <a:ext uri="{28A0092B-C50C-407E-A947-70E740481C1C}">
                           <a14:useLocalDpi xmlns:a14="http://schemas.microsoft.com/office/drawing/2010/main" val="0"/>
@@ -1989,7 +2107,7 @@
         <w:adjustRightInd w:val="0"/>
         <w:spacing w:after="0" w:line="240" w:lineRule="auto"/>
       </w:pPr>
-      <w:hyperlink r:id="rId8" w:history="1">
+      <w:hyperlink r:id="rId10" w:history="1">
         <w:r>
           <w:rPr>
             <w:rStyle w:val="Lienhypertexte"/>
@@ -2088,7 +2206,7 @@
                     </pic:cNvPicPr>
                   </pic:nvPicPr>
                   <pic:blipFill>
-                    <a:blip r:embed="rId9">
+                    <a:blip r:embed="rId11">
                       <a:extLst>
                         <a:ext uri="{28A0092B-C50C-407E-A947-70E740481C1C}">
                           <a14:useLocalDpi xmlns:a14="http://schemas.microsoft.com/office/drawing/2010/main" val="0"/>
@@ -2573,11 +2691,9 @@
       <w:r>
         <w:t xml:space="preserve">navigation </w:t>
       </w:r>
-      <w:proofErr w:type="spellStart"/>
-      <w:r>
-        <w:t>egt</w:t>
-      </w:r>
-      <w:proofErr w:type="spellEnd"/>
+      <w:r>
+        <w:t>et routage</w:t>
+      </w:r>
     </w:p>
     <w:p>
       <w:pPr>
@@ -2927,11 +3043,11 @@
                     </pic:cNvPicPr>
                   </pic:nvPicPr>
                   <pic:blipFill>
-                    <a:blip r:embed="rId10">
+                    <a:blip r:embed="rId12">
                       <a:extLst>
                         <a:ext uri="{BEBA8EAE-BF5A-486C-A8C5-ECC9F3942E4B}">
                           <a14:imgProps xmlns:a14="http://schemas.microsoft.com/office/drawing/2010/main">
-                            <a14:imgLayer r:embed="rId11">
+                            <a14:imgLayer r:embed="rId13">
                               <a14:imgEffect>
                                 <a14:brightnessContrast bright="20000" contrast="40000"/>
                               </a14:imgEffect>
@@ -3237,17 +3353,6 @@
     </w:p>
     <w:p>
       <w:pPr>
-        <w:rPr>
-          <w:rStyle w:val="pl-s"/>
-          <w:rFonts w:ascii="Consolas" w:hAnsi="Consolas"/>
-          <w:sz w:val="18"/>
-          <w:szCs w:val="18"/>
-          <w:shd w:val="clear" w:color="auto" w:fill="0D1117"/>
-        </w:rPr>
-      </w:pPr>
-    </w:p>
-    <w:p>
-      <w:pPr>
         <w:pStyle w:val="Paragraphedeliste"/>
         <w:ind w:left="1080"/>
       </w:pPr>
@@ -3269,6 +3374,7 @@
           <w:b/>
           <w:sz w:val="32"/>
         </w:rPr>
+        <w:lastRenderedPageBreak/>
         <w:t>Authentification (</w:t>
       </w:r>
       <w:proofErr w:type="spellStart"/>
@@ -3323,7 +3429,7 @@
                     <pic:cNvPicPr/>
                   </pic:nvPicPr>
                   <pic:blipFill>
-                    <a:blip r:embed="rId12"/>
+                    <a:blip r:embed="rId14"/>
                     <a:stretch>
                       <a:fillRect/>
                     </a:stretch>
@@ -3362,7 +3468,7 @@
         <w:drawing>
           <wp:inline distT="0" distB="0" distL="0" distR="0" wp14:anchorId="50E956D5" wp14:editId="22B50638">
             <wp:extent cx="2001982" cy="3894148"/>
-            <wp:effectExtent l="19050" t="19050" r="17780" b="11430"/>
+            <wp:effectExtent l="38100" t="38100" r="36830" b="30480"/>
             <wp:docPr id="2" name="Image 2" descr="C:\Users\Zakaria\AndroidStudioProjects\Project Taxi_App Reference\Diapo Presentation\logineScreen.jpg"/>
             <wp:cNvGraphicFramePr>
               <a:graphicFrameLocks xmlns:a="http://schemas.openxmlformats.org/drawingml/2006/main" noChangeAspect="1"/>
@@ -3377,7 +3483,7 @@
                     </pic:cNvPicPr>
                   </pic:nvPicPr>
                   <pic:blipFill rotWithShape="1">
-                    <a:blip r:embed="rId13" cstate="print">
+                    <a:blip r:embed="rId15" cstate="print">
                       <a:extLst>
                         <a:ext uri="{28A0092B-C50C-407E-A947-70E740481C1C}">
                           <a14:useLocalDpi xmlns:a14="http://schemas.microsoft.com/office/drawing/2010/main" val="0"/>
@@ -3396,7 +3502,7 @@
                       <a:avLst/>
                     </a:prstGeom>
                     <a:noFill/>
-                    <a:ln w="12700" cap="flat" cmpd="sng" algn="ctr">
+                    <a:ln w="28575" cap="flat" cmpd="sng" algn="ctr">
                       <a:solidFill>
                         <a:sysClr val="windowText" lastClr="000000"/>
                       </a:solidFill>
@@ -3447,11 +3553,11 @@
                     </pic:cNvPicPr>
                   </pic:nvPicPr>
                   <pic:blipFill>
-                    <a:blip r:embed="rId14">
+                    <a:blip r:embed="rId16">
                       <a:extLst>
                         <a:ext uri="{BEBA8EAE-BF5A-486C-A8C5-ECC9F3942E4B}">
                           <a14:imgProps xmlns:a14="http://schemas.microsoft.com/office/drawing/2010/main">
-                            <a14:imgLayer r:embed="rId15">
+                            <a14:imgLayer r:embed="rId17">
                               <a14:imgEffect>
                                 <a14:brightnessContrast bright="20000" contrast="40000"/>
                               </a14:imgEffect>
@@ -3496,6 +3602,7 @@
           <w:sz w:val="36"/>
           <w:u w:val="single"/>
         </w:rPr>
+        <w:lastRenderedPageBreak/>
         <w:t>Method</w:t>
       </w:r>
       <w:r>
@@ -3568,11 +3675,11 @@
                     </pic:cNvPicPr>
                   </pic:nvPicPr>
                   <pic:blipFill>
-                    <a:blip r:embed="rId16">
+                    <a:blip r:embed="rId18">
                       <a:extLst>
                         <a:ext uri="{BEBA8EAE-BF5A-486C-A8C5-ECC9F3942E4B}">
                           <a14:imgProps xmlns:a14="http://schemas.microsoft.com/office/drawing/2010/main">
-                            <a14:imgLayer r:embed="rId17">
+                            <a14:imgLayer r:embed="rId19">
                               <a14:imgEffect>
                                 <a14:brightnessContrast bright="20000" contrast="20000"/>
                               </a14:imgEffect>
@@ -3761,7 +3868,7 @@
                     <pic:cNvPicPr/>
                   </pic:nvPicPr>
                   <pic:blipFill>
-                    <a:blip r:embed="rId18" cstate="print">
+                    <a:blip r:embed="rId20" cstate="print">
                       <a:extLst>
                         <a:ext uri="{28A0092B-C50C-407E-A947-70E740481C1C}">
                           <a14:useLocalDpi xmlns:a14="http://schemas.microsoft.com/office/drawing/2010/main" val="0"/>
@@ -3827,38 +3934,45 @@
         </w:rPr>
         <w:t xml:space="preserve">S’inscrire </w:t>
       </w:r>
+      <w:r>
+        <w:rPr>
+          <w:b/>
+          <w:sz w:val="32"/>
+        </w:rPr>
+        <w:t>(Enregistrement</w:t>
+      </w:r>
+      <w:r>
+        <w:rPr>
+          <w:b/>
+          <w:sz w:val="32"/>
+        </w:rPr>
+        <w:t>)</w:t>
+      </w:r>
+      <w:r>
+        <w:rPr>
+          <w:b/>
+          <w:sz w:val="32"/>
+        </w:rPr>
+        <w:t xml:space="preserve">   </w:t>
+      </w:r>
       <w:proofErr w:type="gramStart"/>
       <w:r>
         <w:rPr>
           <w:b/>
           <w:sz w:val="32"/>
         </w:rPr>
-        <w:t>( Enregistrement</w:t>
-      </w:r>
+        <w:t xml:space="preserve">( </w:t>
+      </w:r>
+      <w:proofErr w:type="spellStart"/>
+      <w:r>
+        <w:rPr>
+          <w:b/>
+          <w:sz w:val="32"/>
+        </w:rPr>
+        <w:t>create</w:t>
+      </w:r>
+      <w:proofErr w:type="spellEnd"/>
       <w:proofErr w:type="gramEnd"/>
-      <w:r>
-        <w:rPr>
-          <w:b/>
-          <w:sz w:val="32"/>
-        </w:rPr>
-        <w:t>)</w:t>
-      </w:r>
-      <w:r>
-        <w:rPr>
-          <w:b/>
-          <w:sz w:val="32"/>
-        </w:rPr>
-        <w:t xml:space="preserve">   ( </w:t>
-      </w:r>
-      <w:proofErr w:type="spellStart"/>
-      <w:r>
-        <w:rPr>
-          <w:b/>
-          <w:sz w:val="32"/>
-        </w:rPr>
-        <w:t>create</w:t>
-      </w:r>
-      <w:proofErr w:type="spellEnd"/>
       <w:r>
         <w:rPr>
           <w:b/>
@@ -3913,7 +4027,7 @@
                     <pic:cNvPicPr/>
                   </pic:nvPicPr>
                   <pic:blipFill>
-                    <a:blip r:embed="rId19"/>
+                    <a:blip r:embed="rId21"/>
                     <a:stretch>
                       <a:fillRect/>
                     </a:stretch>
@@ -3958,7 +4072,7 @@
                     <pic:cNvPicPr/>
                   </pic:nvPicPr>
                   <pic:blipFill rotWithShape="1">
-                    <a:blip r:embed="rId20" cstate="print">
+                    <a:blip r:embed="rId22" cstate="print">
                       <a:extLst>
                         <a:ext uri="{28A0092B-C50C-407E-A947-70E740481C1C}">
                           <a14:useLocalDpi xmlns:a14="http://schemas.microsoft.com/office/drawing/2010/main" val="0"/>
@@ -3976,7 +4090,7 @@
                     <a:prstGeom prst="rect">
                       <a:avLst/>
                     </a:prstGeom>
-                    <a:ln w="38100">
+                    <a:ln w="28575">
                       <a:solidFill>
                         <a:schemeClr val="tx1"/>
                       </a:solidFill>
@@ -4017,7 +4131,7 @@
                     <pic:cNvPicPr/>
                   </pic:nvPicPr>
                   <pic:blipFill>
-                    <a:blip r:embed="rId21">
+                    <a:blip r:embed="rId23">
                       <a:extLst>
                         <a:ext uri="{28A0092B-C50C-407E-A947-70E740481C1C}">
                           <a14:useLocalDpi xmlns:a14="http://schemas.microsoft.com/office/drawing/2010/main" val="0"/>
@@ -4088,7 +4202,7 @@
                     </pic:cNvPicPr>
                   </pic:nvPicPr>
                   <pic:blipFill>
-                    <a:blip r:embed="rId22">
+                    <a:blip r:embed="rId24">
                       <a:extLst>
                         <a:ext uri="{28A0092B-C50C-407E-A947-70E740481C1C}">
                           <a14:useLocalDpi xmlns:a14="http://schemas.microsoft.com/office/drawing/2010/main" val="0"/>
@@ -4142,8 +4256,8 @@
             <v:path o:extrusionok="f" gradientshapeok="t" o:connecttype="rect"/>
             <o:lock v:ext="edit" aspectratio="t"/>
           </v:shapetype>
-          <v:shape id="_x0000_i1025" type="#_x0000_t75" style="width:309.25pt;height:378.9pt">
-            <v:imagedata r:id="rId23" o:title="RaisedButtonRegisterationScreen"/>
+          <v:shape id="_x0000_i1025" type="#_x0000_t75" style="width:309pt;height:379pt">
+            <v:imagedata r:id="rId25" o:title="RaisedButtonRegisterationScreen"/>
           </v:shape>
         </w:pict>
       </w:r>
@@ -4152,8 +4266,8 @@
       <w:r>
         <w:lastRenderedPageBreak/>
         <w:pict>
-          <v:shape id="_x0000_i1026" type="#_x0000_t75" style="width:333.7pt;height:474.45pt">
-            <v:imagedata r:id="rId24" o:title="void registerNewUser"/>
+          <v:shape id="_x0000_i1026" type="#_x0000_t75" style="width:334pt;height:474.5pt">
+            <v:imagedata r:id="rId26" o:title="void registerNewUser" gain="1.25"/>
           </v:shape>
         </w:pict>
       </w:r>
@@ -4296,6 +4410,8 @@
       <w:pPr>
         <w:rPr>
           <w:b/>
+          <w:noProof/>
+          <w:lang w:eastAsia="fr-FR"/>
         </w:rPr>
       </w:pPr>
       <w:r>
@@ -4303,8 +4419,8 @@
           <w:b/>
         </w:rPr>
         <w:pict>
-          <v:shape id="_x0000_i1027" type="#_x0000_t75" style="width:168pt;height:131.55pt">
-            <v:imagedata r:id="rId25" o:title="realTimeDataBase" cropright="28474f"/>
+          <v:shape id="_x0000_i1027" type="#_x0000_t75" style="width:168pt;height:131.5pt">
+            <v:imagedata r:id="rId27" o:title="realTimeDataBase" cropright="28474f"/>
           </v:shape>
         </w:pict>
       </w:r>
@@ -4312,7 +4428,78 @@
         <w:rPr>
           <w:b/>
         </w:rPr>
-        <w:t xml:space="preserve">                                             </w:t>
+        <w:t xml:space="preserve">                                          </w:t>
+      </w:r>
+      <w:r>
+        <w:rPr>
+          <w:b/>
+          <w:noProof/>
+          <w:lang w:eastAsia="fr-FR"/>
+        </w:rPr>
+        <w:drawing>
+          <wp:inline distT="0" distB="0" distL="0" distR="0" wp14:anchorId="43FB90E1" wp14:editId="24F1EEB1">
+            <wp:extent cx="2045368" cy="1620253"/>
+            <wp:effectExtent l="0" t="0" r="0" b="0"/>
+            <wp:docPr id="23" name="Image 23" descr="realTimeDataBase_DATA"/>
+            <wp:cNvGraphicFramePr>
+              <a:graphicFrameLocks xmlns:a="http://schemas.openxmlformats.org/drawingml/2006/main" noChangeAspect="1"/>
+            </wp:cNvGraphicFramePr>
+            <a:graphic xmlns:a="http://schemas.openxmlformats.org/drawingml/2006/main">
+              <a:graphicData uri="http://schemas.openxmlformats.org/drawingml/2006/picture">
+                <pic:pic xmlns:pic="http://schemas.openxmlformats.org/drawingml/2006/picture">
+                  <pic:nvPicPr>
+                    <pic:cNvPr id="0" name="Picture 12" descr="realTimeDataBase_DATA"/>
+                    <pic:cNvPicPr>
+                      <a:picLocks noChangeAspect="1" noChangeArrowheads="1"/>
+                    </pic:cNvPicPr>
+                  </pic:nvPicPr>
+                  <pic:blipFill rotWithShape="1">
+                    <a:blip r:embed="rId28" cstate="print">
+                      <a:extLst>
+                        <a:ext uri="{28A0092B-C50C-407E-A947-70E740481C1C}">
+                          <a14:useLocalDpi xmlns:a14="http://schemas.microsoft.com/office/drawing/2010/main" val="0"/>
+                        </a:ext>
+                      </a:extLst>
+                    </a:blip>
+                    <a:srcRect r="42725" b="3570"/>
+                    <a:stretch/>
+                  </pic:blipFill>
+                  <pic:spPr bwMode="auto">
+                    <a:xfrm>
+                      <a:off x="0" y="0"/>
+                      <a:ext cx="2045335" cy="1620227"/>
+                    </a:xfrm>
+                    <a:prstGeom prst="rect">
+                      <a:avLst/>
+                    </a:prstGeom>
+                    <a:noFill/>
+                    <a:ln>
+                      <a:noFill/>
+                    </a:ln>
+                    <a:extLst>
+                      <a:ext uri="{53640926-AAD7-44D8-BBD7-CCE9431645EC}">
+                        <a14:shadowObscured xmlns:a14="http://schemas.microsoft.com/office/drawing/2010/main"/>
+                      </a:ext>
+                    </a:extLst>
+                  </pic:spPr>
+                </pic:pic>
+              </a:graphicData>
+            </a:graphic>
+          </wp:inline>
+        </w:drawing>
+      </w:r>
+    </w:p>
+    <w:p>
+      <w:pPr>
+        <w:rPr>
+          <w:b/>
+        </w:rPr>
+      </w:pPr>
+      <w:r>
+        <w:rPr>
+          <w:b/>
+        </w:rPr>
+        <w:t xml:space="preserve">   </w:t>
       </w:r>
       <w:r>
         <w:rPr>
@@ -4320,13 +4507,20 @@
         </w:rPr>
         <w:t xml:space="preserve">  </w:t>
       </w:r>
+    </w:p>
+    <w:p>
+      <w:pPr>
+        <w:rPr>
+          <w:b/>
+        </w:rPr>
+      </w:pPr>
       <w:r>
         <w:rPr>
           <w:b/>
         </w:rPr>
         <w:pict>
-          <v:shape id="_x0000_i1028" type="#_x0000_t75" style="width:161.1pt;height:132pt">
-            <v:imagedata r:id="rId26" o:title="realTimeDataBase_DATA" cropright="28000f"/>
+          <v:shape id="_x0000_i1028" type="#_x0000_t75" style="width:453.5pt;height:219pt">
+            <v:imagedata r:id="rId29" o:title="autentification"/>
           </v:shape>
         </w:pict>
       </w:r>
@@ -4337,13 +4531,187 @@
           <w:b/>
         </w:rPr>
       </w:pPr>
+    </w:p>
+    <w:p>
+      <w:pPr>
+        <w:rPr>
+          <w:b/>
+          <w:noProof/>
+          <w:lang w:eastAsia="fr-FR"/>
+        </w:rPr>
+      </w:pPr>
+    </w:p>
+    <w:p>
+      <w:pPr>
+        <w:rPr>
+          <w:b/>
+          <w:noProof/>
+          <w:lang w:eastAsia="fr-FR"/>
+        </w:rPr>
+      </w:pPr>
+    </w:p>
+    <w:p>
+      <w:pPr>
+        <w:rPr>
+          <w:b/>
+          <w:noProof/>
+          <w:lang w:eastAsia="fr-FR"/>
+        </w:rPr>
+      </w:pPr>
+    </w:p>
+    <w:p>
+      <w:pPr>
+        <w:rPr>
+          <w:b/>
+          <w:noProof/>
+          <w:lang w:eastAsia="fr-FR"/>
+        </w:rPr>
+      </w:pPr>
+    </w:p>
+    <w:p>
+      <w:pPr>
+        <w:rPr>
+          <w:b/>
+          <w:noProof/>
+          <w:lang w:eastAsia="fr-FR"/>
+        </w:rPr>
+      </w:pPr>
+    </w:p>
+    <w:p>
+      <w:pPr>
+        <w:rPr>
+          <w:b/>
+          <w:noProof/>
+          <w:lang w:eastAsia="fr-FR"/>
+        </w:rPr>
+      </w:pPr>
+    </w:p>
+    <w:p>
+      <w:pPr>
+        <w:rPr>
+          <w:b/>
+          <w:noProof/>
+          <w:lang w:eastAsia="fr-FR"/>
+        </w:rPr>
+      </w:pPr>
+    </w:p>
+    <w:p>
+      <w:pPr>
+        <w:rPr>
+          <w:b/>
+          <w:noProof/>
+          <w:lang w:eastAsia="fr-FR"/>
+        </w:rPr>
+      </w:pPr>
+    </w:p>
+    <w:p>
+      <w:pPr>
+        <w:rPr>
+          <w:b/>
+          <w:noProof/>
+          <w:lang w:eastAsia="fr-FR"/>
+        </w:rPr>
+      </w:pPr>
+    </w:p>
+    <w:p>
+      <w:pPr>
+        <w:rPr>
+          <w:b/>
+        </w:rPr>
+      </w:pPr>
+    </w:p>
+    <w:p>
+      <w:pPr>
+        <w:spacing w:after="0"/>
+        <w:rPr>
+          <w:b/>
+          <w:sz w:val="32"/>
+        </w:rPr>
+      </w:pPr>
+      <w:r>
+        <w:rPr>
+          <w:b/>
+          <w:sz w:val="32"/>
+        </w:rPr>
+        <w:lastRenderedPageBreak/>
+        <w:t>5</w:t>
+      </w:r>
+      <w:r>
+        <w:rPr>
+          <w:b/>
+          <w:sz w:val="32"/>
+        </w:rPr>
+        <w:t xml:space="preserve">. Intégré Google </w:t>
+      </w:r>
+      <w:proofErr w:type="spellStart"/>
+      <w:r>
+        <w:rPr>
+          <w:b/>
+          <w:sz w:val="32"/>
+        </w:rPr>
+        <w:t>Map</w:t>
+      </w:r>
+      <w:proofErr w:type="spellEnd"/>
+      <w:r>
+        <w:rPr>
+          <w:b/>
+          <w:sz w:val="32"/>
+        </w:rPr>
+        <w:t xml:space="preserve"> à La page </w:t>
+      </w:r>
+      <w:proofErr w:type="spellStart"/>
+      <w:r>
+        <w:rPr>
+          <w:b/>
+          <w:sz w:val="32"/>
+        </w:rPr>
+        <w:t>mainScreen</w:t>
+      </w:r>
+      <w:proofErr w:type="spellEnd"/>
+      <w:r>
+        <w:rPr>
+          <w:b/>
+          <w:sz w:val="32"/>
+        </w:rPr>
+        <w:t xml:space="preserve"> </w:t>
+      </w:r>
+    </w:p>
+    <w:p>
+      <w:pPr>
+        <w:rPr>
+          <w:b/>
+        </w:rPr>
+      </w:pPr>
+      <w:proofErr w:type="spellStart"/>
+      <w:proofErr w:type="gramStart"/>
+      <w:r>
+        <w:rPr>
+          <w:b/>
+        </w:rPr>
+        <w:t>google_maps_flutter</w:t>
+      </w:r>
+      <w:proofErr w:type="spellEnd"/>
+      <w:proofErr w:type="gramEnd"/>
+      <w:r>
+        <w:rPr>
+          <w:b/>
+        </w:rPr>
+        <w:t>: ^1.0.3</w:t>
+      </w:r>
+    </w:p>
+    <w:p>
+      <w:pPr>
+        <w:rPr>
+          <w:b/>
+        </w:rPr>
+      </w:pPr>
       <w:r>
         <w:rPr>
           <w:b/>
         </w:rPr>
         <w:pict>
-          <v:shape id="_x0000_i1029" type="#_x0000_t75" style="width:453.25pt;height:218.75pt">
-            <v:imagedata r:id="rId27" o:title="autentification"/>
+          <v:shape id="_x0000_i1029" type="#_x0000_t75" style="width:438pt;height:232pt">
+            <v:imagedata r:id="rId30" o:title="googleCloudPLAtform"/>
           </v:shape>
         </w:pict>
       </w:r>
@@ -4354,204 +4722,13 @@
           <w:b/>
         </w:rPr>
       </w:pPr>
-    </w:p>
-    <w:p>
-      <w:pPr>
-        <w:rPr>
-          <w:b/>
-          <w:noProof/>
-          <w:lang w:eastAsia="fr-FR"/>
-        </w:rPr>
-      </w:pPr>
-    </w:p>
-    <w:p>
-      <w:pPr>
-        <w:rPr>
-          <w:b/>
-          <w:noProof/>
-          <w:lang w:eastAsia="fr-FR"/>
-        </w:rPr>
-      </w:pPr>
-    </w:p>
-    <w:p>
-      <w:pPr>
-        <w:rPr>
-          <w:b/>
-          <w:noProof/>
-          <w:lang w:eastAsia="fr-FR"/>
-        </w:rPr>
-      </w:pPr>
-    </w:p>
-    <w:p>
-      <w:pPr>
-        <w:rPr>
-          <w:b/>
-          <w:noProof/>
-          <w:lang w:eastAsia="fr-FR"/>
-        </w:rPr>
-      </w:pPr>
-    </w:p>
-    <w:p>
-      <w:pPr>
-        <w:rPr>
-          <w:b/>
-          <w:noProof/>
-          <w:lang w:eastAsia="fr-FR"/>
-        </w:rPr>
-      </w:pPr>
-    </w:p>
-    <w:p>
-      <w:pPr>
-        <w:rPr>
-          <w:b/>
-          <w:noProof/>
-          <w:lang w:eastAsia="fr-FR"/>
-        </w:rPr>
-      </w:pPr>
-    </w:p>
-    <w:p>
-      <w:pPr>
-        <w:rPr>
-          <w:b/>
-          <w:noProof/>
-          <w:lang w:eastAsia="fr-FR"/>
-        </w:rPr>
-      </w:pPr>
-    </w:p>
-    <w:p>
-      <w:pPr>
-        <w:rPr>
-          <w:b/>
-          <w:noProof/>
-          <w:lang w:eastAsia="fr-FR"/>
-        </w:rPr>
-      </w:pPr>
-    </w:p>
-    <w:p>
-      <w:pPr>
-        <w:rPr>
-          <w:b/>
-          <w:noProof/>
-          <w:lang w:eastAsia="fr-FR"/>
-        </w:rPr>
-      </w:pPr>
-    </w:p>
-    <w:p>
-      <w:pPr>
-        <w:rPr>
-          <w:b/>
-        </w:rPr>
-      </w:pPr>
-    </w:p>
-    <w:p>
-      <w:pPr>
-        <w:spacing w:after="0"/>
-        <w:rPr>
-          <w:b/>
-          <w:sz w:val="32"/>
-        </w:rPr>
-      </w:pPr>
-      <w:r>
-        <w:rPr>
-          <w:b/>
-          <w:sz w:val="32"/>
-        </w:rPr>
-        <w:lastRenderedPageBreak/>
-        <w:t>5</w:t>
-      </w:r>
-      <w:r>
-        <w:rPr>
-          <w:b/>
-          <w:sz w:val="32"/>
-        </w:rPr>
-        <w:t xml:space="preserve">. Intégré Google </w:t>
-      </w:r>
-      <w:proofErr w:type="spellStart"/>
-      <w:r>
-        <w:rPr>
-          <w:b/>
-          <w:sz w:val="32"/>
-        </w:rPr>
-        <w:t>Map</w:t>
-      </w:r>
-      <w:proofErr w:type="spellEnd"/>
-      <w:r>
-        <w:rPr>
-          <w:b/>
-          <w:sz w:val="32"/>
-        </w:rPr>
-        <w:t xml:space="preserve"> à La page </w:t>
-      </w:r>
-      <w:proofErr w:type="spellStart"/>
-      <w:r>
-        <w:rPr>
-          <w:b/>
-          <w:sz w:val="32"/>
-        </w:rPr>
-        <w:t>mainScreen</w:t>
-      </w:r>
-      <w:proofErr w:type="spellEnd"/>
-      <w:r>
-        <w:rPr>
-          <w:b/>
-          <w:sz w:val="32"/>
-        </w:rPr>
-        <w:t xml:space="preserve"> </w:t>
-      </w:r>
-    </w:p>
-    <w:p>
-      <w:pPr>
-        <w:rPr>
-          <w:b/>
-        </w:rPr>
-      </w:pPr>
-      <w:proofErr w:type="spellStart"/>
-      <w:proofErr w:type="gramStart"/>
-      <w:r>
-        <w:rPr>
-          <w:b/>
-        </w:rPr>
-        <w:t>google_maps_flutter</w:t>
-      </w:r>
-      <w:proofErr w:type="spellEnd"/>
-      <w:proofErr w:type="gramEnd"/>
-      <w:r>
-        <w:rPr>
-          <w:b/>
-        </w:rPr>
-        <w:t>: ^1.0.3</w:t>
-      </w:r>
-    </w:p>
-    <w:p>
-      <w:pPr>
-        <w:rPr>
-          <w:b/>
-        </w:rPr>
-      </w:pPr>
       <w:r>
         <w:rPr>
           <w:b/>
         </w:rPr>
         <w:pict>
-          <v:shape id="_x0000_i1030" type="#_x0000_t75" style="width:438pt;height:231.7pt">
-            <v:imagedata r:id="rId28" o:title="googleCloudPLAtform"/>
-          </v:shape>
-        </w:pict>
-      </w:r>
-    </w:p>
-    <w:p>
-      <w:pPr>
-        <w:rPr>
-          <w:b/>
-        </w:rPr>
-      </w:pPr>
-      <w:r>
-        <w:rPr>
-          <w:b/>
-        </w:rPr>
-        <w:pict>
-          <v:shape id="_x0000_i1031" type="#_x0000_t75" style="width:453.25pt;height:97.4pt">
-            <v:imagedata r:id="rId29" o:title="enableAPIs"/>
+          <v:shape id="_x0000_i1030" type="#_x0000_t75" style="width:453.5pt;height:97.5pt">
+            <v:imagedata r:id="rId31" o:title="enableAPIs"/>
           </v:shape>
         </w:pict>
       </w:r>
@@ -4591,7 +4768,7 @@
                     <pic:cNvPicPr/>
                   </pic:nvPicPr>
                   <pic:blipFill>
-                    <a:blip r:embed="rId30">
+                    <a:blip r:embed="rId32">
                       <a:extLst>
                         <a:ext uri="{28A0092B-C50C-407E-A947-70E740481C1C}">
                           <a14:useLocalDpi xmlns:a14="http://schemas.microsoft.com/office/drawing/2010/main" val="0"/>
@@ -4732,7 +4909,7 @@
                     <pic:cNvPicPr/>
                   </pic:nvPicPr>
                   <pic:blipFill rotWithShape="1">
-                    <a:blip r:embed="rId31" cstate="print">
+                    <a:blip r:embed="rId33" cstate="print">
                       <a:extLst>
                         <a:ext uri="{28A0092B-C50C-407E-A947-70E740481C1C}">
                           <a14:useLocalDpi xmlns:a14="http://schemas.microsoft.com/office/drawing/2010/main" val="0"/>
@@ -4802,11 +4979,11 @@
                     <pic:cNvPicPr/>
                   </pic:nvPicPr>
                   <pic:blipFill>
-                    <a:blip r:embed="rId32">
+                    <a:blip r:embed="rId34">
                       <a:extLst>
                         <a:ext uri="{BEBA8EAE-BF5A-486C-A8C5-ECC9F3942E4B}">
                           <a14:imgProps xmlns:a14="http://schemas.microsoft.com/office/drawing/2010/main">
-                            <a14:imgLayer r:embed="rId33">
+                            <a14:imgLayer r:embed="rId35">
                               <a14:imgEffect>
                                 <a14:brightnessContrast contrast="40000"/>
                               </a14:imgEffect>
@@ -4875,11 +5052,11 @@
                     <pic:cNvPicPr/>
                   </pic:nvPicPr>
                   <pic:blipFill>
-                    <a:blip r:embed="rId34" cstate="print">
+                    <a:blip r:embed="rId36" cstate="print">
                       <a:extLst>
                         <a:ext uri="{BEBA8EAE-BF5A-486C-A8C5-ECC9F3942E4B}">
                           <a14:imgProps xmlns:a14="http://schemas.microsoft.com/office/drawing/2010/main">
-                            <a14:imgLayer r:embed="rId35">
+                            <a14:imgLayer r:embed="rId37">
                               <a14:imgEffect>
                                 <a14:brightnessContrast bright="20000" contrast="20000"/>
                               </a14:imgEffect>
@@ -5075,11 +5252,11 @@
                     <pic:cNvPicPr/>
                   </pic:nvPicPr>
                   <pic:blipFill>
-                    <a:blip r:embed="rId36">
+                    <a:blip r:embed="rId38">
                       <a:extLst>
                         <a:ext uri="{BEBA8EAE-BF5A-486C-A8C5-ECC9F3942E4B}">
                           <a14:imgProps xmlns:a14="http://schemas.microsoft.com/office/drawing/2010/main">
-                            <a14:imgLayer r:embed="rId37">
+                            <a14:imgLayer r:embed="rId39">
                               <a14:imgEffect>
                                 <a14:sharpenSoften amount="25000"/>
                               </a14:imgEffect>
@@ -5239,17 +5416,7 @@
           <w:szCs w:val="18"/>
           <w:shd w:val="clear" w:color="auto" w:fill="0D1117"/>
         </w:rPr>
-        <w:t>^0.12.2</w:t>
-      </w:r>
-      <w:r>
-        <w:rPr>
-          <w:rStyle w:val="pl-s"/>
-          <w:rFonts w:ascii="Consolas" w:hAnsi="Consolas"/>
-          <w:sz w:val="18"/>
-          <w:szCs w:val="18"/>
-          <w:shd w:val="clear" w:color="auto" w:fill="0D1117"/>
-        </w:rPr>
-        <w:t xml:space="preserve"> </w:t>
+        <w:t xml:space="preserve">^0.12.2 </w:t>
       </w:r>
     </w:p>
     <w:p>
@@ -5287,7 +5454,7 @@
                     <pic:cNvPicPr/>
                   </pic:nvPicPr>
                   <pic:blipFill>
-                    <a:blip r:embed="rId38">
+                    <a:blip r:embed="rId40">
                       <a:extLst>
                         <a:ext uri="{28A0092B-C50C-407E-A947-70E740481C1C}">
                           <a14:useLocalDpi xmlns:a14="http://schemas.microsoft.com/office/drawing/2010/main" val="0"/>
@@ -5332,14 +5499,21 @@
           <w:b/>
           <w:sz w:val="32"/>
         </w:rPr>
-        <w:t>9. R</w:t>
-      </w:r>
-      <w:r>
-        <w:rPr>
-          <w:b/>
-          <w:sz w:val="32"/>
-        </w:rPr>
-        <w:t xml:space="preserve">everse </w:t>
+        <w:t xml:space="preserve">9. </w:t>
+      </w:r>
+      <w:r>
+        <w:rPr>
+          <w:b/>
+          <w:sz w:val="32"/>
+        </w:rPr>
+        <w:t>Affichage de l’</w:t>
+      </w:r>
+      <w:r>
+        <w:rPr>
+          <w:b/>
+          <w:sz w:val="32"/>
+        </w:rPr>
+        <w:t xml:space="preserve">adresse </w:t>
       </w:r>
       <w:proofErr w:type="spellStart"/>
       <w:r>
@@ -5347,6 +5521,29 @@
           <w:b/>
           <w:sz w:val="32"/>
         </w:rPr>
+        <w:t>géolocalisée</w:t>
+      </w:r>
+      <w:proofErr w:type="spellEnd"/>
+      <w:r>
+        <w:rPr>
+          <w:b/>
+          <w:sz w:val="32"/>
+        </w:rPr>
+        <w:t> </w:t>
+      </w:r>
+      <w:r>
+        <w:rPr>
+          <w:b/>
+          <w:sz w:val="32"/>
+        </w:rPr>
+        <w:t xml:space="preserve">( Reverse </w:t>
+      </w:r>
+      <w:proofErr w:type="spellStart"/>
+      <w:r>
+        <w:rPr>
+          <w:b/>
+          <w:sz w:val="32"/>
+        </w:rPr>
         <w:t>geocoding</w:t>
       </w:r>
       <w:proofErr w:type="spellEnd"/>
@@ -5355,90 +5552,30 @@
           <w:b/>
           <w:sz w:val="32"/>
         </w:rPr>
+        <w:t>)</w:t>
+      </w:r>
+      <w:r>
+        <w:rPr>
+          <w:b/>
+          <w:sz w:val="32"/>
+        </w:rPr>
         <w:t xml:space="preserve"> </w:t>
       </w:r>
       <w:r>
         <w:rPr>
           <w:b/>
-          <w:sz w:val="32"/>
-        </w:rPr>
-        <w:t xml:space="preserve">et </w:t>
-      </w:r>
-      <w:r>
-        <w:rPr>
-          <w:b/>
-          <w:sz w:val="32"/>
-        </w:rPr>
-        <w:t xml:space="preserve"> </w:t>
-      </w:r>
-      <w:r>
-        <w:rPr>
-          <w:b/>
-          <w:sz w:val="32"/>
-        </w:rPr>
-        <w:t xml:space="preserve">affichage de </w:t>
-      </w:r>
-      <w:proofErr w:type="gramStart"/>
-      <w:r>
-        <w:rPr>
-          <w:b/>
-          <w:sz w:val="32"/>
-        </w:rPr>
-        <w:t>l’</w:t>
-      </w:r>
-      <w:r>
-        <w:rPr>
-          <w:b/>
-          <w:sz w:val="32"/>
-        </w:rPr>
-        <w:t xml:space="preserve"> </w:t>
-      </w:r>
-      <w:r>
-        <w:rPr>
-          <w:b/>
-          <w:sz w:val="32"/>
-        </w:rPr>
-        <w:t>adresse</w:t>
-      </w:r>
-      <w:proofErr w:type="gramEnd"/>
-      <w:r>
-        <w:rPr>
-          <w:b/>
-          <w:sz w:val="32"/>
-        </w:rPr>
-        <w:t xml:space="preserve"> </w:t>
-      </w:r>
-      <w:proofErr w:type="spellStart"/>
-      <w:r>
-        <w:rPr>
-          <w:b/>
-          <w:sz w:val="32"/>
-        </w:rPr>
-        <w:t>géolocalisée</w:t>
-      </w:r>
-      <w:proofErr w:type="spellEnd"/>
-      <w:r>
-        <w:rPr>
-          <w:b/>
-          <w:sz w:val="32"/>
-        </w:rPr>
-        <w:t> </w:t>
-      </w:r>
-      <w:r>
-        <w:rPr>
-          <w:b/>
         </w:rPr>
         <w:t xml:space="preserve">: </w:t>
       </w:r>
-    </w:p>
-    <w:p>
-      <w:pPr>
-        <w:rPr>
-          <w:b/>
-        </w:rPr>
-      </w:pPr>
       <w:bookmarkStart w:id="0" w:name="_GoBack"/>
       <w:bookmarkEnd w:id="0"/>
+    </w:p>
+    <w:p>
+      <w:pPr>
+        <w:rPr>
+          <w:b/>
+        </w:rPr>
+      </w:pPr>
     </w:p>
     <w:p>
       <w:pPr>
@@ -6070,6 +6207,95 @@
       </w:pPr>
     </w:lvl>
   </w:abstractNum>
+  <w:abstractNum w:abstractNumId="6">
+    <w:nsid w:val="7CBC1C14"/>
+    <w:multiLevelType w:val="hybridMultilevel"/>
+    <w:tmpl w:val="55D674E8"/>
+    <w:lvl w:ilvl="0" w:tplc="040C000F">
+      <w:start w:val="1"/>
+      <w:numFmt w:val="decimal"/>
+      <w:lvlText w:val="%1."/>
+      <w:lvlJc w:val="left"/>
+      <w:pPr>
+        <w:ind w:left="720" w:hanging="360"/>
+      </w:pPr>
+      <w:rPr>
+        <w:rFonts w:hint="default"/>
+      </w:rPr>
+    </w:lvl>
+    <w:lvl w:ilvl="1" w:tplc="040C0019" w:tentative="1">
+      <w:start w:val="1"/>
+      <w:numFmt w:val="lowerLetter"/>
+      <w:lvlText w:val="%2."/>
+      <w:lvlJc w:val="left"/>
+      <w:pPr>
+        <w:ind w:left="1440" w:hanging="360"/>
+      </w:pPr>
+    </w:lvl>
+    <w:lvl w:ilvl="2" w:tplc="040C001B" w:tentative="1">
+      <w:start w:val="1"/>
+      <w:numFmt w:val="lowerRoman"/>
+      <w:lvlText w:val="%3."/>
+      <w:lvlJc w:val="right"/>
+      <w:pPr>
+        <w:ind w:left="2160" w:hanging="180"/>
+      </w:pPr>
+    </w:lvl>
+    <w:lvl w:ilvl="3" w:tplc="040C000F" w:tentative="1">
+      <w:start w:val="1"/>
+      <w:numFmt w:val="decimal"/>
+      <w:lvlText w:val="%4."/>
+      <w:lvlJc w:val="left"/>
+      <w:pPr>
+        <w:ind w:left="2880" w:hanging="360"/>
+      </w:pPr>
+    </w:lvl>
+    <w:lvl w:ilvl="4" w:tplc="040C0019" w:tentative="1">
+      <w:start w:val="1"/>
+      <w:numFmt w:val="lowerLetter"/>
+      <w:lvlText w:val="%5."/>
+      <w:lvlJc w:val="left"/>
+      <w:pPr>
+        <w:ind w:left="3600" w:hanging="360"/>
+      </w:pPr>
+    </w:lvl>
+    <w:lvl w:ilvl="5" w:tplc="040C001B" w:tentative="1">
+      <w:start w:val="1"/>
+      <w:numFmt w:val="lowerRoman"/>
+      <w:lvlText w:val="%6."/>
+      <w:lvlJc w:val="right"/>
+      <w:pPr>
+        <w:ind w:left="4320" w:hanging="180"/>
+      </w:pPr>
+    </w:lvl>
+    <w:lvl w:ilvl="6" w:tplc="040C000F" w:tentative="1">
+      <w:start w:val="1"/>
+      <w:numFmt w:val="decimal"/>
+      <w:lvlText w:val="%7."/>
+      <w:lvlJc w:val="left"/>
+      <w:pPr>
+        <w:ind w:left="5040" w:hanging="360"/>
+      </w:pPr>
+    </w:lvl>
+    <w:lvl w:ilvl="7" w:tplc="040C0019" w:tentative="1">
+      <w:start w:val="1"/>
+      <w:numFmt w:val="lowerLetter"/>
+      <w:lvlText w:val="%8."/>
+      <w:lvlJc w:val="left"/>
+      <w:pPr>
+        <w:ind w:left="5760" w:hanging="360"/>
+      </w:pPr>
+    </w:lvl>
+    <w:lvl w:ilvl="8" w:tplc="040C001B" w:tentative="1">
+      <w:start w:val="1"/>
+      <w:numFmt w:val="lowerRoman"/>
+      <w:lvlText w:val="%9."/>
+      <w:lvlJc w:val="right"/>
+      <w:pPr>
+        <w:ind w:left="6480" w:hanging="180"/>
+      </w:pPr>
+    </w:lvl>
+  </w:abstractNum>
   <w:num w:numId="1">
     <w:abstractNumId w:val="0"/>
   </w:num>
@@ -6087,6 +6313,9 @@
   </w:num>
   <w:num w:numId="6">
     <w:abstractNumId w:val="5"/>
+  </w:num>
+  <w:num w:numId="7">
+    <w:abstractNumId w:val="6"/>
   </w:num>
 </w:numbering>
 </file>
